--- a/word_notes/Chapter03变量及数据类型.docx
+++ b/word_notes/Chapter03变量及数据类型.docx
@@ -38,7 +38,7 @@
         <w:ind w:firstLine="480"/>
         <w:jc w:val="left"/>
         <w:rPr>
-          <w:rFonts w:ascii="Helvetica" w:eastAsia="宋体" w:hAnsi="Helvetica" w:cs="Helvetica" w:hint="eastAsia"/>
+          <w:rFonts w:ascii="Helvetica" w:eastAsia="宋体" w:hAnsi="Helvetica" w:cs="Helvetica"/>
           <w:color w:val="222222"/>
           <w:kern w:val="0"/>
           <w:sz w:val="22"/>
@@ -395,7 +395,25 @@
           <w:kern w:val="0"/>
           <w:sz w:val="22"/>
         </w:rPr>
-        <w:t>变量的标示符。就像小狗一样，主人可能会给这</w:t>
+        <w:t>变量的</w:t>
+      </w:r>
+      <w:r>
+        <w:rPr>
+          <w:rFonts w:ascii="Helvetica" w:eastAsia="宋体" w:hAnsi="Helvetica" w:cs="Helvetica" w:hint="eastAsia"/>
+          <w:color w:val="222222"/>
+          <w:kern w:val="0"/>
+          <w:sz w:val="22"/>
+        </w:rPr>
+        <w:t>标识</w:t>
+      </w:r>
+      <w:r>
+        <w:rPr>
+          <w:rFonts w:ascii="Helvetica" w:eastAsia="宋体" w:hAnsi="Helvetica" w:cs="Helvetica"/>
+          <w:color w:val="222222"/>
+          <w:kern w:val="0"/>
+          <w:sz w:val="22"/>
+        </w:rPr>
+        <w:t>符。就像小狗一样，主人可能会给这</w:t>
       </w:r>
       <w:proofErr w:type="gramStart"/>
       <w:r>
@@ -487,18 +505,7 @@
           <w:kern w:val="0"/>
           <w:sz w:val="22"/>
         </w:rPr>
-        <w:t>一个有效的变</w:t>
-      </w:r>
-      <w:bookmarkStart w:id="1" w:name="_GoBack"/>
-      <w:bookmarkEnd w:id="1"/>
-      <w:r>
-        <w:rPr>
-          <w:rFonts w:ascii="Helvetica" w:eastAsia="宋体" w:hAnsi="Helvetica" w:cs="Helvetica"/>
-          <w:color w:val="222222"/>
-          <w:kern w:val="0"/>
-          <w:sz w:val="22"/>
-        </w:rPr>
-        <w:t>量名由字母或者下划线开头，后面跟上任意数量的字母，数字，或者下划线。</w:t>
+        <w:t>一个有效的变量名由字母或者下划线开头，后面跟上任意数量的字母，数字，或者下划线。</w:t>
       </w:r>
       <w:r>
         <w:rPr>
@@ -534,7 +541,61 @@
           <w:kern w:val="0"/>
           <w:sz w:val="22"/>
         </w:rPr>
-        <w:t>的变量，它会进行两次的解释。这给</w:t>
+        <w:t>的变量，它会进行两次的解释</w:t>
+      </w:r>
+      <w:r>
+        <w:rPr>
+          <w:rFonts w:ascii="Helvetica" w:eastAsia="宋体" w:hAnsi="Helvetica" w:cs="Helvetica" w:hint="eastAsia"/>
+          <w:color w:val="222222"/>
+          <w:kern w:val="0"/>
+          <w:sz w:val="22"/>
+        </w:rPr>
+        <w:t>（</w:t>
+      </w:r>
+      <w:r>
+        <w:rPr>
+          <w:rFonts w:ascii="Helvetica" w:eastAsia="宋体" w:hAnsi="Helvetica" w:cs="Helvetica" w:hint="eastAsia"/>
+          <w:color w:val="222222"/>
+          <w:kern w:val="0"/>
+          <w:sz w:val="22"/>
+        </w:rPr>
+        <w:t>me</w:t>
+      </w:r>
+      <w:r>
+        <w:rPr>
+          <w:rFonts w:ascii="Helvetica" w:eastAsia="宋体" w:hAnsi="Helvetica" w:cs="Helvetica" w:hint="eastAsia"/>
+          <w:color w:val="222222"/>
+          <w:kern w:val="0"/>
+          <w:sz w:val="22"/>
+        </w:rPr>
+        <w:t>：从</w:t>
+      </w:r>
+      <w:r>
+        <w:rPr>
+          <w:rFonts w:ascii="Helvetica" w:eastAsia="宋体" w:hAnsi="Helvetica" w:cs="Helvetica" w:hint="eastAsia"/>
+          <w:color w:val="222222"/>
+          <w:kern w:val="0"/>
+          <w:sz w:val="22"/>
+        </w:rPr>
+        <w:t>$$</w:t>
+      </w:r>
+      <w:r>
+        <w:rPr>
+          <w:rFonts w:ascii="Helvetica" w:eastAsia="宋体" w:hAnsi="Helvetica" w:cs="Helvetica" w:hint="eastAsia"/>
+          <w:color w:val="222222"/>
+          <w:kern w:val="0"/>
+          <w:sz w:val="22"/>
+        </w:rPr>
+        <w:t>衍生出可变变量）</w:t>
+      </w:r>
+      <w:r>
+        <w:rPr>
+          <w:rFonts w:ascii="Helvetica" w:eastAsia="宋体" w:hAnsi="Helvetica" w:cs="Helvetica"/>
+          <w:color w:val="222222"/>
+          <w:kern w:val="0"/>
+          <w:sz w:val="22"/>
+        </w:rPr>
+        <w:t>。这给</w:t>
       </w:r>
       <w:r>
         <w:rPr>
@@ -769,7 +830,34 @@
           <w:kern w:val="0"/>
           <w:sz w:val="22"/>
         </w:rPr>
-        <w:t>这是标示所代表的具体内容。这就像是实实在在的小狗的这个实物。</w:t>
+        <w:t>这是</w:t>
+      </w:r>
+      <w:r>
+        <w:rPr>
+          <w:rFonts w:ascii="Helvetica" w:eastAsia="宋体" w:hAnsi="Helvetica" w:cs="Helvetica" w:hint="eastAsia"/>
+          <w:color w:val="222222"/>
+          <w:kern w:val="0"/>
+          <w:sz w:val="22"/>
+        </w:rPr>
+        <w:t>标识</w:t>
+      </w:r>
+      <w:r>
+        <w:rPr>
+          <w:rFonts w:ascii="Helvetica" w:eastAsia="宋体" w:hAnsi="Helvetica" w:cs="Helvetica"/>
+          <w:color w:val="222222"/>
+          <w:kern w:val="0"/>
+          <w:sz w:val="22"/>
+        </w:rPr>
+        <w:t>符</w:t>
+      </w:r>
+      <w:r>
+        <w:rPr>
+          <w:rFonts w:ascii="Helvetica" w:eastAsia="宋体" w:hAnsi="Helvetica" w:cs="Helvetica"/>
+          <w:color w:val="222222"/>
+          <w:kern w:val="0"/>
+          <w:sz w:val="22"/>
+        </w:rPr>
+        <w:t>所代表的具体内容。这就像是实实在在的小狗的这个实物。</w:t>
       </w:r>
       <w:r>
         <w:rPr>
@@ -1521,7 +1609,6 @@
         <w:t xml:space="preserve">    </w:t>
       </w:r>
       <w:hyperlink r:id="rId7" w:history="1">
-        <w:proofErr w:type="gramStart"/>
         <w:r>
           <w:rPr>
             <w:rFonts w:ascii="DejaVu Sans Mono" w:eastAsia="宋体" w:hAnsi="DejaVu Sans Mono" w:cs="DejaVu Sans Mono"/>
@@ -1532,7 +1619,6 @@
           </w:rPr>
           <w:t>global</w:t>
         </w:r>
-        <w:proofErr w:type="gramEnd"/>
       </w:hyperlink>
       <w:r>
         <w:rPr>
@@ -1563,6 +1649,36 @@
           <w:szCs w:val="20"/>
         </w:rPr>
         <w:t>;</w:t>
+      </w:r>
+      <w:r>
+        <w:rPr>
+          <w:rFonts w:ascii="DejaVu Sans Mono" w:eastAsia="宋体" w:hAnsi="DejaVu Sans Mono" w:cs="DejaVu Sans Mono" w:hint="eastAsia"/>
+          <w:color w:val="E0882F"/>
+          <w:kern w:val="0"/>
+          <w:sz w:val="20"/>
+          <w:szCs w:val="20"/>
+        </w:rPr>
+        <w:t>#</w:t>
+      </w:r>
+      <w:r>
+        <w:rPr>
+          <w:rFonts w:ascii="DejaVu Sans Mono" w:eastAsia="宋体" w:hAnsi="DejaVu Sans Mono" w:cs="DejaVu Sans Mono" w:hint="eastAsia"/>
+          <w:color w:val="E0882F"/>
+          <w:kern w:val="0"/>
+          <w:sz w:val="20"/>
+          <w:szCs w:val="20"/>
+        </w:rPr>
+        <w:t>类似</w:t>
+      </w:r>
+      <w:r>
+        <w:rPr>
+          <w:rFonts w:ascii="DejaVu Sans Mono" w:eastAsia="宋体" w:hAnsi="DejaVu Sans Mono" w:cs="DejaVu Sans Mono" w:hint="eastAsia"/>
+          <w:color w:val="E0882F"/>
+          <w:kern w:val="0"/>
+          <w:sz w:val="20"/>
+          <w:szCs w:val="20"/>
+        </w:rPr>
+        <w:t>python</w:t>
       </w:r>
     </w:p>
     <w:p>
@@ -2400,8 +2516,8 @@
         </w:rPr>
         <w:t>数据类型</w:t>
       </w:r>
-      <w:bookmarkStart w:id="2" w:name="数据类型"/>
-      <w:bookmarkEnd w:id="2"/>
+      <w:bookmarkStart w:id="1" w:name="数据类型"/>
+      <w:bookmarkEnd w:id="1"/>
     </w:p>
     <w:p>
       <w:pPr>
@@ -2411,7 +2527,7 @@
         <w:ind w:firstLine="480"/>
         <w:jc w:val="left"/>
         <w:rPr>
-          <w:rFonts w:ascii="Helvetica" w:eastAsia="宋体" w:hAnsi="Helvetica" w:cs="Helvetica" w:hint="eastAsia"/>
+          <w:rFonts w:ascii="Helvetica" w:eastAsia="宋体" w:hAnsi="Helvetica" w:cs="Helvetica"/>
           <w:color w:val="222222"/>
           <w:kern w:val="0"/>
           <w:sz w:val="22"/>
@@ -2737,6 +2853,7555 @@
         </w:r>
       </w:hyperlink>
     </w:p>
+    <w:p>
+      <w:r>
+        <w:br w:type="page"/>
+      </w:r>
+    </w:p>
+    <w:p>
+      <w:pPr>
+        <w:pStyle w:val="1"/>
+        <w:shd w:val="clear" w:color="auto" w:fill="EFEFEF"/>
+        <w:spacing w:before="300" w:beforeAutospacing="0" w:after="300" w:afterAutospacing="0"/>
+        <w:rPr>
+          <w:rFonts w:ascii="微软雅黑" w:eastAsia="微软雅黑" w:hAnsi="微软雅黑"/>
+          <w:b w:val="0"/>
+          <w:bCs w:val="0"/>
+          <w:color w:val="006EA3"/>
+          <w:sz w:val="34"/>
+          <w:szCs w:val="34"/>
+        </w:rPr>
+      </w:pPr>
+      <w:r>
+        <w:rPr>
+          <w:rFonts w:ascii="微软雅黑" w:eastAsia="微软雅黑" w:hAnsi="微软雅黑" w:hint="eastAsia"/>
+          <w:b w:val="0"/>
+          <w:bCs w:val="0"/>
+          <w:color w:val="006EA3"/>
+          <w:sz w:val="34"/>
+          <w:szCs w:val="34"/>
+        </w:rPr>
+        <w:lastRenderedPageBreak/>
+        <w:t>第一节 变量的结构和类型</w:t>
+      </w:r>
+      <w:bookmarkStart w:id="2" w:name="第一节_变量的结构和类型"/>
+      <w:bookmarkEnd w:id="2"/>
+    </w:p>
+    <w:p>
+      <w:pPr>
+        <w:pStyle w:val="a3"/>
+        <w:shd w:val="clear" w:color="auto" w:fill="EFEFEF"/>
+        <w:ind w:firstLine="480"/>
+        <w:rPr>
+          <w:rFonts w:ascii="Helvetica" w:hAnsi="Helvetica" w:cs="Helvetica" w:hint="eastAsia"/>
+          <w:color w:val="222222"/>
+          <w:sz w:val="22"/>
+          <w:szCs w:val="22"/>
+        </w:rPr>
+      </w:pPr>
+      <w:r>
+        <w:rPr>
+          <w:rFonts w:ascii="Helvetica" w:hAnsi="Helvetica" w:cs="Helvetica"/>
+          <w:color w:val="222222"/>
+          <w:sz w:val="22"/>
+          <w:szCs w:val="22"/>
+        </w:rPr>
+        <w:t>前言中提到变量的三个基本特性，其中</w:t>
+      </w:r>
+      <w:r>
+        <w:rPr>
+          <w:rFonts w:ascii="Helvetica" w:hAnsi="Helvetica" w:cs="Helvetica"/>
+          <w:color w:val="222222"/>
+          <w:sz w:val="22"/>
+          <w:szCs w:val="22"/>
+        </w:rPr>
+        <w:t>有一个特性为变量的类型，变量都有特定的类型，</w:t>
+      </w:r>
+      <w:r>
+        <w:rPr>
+          <w:rFonts w:ascii="Helvetica" w:hAnsi="Helvetica" w:cs="Helvetica"/>
+          <w:color w:val="222222"/>
+          <w:sz w:val="22"/>
+          <w:szCs w:val="22"/>
+        </w:rPr>
+        <w:t xml:space="preserve"> </w:t>
+      </w:r>
+      <w:r>
+        <w:rPr>
+          <w:rFonts w:ascii="Helvetica" w:hAnsi="Helvetica" w:cs="Helvetica"/>
+          <w:color w:val="222222"/>
+          <w:sz w:val="22"/>
+          <w:szCs w:val="22"/>
+        </w:rPr>
+        <w:t>如：字符串、数组、对象等等。编程语言的类型系统可以分为强类型和</w:t>
+      </w:r>
+      <w:proofErr w:type="gramStart"/>
+      <w:r>
+        <w:rPr>
+          <w:rFonts w:ascii="Helvetica" w:hAnsi="Helvetica" w:cs="Helvetica"/>
+          <w:color w:val="222222"/>
+          <w:sz w:val="22"/>
+          <w:szCs w:val="22"/>
+        </w:rPr>
+        <w:t>弱类型</w:t>
+      </w:r>
+      <w:proofErr w:type="gramEnd"/>
+      <w:r>
+        <w:rPr>
+          <w:rFonts w:ascii="Helvetica" w:hAnsi="Helvetica" w:cs="Helvetica"/>
+          <w:color w:val="222222"/>
+          <w:sz w:val="22"/>
+          <w:szCs w:val="22"/>
+        </w:rPr>
+        <w:t>两种：</w:t>
+      </w:r>
+    </w:p>
+    <w:p>
+      <w:pPr>
+        <w:pStyle w:val="a3"/>
+        <w:shd w:val="clear" w:color="auto" w:fill="EFEFEF"/>
+        <w:ind w:firstLine="480"/>
+        <w:rPr>
+          <w:rFonts w:ascii="Helvetica" w:hAnsi="Helvetica" w:cs="Helvetica"/>
+          <w:color w:val="222222"/>
+          <w:sz w:val="22"/>
+          <w:szCs w:val="22"/>
+        </w:rPr>
+      </w:pPr>
+      <w:r>
+        <w:rPr>
+          <w:rFonts w:ascii="Helvetica" w:hAnsi="Helvetica" w:cs="Helvetica"/>
+          <w:color w:val="222222"/>
+          <w:sz w:val="22"/>
+          <w:szCs w:val="22"/>
+        </w:rPr>
+        <w:t>强类型语言是一旦某个变量被申明为某个类型的变量，在程序运行过程中，就不能将该变量的类型以外的值赋予给它</w:t>
+      </w:r>
+      <w:r>
+        <w:rPr>
+          <w:rFonts w:ascii="Helvetica" w:hAnsi="Helvetica" w:cs="Helvetica"/>
+          <w:color w:val="222222"/>
+          <w:sz w:val="22"/>
+          <w:szCs w:val="22"/>
+        </w:rPr>
+        <w:t xml:space="preserve"> </w:t>
+      </w:r>
+      <w:r>
+        <w:rPr>
+          <w:rFonts w:ascii="Helvetica" w:hAnsi="Helvetica" w:cs="Helvetica"/>
+          <w:color w:val="222222"/>
+          <w:sz w:val="22"/>
+          <w:szCs w:val="22"/>
+        </w:rPr>
+        <w:t>（当然并不完全如此，这可能会涉及</w:t>
+      </w:r>
+      <w:proofErr w:type="gramStart"/>
+      <w:r>
+        <w:rPr>
+          <w:rFonts w:ascii="Helvetica" w:hAnsi="Helvetica" w:cs="Helvetica"/>
+          <w:color w:val="222222"/>
+          <w:sz w:val="22"/>
+          <w:szCs w:val="22"/>
+        </w:rPr>
+        <w:t>到类型</w:t>
+      </w:r>
+      <w:proofErr w:type="gramEnd"/>
+      <w:r>
+        <w:rPr>
+          <w:rFonts w:ascii="Helvetica" w:hAnsi="Helvetica" w:cs="Helvetica"/>
+          <w:color w:val="222222"/>
+          <w:sz w:val="22"/>
+          <w:szCs w:val="22"/>
+        </w:rPr>
+        <w:t>的转换，后面的小节会有相应介绍），</w:t>
+      </w:r>
+      <w:r>
+        <w:rPr>
+          <w:rFonts w:ascii="Helvetica" w:hAnsi="Helvetica" w:cs="Helvetica"/>
+          <w:color w:val="222222"/>
+          <w:sz w:val="22"/>
+          <w:szCs w:val="22"/>
+        </w:rPr>
+        <w:t>C/C++/Java</w:t>
+      </w:r>
+      <w:r>
+        <w:rPr>
+          <w:rFonts w:ascii="Helvetica" w:hAnsi="Helvetica" w:cs="Helvetica"/>
+          <w:color w:val="222222"/>
+          <w:sz w:val="22"/>
+          <w:szCs w:val="22"/>
+        </w:rPr>
+        <w:t>等语言就属于这类。</w:t>
+      </w:r>
+    </w:p>
+    <w:p>
+      <w:pPr>
+        <w:pStyle w:val="a3"/>
+        <w:shd w:val="clear" w:color="auto" w:fill="EFEFEF"/>
+        <w:ind w:firstLine="480"/>
+        <w:rPr>
+          <w:rFonts w:ascii="Helvetica" w:hAnsi="Helvetica" w:cs="Helvetica"/>
+          <w:color w:val="222222"/>
+          <w:sz w:val="22"/>
+          <w:szCs w:val="22"/>
+        </w:rPr>
+      </w:pPr>
+      <w:r>
+        <w:rPr>
+          <w:rFonts w:ascii="Helvetica" w:hAnsi="Helvetica" w:cs="Helvetica"/>
+          <w:color w:val="222222"/>
+          <w:sz w:val="22"/>
+          <w:szCs w:val="22"/>
+        </w:rPr>
+        <w:t>PHP</w:t>
+      </w:r>
+      <w:r>
+        <w:rPr>
+          <w:rFonts w:ascii="Helvetica" w:hAnsi="Helvetica" w:cs="Helvetica"/>
+          <w:color w:val="222222"/>
+          <w:sz w:val="22"/>
+          <w:szCs w:val="22"/>
+        </w:rPr>
+        <w:t>及</w:t>
+      </w:r>
+      <w:r>
+        <w:rPr>
+          <w:rFonts w:ascii="Helvetica" w:hAnsi="Helvetica" w:cs="Helvetica"/>
+          <w:color w:val="222222"/>
+          <w:sz w:val="22"/>
+          <w:szCs w:val="22"/>
+        </w:rPr>
+        <w:t>Ruby</w:t>
+      </w:r>
+      <w:r>
+        <w:rPr>
+          <w:rFonts w:ascii="Helvetica" w:hAnsi="Helvetica" w:cs="Helvetica"/>
+          <w:color w:val="222222"/>
+          <w:sz w:val="22"/>
+          <w:szCs w:val="22"/>
+        </w:rPr>
+        <w:t>，</w:t>
+      </w:r>
+      <w:r>
+        <w:rPr>
+          <w:rFonts w:ascii="Helvetica" w:hAnsi="Helvetica" w:cs="Helvetica"/>
+          <w:color w:val="222222"/>
+          <w:sz w:val="22"/>
+          <w:szCs w:val="22"/>
+        </w:rPr>
+        <w:t>JavaScript</w:t>
+      </w:r>
+      <w:r>
+        <w:rPr>
+          <w:rFonts w:ascii="Helvetica" w:hAnsi="Helvetica" w:cs="Helvetica"/>
+          <w:color w:val="222222"/>
+          <w:sz w:val="22"/>
+          <w:szCs w:val="22"/>
+        </w:rPr>
+        <w:t>等脚本语言属于</w:t>
+      </w:r>
+      <w:proofErr w:type="gramStart"/>
+      <w:r>
+        <w:rPr>
+          <w:rFonts w:ascii="Helvetica" w:hAnsi="Helvetica" w:cs="Helvetica"/>
+          <w:color w:val="222222"/>
+          <w:sz w:val="22"/>
+          <w:szCs w:val="22"/>
+        </w:rPr>
+        <w:t>弱类型</w:t>
+      </w:r>
+      <w:proofErr w:type="gramEnd"/>
+      <w:r>
+        <w:rPr>
+          <w:rFonts w:ascii="Helvetica" w:hAnsi="Helvetica" w:cs="Helvetica"/>
+          <w:color w:val="222222"/>
+          <w:sz w:val="22"/>
+          <w:szCs w:val="22"/>
+        </w:rPr>
+        <w:t>语言：一个变量可以表示任意的数据类型。</w:t>
+      </w:r>
+    </w:p>
+    <w:p>
+      <w:pPr>
+        <w:pStyle w:val="a3"/>
+        <w:shd w:val="clear" w:color="auto" w:fill="EFEFEF"/>
+        <w:ind w:firstLine="480"/>
+        <w:rPr>
+          <w:rFonts w:ascii="Helvetica" w:hAnsi="Helvetica" w:cs="Helvetica"/>
+          <w:color w:val="222222"/>
+          <w:sz w:val="22"/>
+          <w:szCs w:val="22"/>
+        </w:rPr>
+      </w:pPr>
+      <w:r>
+        <w:rPr>
+          <w:rFonts w:ascii="Helvetica" w:hAnsi="Helvetica" w:cs="Helvetica"/>
+          <w:color w:val="222222"/>
+          <w:sz w:val="22"/>
+          <w:szCs w:val="22"/>
+        </w:rPr>
+        <w:t>PHP</w:t>
+      </w:r>
+      <w:r>
+        <w:rPr>
+          <w:rFonts w:ascii="Helvetica" w:hAnsi="Helvetica" w:cs="Helvetica"/>
+          <w:color w:val="222222"/>
+          <w:sz w:val="22"/>
+          <w:szCs w:val="22"/>
+        </w:rPr>
+        <w:t>之所以成为一个简单而强大的语言，很大一部分的原因是它拥有</w:t>
+      </w:r>
+      <w:proofErr w:type="gramStart"/>
+      <w:r>
+        <w:rPr>
+          <w:rFonts w:ascii="Helvetica" w:hAnsi="Helvetica" w:cs="Helvetica"/>
+          <w:color w:val="222222"/>
+          <w:sz w:val="22"/>
+          <w:szCs w:val="22"/>
+        </w:rPr>
+        <w:t>弱类型</w:t>
+      </w:r>
+      <w:proofErr w:type="gramEnd"/>
+      <w:r>
+        <w:rPr>
+          <w:rFonts w:ascii="Helvetica" w:hAnsi="Helvetica" w:cs="Helvetica"/>
+          <w:color w:val="222222"/>
+          <w:sz w:val="22"/>
+          <w:szCs w:val="22"/>
+        </w:rPr>
+        <w:t>的变量。</w:t>
+      </w:r>
+      <w:r>
+        <w:rPr>
+          <w:rFonts w:ascii="Helvetica" w:hAnsi="Helvetica" w:cs="Helvetica"/>
+          <w:color w:val="222222"/>
+          <w:sz w:val="22"/>
+          <w:szCs w:val="22"/>
+        </w:rPr>
+        <w:t xml:space="preserve"> </w:t>
+      </w:r>
+      <w:r>
+        <w:rPr>
+          <w:rFonts w:ascii="Helvetica" w:hAnsi="Helvetica" w:cs="Helvetica"/>
+          <w:color w:val="222222"/>
+          <w:sz w:val="22"/>
+          <w:szCs w:val="22"/>
+        </w:rPr>
+        <w:t>但是有些时候这也是一把双</w:t>
+      </w:r>
+      <w:proofErr w:type="gramStart"/>
+      <w:r>
+        <w:rPr>
+          <w:rFonts w:ascii="Helvetica" w:hAnsi="Helvetica" w:cs="Helvetica"/>
+          <w:color w:val="222222"/>
+          <w:sz w:val="22"/>
+          <w:szCs w:val="22"/>
+        </w:rPr>
+        <w:t>刃</w:t>
+      </w:r>
+      <w:proofErr w:type="gramEnd"/>
+      <w:r>
+        <w:rPr>
+          <w:rFonts w:ascii="Helvetica" w:hAnsi="Helvetica" w:cs="Helvetica"/>
+          <w:color w:val="222222"/>
+          <w:sz w:val="22"/>
+          <w:szCs w:val="22"/>
+        </w:rPr>
+        <w:t>剑，使用不当也会带来一些问题。就像仪器一样，越是功能强大，</w:t>
+      </w:r>
+      <w:r>
+        <w:rPr>
+          <w:rFonts w:ascii="Helvetica" w:hAnsi="Helvetica" w:cs="Helvetica"/>
+          <w:color w:val="222222"/>
+          <w:sz w:val="22"/>
+          <w:szCs w:val="22"/>
+        </w:rPr>
+        <w:t xml:space="preserve"> </w:t>
+      </w:r>
+      <w:r>
+        <w:rPr>
+          <w:rFonts w:ascii="Helvetica" w:hAnsi="Helvetica" w:cs="Helvetica"/>
+          <w:color w:val="222222"/>
+          <w:sz w:val="22"/>
+          <w:szCs w:val="22"/>
+        </w:rPr>
+        <w:t>出现错误的可能性也就越大。</w:t>
+      </w:r>
+    </w:p>
+    <w:p>
+      <w:pPr>
+        <w:pStyle w:val="a3"/>
+        <w:shd w:val="clear" w:color="auto" w:fill="EFEFEF"/>
+        <w:ind w:firstLine="480"/>
+        <w:rPr>
+          <w:rFonts w:ascii="Helvetica" w:hAnsi="Helvetica" w:cs="Helvetica"/>
+          <w:color w:val="222222"/>
+          <w:sz w:val="22"/>
+          <w:szCs w:val="22"/>
+        </w:rPr>
+      </w:pPr>
+      <w:r>
+        <w:rPr>
+          <w:rFonts w:ascii="Helvetica" w:hAnsi="Helvetica" w:cs="Helvetica"/>
+          <w:color w:val="222222"/>
+          <w:sz w:val="22"/>
+          <w:szCs w:val="22"/>
+        </w:rPr>
+        <w:t>在官方的</w:t>
+      </w:r>
+      <w:r>
+        <w:rPr>
+          <w:rFonts w:ascii="Helvetica" w:hAnsi="Helvetica" w:cs="Helvetica"/>
+          <w:color w:val="222222"/>
+          <w:sz w:val="22"/>
+          <w:szCs w:val="22"/>
+        </w:rPr>
+        <w:t>PHP</w:t>
+      </w:r>
+      <w:r>
+        <w:rPr>
+          <w:rFonts w:ascii="Helvetica" w:hAnsi="Helvetica" w:cs="Helvetica"/>
+          <w:color w:val="222222"/>
+          <w:sz w:val="22"/>
+          <w:szCs w:val="22"/>
+        </w:rPr>
+        <w:t>实现内部，所有</w:t>
+      </w:r>
+      <w:r>
+        <w:rPr>
+          <w:rFonts w:ascii="Helvetica" w:hAnsi="Helvetica" w:cs="Helvetica"/>
+          <w:color w:val="FF0000"/>
+          <w:sz w:val="22"/>
+          <w:szCs w:val="22"/>
+        </w:rPr>
+        <w:t>变量使用同一种数据结构</w:t>
+      </w:r>
+      <w:r>
+        <w:rPr>
+          <w:rFonts w:ascii="Helvetica" w:hAnsi="Helvetica" w:cs="Helvetica"/>
+          <w:color w:val="FF0000"/>
+          <w:sz w:val="22"/>
+          <w:szCs w:val="22"/>
+        </w:rPr>
+        <w:t>(</w:t>
+      </w:r>
+      <w:proofErr w:type="spellStart"/>
+      <w:r>
+        <w:rPr>
+          <w:rFonts w:ascii="Helvetica" w:hAnsi="Helvetica" w:cs="Helvetica"/>
+          <w:color w:val="FF0000"/>
+          <w:sz w:val="22"/>
+          <w:szCs w:val="22"/>
+        </w:rPr>
+        <w:t>zval</w:t>
+      </w:r>
+      <w:proofErr w:type="spellEnd"/>
+      <w:r>
+        <w:rPr>
+          <w:rFonts w:ascii="Helvetica" w:hAnsi="Helvetica" w:cs="Helvetica" w:hint="eastAsia"/>
+          <w:color w:val="FF0000"/>
+          <w:sz w:val="22"/>
+          <w:szCs w:val="22"/>
+        </w:rPr>
+        <w:t>-</w:t>
+      </w:r>
+      <w:r>
+        <w:rPr>
+          <w:rFonts w:ascii="Helvetica" w:hAnsi="Helvetica" w:cs="Helvetica" w:hint="eastAsia"/>
+          <w:color w:val="FF0000"/>
+          <w:sz w:val="22"/>
+          <w:szCs w:val="22"/>
+        </w:rPr>
+        <w:t>（</w:t>
+      </w:r>
+      <w:r>
+        <w:rPr>
+          <w:rFonts w:ascii="Helvetica" w:hAnsi="Helvetica" w:cs="Helvetica" w:hint="eastAsia"/>
+          <w:color w:val="FF0000"/>
+          <w:sz w:val="22"/>
+          <w:szCs w:val="22"/>
+        </w:rPr>
+        <w:t>me</w:t>
+      </w:r>
+      <w:r>
+        <w:rPr>
+          <w:rFonts w:ascii="Helvetica" w:hAnsi="Helvetica" w:cs="Helvetica" w:hint="eastAsia"/>
+          <w:color w:val="FF0000"/>
+          <w:sz w:val="22"/>
+          <w:szCs w:val="22"/>
+        </w:rPr>
+        <w:t>：</w:t>
+      </w:r>
+      <w:proofErr w:type="spellStart"/>
+      <w:r>
+        <w:rPr>
+          <w:rFonts w:ascii="Helvetica" w:hAnsi="Helvetica" w:cs="Helvetica" w:hint="eastAsia"/>
+          <w:color w:val="FF0000"/>
+          <w:sz w:val="22"/>
+          <w:szCs w:val="22"/>
+        </w:rPr>
+        <w:t>zend</w:t>
+      </w:r>
+      <w:proofErr w:type="spellEnd"/>
+      <w:r>
+        <w:rPr>
+          <w:rFonts w:ascii="Helvetica" w:hAnsi="Helvetica" w:cs="Helvetica" w:hint="eastAsia"/>
+          <w:color w:val="FF0000"/>
+          <w:sz w:val="22"/>
+          <w:szCs w:val="22"/>
+        </w:rPr>
+        <w:t>-value</w:t>
+      </w:r>
+      <w:r>
+        <w:rPr>
+          <w:rFonts w:ascii="Helvetica" w:hAnsi="Helvetica" w:cs="Helvetica" w:hint="eastAsia"/>
+          <w:color w:val="FF0000"/>
+          <w:sz w:val="22"/>
+          <w:szCs w:val="22"/>
+        </w:rPr>
+        <w:t>）</w:t>
+      </w:r>
+      <w:r>
+        <w:rPr>
+          <w:rFonts w:ascii="Helvetica" w:hAnsi="Helvetica" w:cs="Helvetica"/>
+          <w:color w:val="FF0000"/>
+          <w:sz w:val="22"/>
+          <w:szCs w:val="22"/>
+        </w:rPr>
+        <w:t>)</w:t>
+      </w:r>
+      <w:r>
+        <w:rPr>
+          <w:rFonts w:ascii="Helvetica" w:hAnsi="Helvetica" w:cs="Helvetica"/>
+          <w:color w:val="FF0000"/>
+          <w:sz w:val="22"/>
+          <w:szCs w:val="22"/>
+        </w:rPr>
+        <w:t>来保存</w:t>
+      </w:r>
+      <w:r>
+        <w:rPr>
+          <w:rFonts w:ascii="Helvetica" w:hAnsi="Helvetica" w:cs="Helvetica"/>
+          <w:color w:val="222222"/>
+          <w:sz w:val="22"/>
+          <w:szCs w:val="22"/>
+        </w:rPr>
+        <w:t>，而这个结构同时表示</w:t>
+      </w:r>
+      <w:r>
+        <w:rPr>
+          <w:rFonts w:ascii="Helvetica" w:hAnsi="Helvetica" w:cs="Helvetica"/>
+          <w:color w:val="222222"/>
+          <w:sz w:val="22"/>
+          <w:szCs w:val="22"/>
+        </w:rPr>
+        <w:t>PHP</w:t>
+      </w:r>
+      <w:r>
+        <w:rPr>
+          <w:rFonts w:ascii="Helvetica" w:hAnsi="Helvetica" w:cs="Helvetica"/>
+          <w:color w:val="222222"/>
+          <w:sz w:val="22"/>
+          <w:szCs w:val="22"/>
+        </w:rPr>
+        <w:t>中的各种数据类型。</w:t>
+      </w:r>
+      <w:r>
+        <w:rPr>
+          <w:rFonts w:ascii="Helvetica" w:hAnsi="Helvetica" w:cs="Helvetica"/>
+          <w:color w:val="222222"/>
+          <w:sz w:val="22"/>
+          <w:szCs w:val="22"/>
+        </w:rPr>
+        <w:t xml:space="preserve"> </w:t>
+      </w:r>
+      <w:r>
+        <w:rPr>
+          <w:rFonts w:ascii="Helvetica" w:hAnsi="Helvetica" w:cs="Helvetica"/>
+          <w:color w:val="222222"/>
+          <w:sz w:val="22"/>
+          <w:szCs w:val="22"/>
+        </w:rPr>
+        <w:t>它不仅仅包含变量的值，也包含变量的类型</w:t>
+      </w:r>
+      <w:r>
+        <w:rPr>
+          <w:rFonts w:ascii="Helvetica" w:hAnsi="Helvetica" w:cs="Helvetica" w:hint="eastAsia"/>
+          <w:color w:val="222222"/>
+          <w:sz w:val="22"/>
+          <w:szCs w:val="22"/>
+        </w:rPr>
+        <w:t>（</w:t>
+      </w:r>
+      <w:r>
+        <w:rPr>
+          <w:rFonts w:ascii="Helvetica" w:hAnsi="Helvetica" w:cs="Helvetica" w:hint="eastAsia"/>
+          <w:color w:val="222222"/>
+          <w:sz w:val="22"/>
+          <w:szCs w:val="22"/>
+        </w:rPr>
+        <w:t>me</w:t>
+      </w:r>
+      <w:r>
+        <w:rPr>
+          <w:rFonts w:ascii="Helvetica" w:hAnsi="Helvetica" w:cs="Helvetica" w:hint="eastAsia"/>
+          <w:color w:val="222222"/>
+          <w:sz w:val="22"/>
+          <w:szCs w:val="22"/>
+        </w:rPr>
+        <w:t>：具体可参考</w:t>
+      </w:r>
+      <w:proofErr w:type="spellStart"/>
+      <w:r>
+        <w:rPr>
+          <w:rFonts w:ascii="Helvetica" w:hAnsi="Helvetica" w:cs="Helvetica" w:hint="eastAsia"/>
+          <w:color w:val="222222"/>
+          <w:sz w:val="22"/>
+          <w:szCs w:val="22"/>
+        </w:rPr>
+        <w:t>php</w:t>
+      </w:r>
+      <w:proofErr w:type="spellEnd"/>
+      <w:r>
+        <w:rPr>
+          <w:rFonts w:ascii="Helvetica" w:hAnsi="Helvetica" w:cs="Helvetica" w:hint="eastAsia"/>
+          <w:color w:val="222222"/>
+          <w:sz w:val="22"/>
+          <w:szCs w:val="22"/>
+        </w:rPr>
+        <w:t>内部实现变量的接口定义</w:t>
+      </w:r>
+      <w:bookmarkStart w:id="3" w:name="_GoBack"/>
+      <w:bookmarkEnd w:id="3"/>
+      <w:r>
+        <w:rPr>
+          <w:rFonts w:ascii="Helvetica" w:hAnsi="Helvetica" w:cs="Helvetica" w:hint="eastAsia"/>
+          <w:color w:val="222222"/>
+          <w:sz w:val="22"/>
+          <w:szCs w:val="22"/>
+        </w:rPr>
+        <w:t>）</w:t>
+      </w:r>
+      <w:r>
+        <w:rPr>
+          <w:rFonts w:ascii="Helvetica" w:hAnsi="Helvetica" w:cs="Helvetica"/>
+          <w:color w:val="222222"/>
+          <w:sz w:val="22"/>
+          <w:szCs w:val="22"/>
+        </w:rPr>
+        <w:t>。这就是</w:t>
+      </w:r>
+      <w:r>
+        <w:rPr>
+          <w:rFonts w:ascii="Helvetica" w:hAnsi="Helvetica" w:cs="Helvetica"/>
+          <w:color w:val="222222"/>
+          <w:sz w:val="22"/>
+          <w:szCs w:val="22"/>
+        </w:rPr>
+        <w:t>PHP</w:t>
+      </w:r>
+      <w:proofErr w:type="gramStart"/>
+      <w:r>
+        <w:rPr>
+          <w:rFonts w:ascii="Helvetica" w:hAnsi="Helvetica" w:cs="Helvetica"/>
+          <w:color w:val="222222"/>
+          <w:sz w:val="22"/>
+          <w:szCs w:val="22"/>
+        </w:rPr>
+        <w:t>弱类型</w:t>
+      </w:r>
+      <w:proofErr w:type="gramEnd"/>
+      <w:r>
+        <w:rPr>
+          <w:rFonts w:ascii="Helvetica" w:hAnsi="Helvetica" w:cs="Helvetica"/>
+          <w:color w:val="222222"/>
+          <w:sz w:val="22"/>
+          <w:szCs w:val="22"/>
+        </w:rPr>
+        <w:t>的核心。</w:t>
+      </w:r>
+    </w:p>
+    <w:p>
+      <w:pPr>
+        <w:pStyle w:val="a3"/>
+        <w:shd w:val="clear" w:color="auto" w:fill="EFEFEF"/>
+        <w:ind w:firstLine="480"/>
+        <w:rPr>
+          <w:rFonts w:ascii="Helvetica" w:hAnsi="Helvetica" w:cs="Helvetica"/>
+          <w:color w:val="222222"/>
+          <w:sz w:val="22"/>
+          <w:szCs w:val="22"/>
+        </w:rPr>
+      </w:pPr>
+      <w:r>
+        <w:rPr>
+          <w:rFonts w:ascii="Helvetica" w:hAnsi="Helvetica" w:cs="Helvetica"/>
+          <w:color w:val="222222"/>
+          <w:sz w:val="22"/>
+          <w:szCs w:val="22"/>
+        </w:rPr>
+        <w:t>那</w:t>
+      </w:r>
+      <w:proofErr w:type="spellStart"/>
+      <w:r>
+        <w:rPr>
+          <w:rFonts w:ascii="Helvetica" w:hAnsi="Helvetica" w:cs="Helvetica"/>
+          <w:color w:val="222222"/>
+          <w:sz w:val="22"/>
+          <w:szCs w:val="22"/>
+        </w:rPr>
+        <w:t>zval</w:t>
+      </w:r>
+      <w:proofErr w:type="spellEnd"/>
+      <w:r>
+        <w:rPr>
+          <w:rFonts w:ascii="Helvetica" w:hAnsi="Helvetica" w:cs="Helvetica"/>
+          <w:color w:val="222222"/>
+          <w:sz w:val="22"/>
+          <w:szCs w:val="22"/>
+        </w:rPr>
+        <w:t>结构具体是如何实现</w:t>
+      </w:r>
+      <w:proofErr w:type="gramStart"/>
+      <w:r>
+        <w:rPr>
+          <w:rFonts w:ascii="Helvetica" w:hAnsi="Helvetica" w:cs="Helvetica"/>
+          <w:color w:val="222222"/>
+          <w:sz w:val="22"/>
+          <w:szCs w:val="22"/>
+        </w:rPr>
+        <w:t>弱类型</w:t>
+      </w:r>
+      <w:proofErr w:type="gramEnd"/>
+      <w:r>
+        <w:rPr>
+          <w:rFonts w:ascii="Helvetica" w:hAnsi="Helvetica" w:cs="Helvetica"/>
+          <w:color w:val="222222"/>
+          <w:sz w:val="22"/>
+          <w:szCs w:val="22"/>
+        </w:rPr>
+        <w:t>的呢，下面我们一起来揭开面纱。</w:t>
+      </w:r>
+    </w:p>
+    <w:p>
+      <w:pPr>
+        <w:pStyle w:val="2"/>
+        <w:pBdr>
+          <w:bottom w:val="single" w:sz="6" w:space="4" w:color="888888"/>
+        </w:pBdr>
+        <w:shd w:val="clear" w:color="auto" w:fill="EFEFEF"/>
+        <w:rPr>
+          <w:rFonts w:ascii="微软雅黑" w:eastAsia="微软雅黑" w:hAnsi="微软雅黑"/>
+          <w:color w:val="333333"/>
+          <w:sz w:val="29"/>
+          <w:szCs w:val="29"/>
+        </w:rPr>
+      </w:pPr>
+      <w:proofErr w:type="gramStart"/>
+      <w:r>
+        <w:rPr>
+          <w:rFonts w:ascii="微软雅黑" w:eastAsia="微软雅黑" w:hAnsi="微软雅黑" w:hint="eastAsia"/>
+          <w:color w:val="333333"/>
+          <w:sz w:val="29"/>
+          <w:szCs w:val="29"/>
+        </w:rPr>
+        <w:t>一</w:t>
+      </w:r>
+      <w:proofErr w:type="gramEnd"/>
+      <w:r>
+        <w:rPr>
+          <w:rFonts w:ascii="微软雅黑" w:eastAsia="微软雅黑" w:hAnsi="微软雅黑" w:hint="eastAsia"/>
+          <w:color w:val="333333"/>
+          <w:sz w:val="29"/>
+          <w:szCs w:val="29"/>
+        </w:rPr>
+        <w:t>. PHP变量类型及存储结构</w:t>
+      </w:r>
+      <w:bookmarkStart w:id="4" w:name="一._PHP变量类型及存储结构"/>
+      <w:bookmarkEnd w:id="4"/>
+    </w:p>
+    <w:p>
+      <w:pPr>
+        <w:pStyle w:val="a3"/>
+        <w:shd w:val="clear" w:color="auto" w:fill="EFEFEF"/>
+        <w:ind w:firstLine="480"/>
+        <w:rPr>
+          <w:rFonts w:ascii="Helvetica" w:hAnsi="Helvetica" w:cs="Helvetica" w:hint="eastAsia"/>
+          <w:color w:val="222222"/>
+          <w:sz w:val="22"/>
+          <w:szCs w:val="22"/>
+        </w:rPr>
+      </w:pPr>
+      <w:r>
+        <w:rPr>
+          <w:rFonts w:ascii="Helvetica" w:hAnsi="Helvetica" w:cs="Helvetica"/>
+          <w:color w:val="222222"/>
+          <w:sz w:val="22"/>
+          <w:szCs w:val="22"/>
+        </w:rPr>
+        <w:t>PHP</w:t>
+      </w:r>
+      <w:r>
+        <w:rPr>
+          <w:rFonts w:ascii="Helvetica" w:hAnsi="Helvetica" w:cs="Helvetica"/>
+          <w:color w:val="222222"/>
+          <w:sz w:val="22"/>
+          <w:szCs w:val="22"/>
+        </w:rPr>
+        <w:t>在声明或使用变量的时候，并不需要显式指明其数据类型。</w:t>
+      </w:r>
+    </w:p>
+    <w:p>
+      <w:pPr>
+        <w:pStyle w:val="a3"/>
+        <w:shd w:val="clear" w:color="auto" w:fill="EFEFEF"/>
+        <w:ind w:firstLine="480"/>
+        <w:rPr>
+          <w:rFonts w:ascii="Helvetica" w:hAnsi="Helvetica" w:cs="Helvetica"/>
+          <w:color w:val="222222"/>
+          <w:sz w:val="22"/>
+          <w:szCs w:val="22"/>
+        </w:rPr>
+      </w:pPr>
+      <w:r>
+        <w:rPr>
+          <w:rFonts w:ascii="Helvetica" w:hAnsi="Helvetica" w:cs="Helvetica"/>
+          <w:color w:val="222222"/>
+          <w:sz w:val="22"/>
+          <w:szCs w:val="22"/>
+        </w:rPr>
+        <w:t>PHP</w:t>
+      </w:r>
+      <w:r>
+        <w:rPr>
+          <w:rFonts w:ascii="Helvetica" w:hAnsi="Helvetica" w:cs="Helvetica"/>
+          <w:color w:val="222222"/>
+          <w:sz w:val="22"/>
+          <w:szCs w:val="22"/>
+        </w:rPr>
+        <w:t>是</w:t>
+      </w:r>
+      <w:proofErr w:type="gramStart"/>
+      <w:r>
+        <w:rPr>
+          <w:rFonts w:ascii="Helvetica" w:hAnsi="Helvetica" w:cs="Helvetica"/>
+          <w:color w:val="222222"/>
+          <w:sz w:val="22"/>
+          <w:szCs w:val="22"/>
+        </w:rPr>
+        <w:t>弱类型</w:t>
+      </w:r>
+      <w:proofErr w:type="gramEnd"/>
+      <w:r>
+        <w:rPr>
+          <w:rFonts w:ascii="Helvetica" w:hAnsi="Helvetica" w:cs="Helvetica"/>
+          <w:color w:val="222222"/>
+          <w:sz w:val="22"/>
+          <w:szCs w:val="22"/>
+        </w:rPr>
+        <w:t>语言，这并不表示</w:t>
+      </w:r>
+      <w:r>
+        <w:rPr>
+          <w:rFonts w:ascii="Helvetica" w:hAnsi="Helvetica" w:cs="Helvetica"/>
+          <w:color w:val="222222"/>
+          <w:sz w:val="22"/>
+          <w:szCs w:val="22"/>
+        </w:rPr>
+        <w:t>PHP</w:t>
+      </w:r>
+      <w:r>
+        <w:rPr>
+          <w:rFonts w:ascii="Helvetica" w:hAnsi="Helvetica" w:cs="Helvetica"/>
+          <w:color w:val="222222"/>
+          <w:sz w:val="22"/>
+          <w:szCs w:val="22"/>
+        </w:rPr>
+        <w:t>没有类型，在</w:t>
+      </w:r>
+      <w:r>
+        <w:rPr>
+          <w:rFonts w:ascii="Helvetica" w:hAnsi="Helvetica" w:cs="Helvetica"/>
+          <w:color w:val="222222"/>
+          <w:sz w:val="22"/>
+          <w:szCs w:val="22"/>
+        </w:rPr>
+        <w:t>PHP</w:t>
+      </w:r>
+      <w:r>
+        <w:rPr>
+          <w:rFonts w:ascii="Helvetica" w:hAnsi="Helvetica" w:cs="Helvetica"/>
+          <w:color w:val="222222"/>
+          <w:sz w:val="22"/>
+          <w:szCs w:val="22"/>
+        </w:rPr>
+        <w:t>中，存在</w:t>
+      </w:r>
+      <w:r>
+        <w:rPr>
+          <w:rFonts w:ascii="Helvetica" w:hAnsi="Helvetica" w:cs="Helvetica"/>
+          <w:color w:val="222222"/>
+          <w:sz w:val="22"/>
+          <w:szCs w:val="22"/>
+        </w:rPr>
+        <w:t>8</w:t>
+      </w:r>
+      <w:r>
+        <w:rPr>
+          <w:rFonts w:ascii="Helvetica" w:hAnsi="Helvetica" w:cs="Helvetica"/>
+          <w:color w:val="222222"/>
+          <w:sz w:val="22"/>
+          <w:szCs w:val="22"/>
+        </w:rPr>
+        <w:t>种变量类型，可以分为三类</w:t>
+      </w:r>
+    </w:p>
+    <w:p>
+      <w:pPr>
+        <w:pStyle w:val="a3"/>
+        <w:shd w:val="clear" w:color="auto" w:fill="EFEFEF"/>
+        <w:ind w:firstLine="480"/>
+        <w:rPr>
+          <w:rFonts w:ascii="Helvetica" w:hAnsi="Helvetica" w:cs="Helvetica"/>
+          <w:color w:val="222222"/>
+          <w:sz w:val="22"/>
+          <w:szCs w:val="22"/>
+        </w:rPr>
+      </w:pPr>
+      <w:r>
+        <w:rPr>
+          <w:rStyle w:val="a4"/>
+          <w:rFonts w:ascii="Helvetica" w:hAnsi="Helvetica" w:cs="Helvetica"/>
+          <w:color w:val="222222"/>
+          <w:sz w:val="22"/>
+          <w:szCs w:val="22"/>
+        </w:rPr>
+        <w:t>标量类型</w:t>
+      </w:r>
+      <w:r>
+        <w:rPr>
+          <w:rFonts w:ascii="Helvetica" w:hAnsi="Helvetica" w:cs="Helvetica"/>
+          <w:color w:val="222222"/>
+          <w:sz w:val="22"/>
+          <w:szCs w:val="22"/>
+        </w:rPr>
+        <w:t>：</w:t>
+      </w:r>
+      <w:r>
+        <w:rPr>
+          <w:rStyle w:val="apple-converted-space"/>
+          <w:rFonts w:ascii="Helvetica" w:hAnsi="Helvetica" w:cs="Helvetica"/>
+          <w:color w:val="222222"/>
+          <w:sz w:val="22"/>
+          <w:szCs w:val="22"/>
+        </w:rPr>
+        <w:t> </w:t>
+      </w:r>
+      <w:proofErr w:type="spellStart"/>
+      <w:r>
+        <w:rPr>
+          <w:rStyle w:val="a6"/>
+          <w:rFonts w:ascii="Helvetica" w:hAnsi="Helvetica" w:cs="Helvetica"/>
+          <w:color w:val="222222"/>
+          <w:sz w:val="22"/>
+          <w:szCs w:val="22"/>
+        </w:rPr>
+        <w:t>boolean</w:t>
+      </w:r>
+      <w:proofErr w:type="spellEnd"/>
+      <w:r>
+        <w:rPr>
+          <w:rFonts w:ascii="Helvetica" w:hAnsi="Helvetica" w:cs="Helvetica"/>
+          <w:color w:val="222222"/>
+          <w:sz w:val="22"/>
+          <w:szCs w:val="22"/>
+        </w:rPr>
+        <w:t>、</w:t>
+      </w:r>
+      <w:r>
+        <w:rPr>
+          <w:rStyle w:val="a6"/>
+          <w:rFonts w:ascii="Helvetica" w:hAnsi="Helvetica" w:cs="Helvetica"/>
+          <w:color w:val="222222"/>
+          <w:sz w:val="22"/>
+          <w:szCs w:val="22"/>
+        </w:rPr>
+        <w:t>integer</w:t>
+      </w:r>
+      <w:r>
+        <w:rPr>
+          <w:rFonts w:ascii="Helvetica" w:hAnsi="Helvetica" w:cs="Helvetica"/>
+          <w:color w:val="222222"/>
+          <w:sz w:val="22"/>
+          <w:szCs w:val="22"/>
+        </w:rPr>
+        <w:t>、</w:t>
+      </w:r>
+      <w:r>
+        <w:rPr>
+          <w:rStyle w:val="a6"/>
+          <w:rFonts w:ascii="Helvetica" w:hAnsi="Helvetica" w:cs="Helvetica"/>
+          <w:color w:val="222222"/>
+          <w:sz w:val="22"/>
+          <w:szCs w:val="22"/>
+        </w:rPr>
+        <w:t>float(double)</w:t>
+      </w:r>
+      <w:r>
+        <w:rPr>
+          <w:rFonts w:ascii="Helvetica" w:hAnsi="Helvetica" w:cs="Helvetica"/>
+          <w:color w:val="222222"/>
+          <w:sz w:val="22"/>
+          <w:szCs w:val="22"/>
+        </w:rPr>
+        <w:t>、</w:t>
+      </w:r>
+      <w:r>
+        <w:rPr>
+          <w:rStyle w:val="a6"/>
+          <w:rFonts w:ascii="Helvetica" w:hAnsi="Helvetica" w:cs="Helvetica"/>
+          <w:color w:val="222222"/>
+          <w:sz w:val="22"/>
+          <w:szCs w:val="22"/>
+        </w:rPr>
+        <w:t>string</w:t>
+      </w:r>
+    </w:p>
+    <w:p>
+      <w:pPr>
+        <w:pStyle w:val="a3"/>
+        <w:shd w:val="clear" w:color="auto" w:fill="EFEFEF"/>
+        <w:ind w:firstLine="480"/>
+        <w:rPr>
+          <w:rFonts w:ascii="Helvetica" w:hAnsi="Helvetica" w:cs="Helvetica"/>
+          <w:color w:val="222222"/>
+          <w:sz w:val="22"/>
+          <w:szCs w:val="22"/>
+        </w:rPr>
+      </w:pPr>
+      <w:r>
+        <w:rPr>
+          <w:rStyle w:val="a4"/>
+          <w:rFonts w:ascii="Helvetica" w:hAnsi="Helvetica" w:cs="Helvetica"/>
+          <w:color w:val="222222"/>
+          <w:sz w:val="22"/>
+          <w:szCs w:val="22"/>
+        </w:rPr>
+        <w:t>复合类型</w:t>
+      </w:r>
+      <w:r>
+        <w:rPr>
+          <w:rFonts w:ascii="Helvetica" w:hAnsi="Helvetica" w:cs="Helvetica"/>
+          <w:color w:val="222222"/>
+          <w:sz w:val="22"/>
+          <w:szCs w:val="22"/>
+        </w:rPr>
+        <w:t>：</w:t>
+      </w:r>
+      <w:r>
+        <w:rPr>
+          <w:rStyle w:val="apple-converted-space"/>
+          <w:rFonts w:ascii="Helvetica" w:hAnsi="Helvetica" w:cs="Helvetica"/>
+          <w:color w:val="222222"/>
+          <w:sz w:val="22"/>
+          <w:szCs w:val="22"/>
+        </w:rPr>
+        <w:t> </w:t>
+      </w:r>
+      <w:r>
+        <w:rPr>
+          <w:rStyle w:val="a6"/>
+          <w:rFonts w:ascii="Helvetica" w:hAnsi="Helvetica" w:cs="Helvetica"/>
+          <w:color w:val="222222"/>
+          <w:sz w:val="22"/>
+          <w:szCs w:val="22"/>
+        </w:rPr>
+        <w:t>array</w:t>
+      </w:r>
+      <w:r>
+        <w:rPr>
+          <w:rFonts w:ascii="Helvetica" w:hAnsi="Helvetica" w:cs="Helvetica"/>
+          <w:color w:val="222222"/>
+          <w:sz w:val="22"/>
+          <w:szCs w:val="22"/>
+        </w:rPr>
+        <w:t>、</w:t>
+      </w:r>
+      <w:r>
+        <w:rPr>
+          <w:rStyle w:val="a6"/>
+          <w:rFonts w:ascii="Helvetica" w:hAnsi="Helvetica" w:cs="Helvetica"/>
+          <w:color w:val="222222"/>
+          <w:sz w:val="22"/>
+          <w:szCs w:val="22"/>
+        </w:rPr>
+        <w:t>object</w:t>
+      </w:r>
+    </w:p>
+    <w:p>
+      <w:pPr>
+        <w:pStyle w:val="a3"/>
+        <w:shd w:val="clear" w:color="auto" w:fill="EFEFEF"/>
+        <w:ind w:firstLine="480"/>
+        <w:rPr>
+          <w:rFonts w:ascii="Helvetica" w:hAnsi="Helvetica" w:cs="Helvetica"/>
+          <w:color w:val="222222"/>
+          <w:sz w:val="22"/>
+          <w:szCs w:val="22"/>
+        </w:rPr>
+      </w:pPr>
+      <w:r>
+        <w:rPr>
+          <w:rStyle w:val="a4"/>
+          <w:rFonts w:ascii="Helvetica" w:hAnsi="Helvetica" w:cs="Helvetica"/>
+          <w:color w:val="222222"/>
+          <w:sz w:val="22"/>
+          <w:szCs w:val="22"/>
+        </w:rPr>
+        <w:t>特殊类型</w:t>
+      </w:r>
+      <w:r>
+        <w:rPr>
+          <w:rFonts w:ascii="Helvetica" w:hAnsi="Helvetica" w:cs="Helvetica"/>
+          <w:color w:val="222222"/>
+          <w:sz w:val="22"/>
+          <w:szCs w:val="22"/>
+        </w:rPr>
+        <w:t>：</w:t>
+      </w:r>
+      <w:r>
+        <w:rPr>
+          <w:rStyle w:val="apple-converted-space"/>
+          <w:rFonts w:ascii="Helvetica" w:hAnsi="Helvetica" w:cs="Helvetica"/>
+          <w:color w:val="222222"/>
+          <w:sz w:val="22"/>
+          <w:szCs w:val="22"/>
+        </w:rPr>
+        <w:t> </w:t>
+      </w:r>
+      <w:r>
+        <w:rPr>
+          <w:rStyle w:val="a6"/>
+          <w:rFonts w:ascii="Helvetica" w:hAnsi="Helvetica" w:cs="Helvetica"/>
+          <w:color w:val="222222"/>
+          <w:sz w:val="22"/>
+          <w:szCs w:val="22"/>
+        </w:rPr>
+        <w:t>resource</w:t>
+      </w:r>
+      <w:r>
+        <w:rPr>
+          <w:rFonts w:ascii="Helvetica" w:hAnsi="Helvetica" w:cs="Helvetica"/>
+          <w:color w:val="222222"/>
+          <w:sz w:val="22"/>
+          <w:szCs w:val="22"/>
+        </w:rPr>
+        <w:t>、</w:t>
+      </w:r>
+      <w:r>
+        <w:rPr>
+          <w:rStyle w:val="a6"/>
+          <w:rFonts w:ascii="Helvetica" w:hAnsi="Helvetica" w:cs="Helvetica"/>
+          <w:color w:val="222222"/>
+          <w:sz w:val="22"/>
+          <w:szCs w:val="22"/>
+        </w:rPr>
+        <w:t>NULL</w:t>
+      </w:r>
+    </w:p>
+    <w:p>
+      <w:pPr>
+        <w:pStyle w:val="a3"/>
+        <w:shd w:val="clear" w:color="auto" w:fill="EFEFEF"/>
+        <w:ind w:firstLine="480"/>
+        <w:rPr>
+          <w:rFonts w:ascii="Helvetica" w:hAnsi="Helvetica" w:cs="Helvetica"/>
+          <w:color w:val="222222"/>
+          <w:sz w:val="22"/>
+          <w:szCs w:val="22"/>
+        </w:rPr>
+      </w:pPr>
+      <w:r>
+        <w:rPr>
+          <w:rFonts w:ascii="Helvetica" w:hAnsi="Helvetica" w:cs="Helvetica"/>
+          <w:color w:val="222222"/>
+          <w:sz w:val="22"/>
+          <w:szCs w:val="22"/>
+        </w:rPr>
+        <w:t>官方</w:t>
+      </w:r>
+      <w:r>
+        <w:rPr>
+          <w:rFonts w:ascii="Helvetica" w:hAnsi="Helvetica" w:cs="Helvetica"/>
+          <w:color w:val="222222"/>
+          <w:sz w:val="22"/>
+          <w:szCs w:val="22"/>
+        </w:rPr>
+        <w:t>PHP</w:t>
+      </w:r>
+      <w:r>
+        <w:rPr>
+          <w:rFonts w:ascii="Helvetica" w:hAnsi="Helvetica" w:cs="Helvetica"/>
+          <w:color w:val="222222"/>
+          <w:sz w:val="22"/>
+          <w:szCs w:val="22"/>
+        </w:rPr>
+        <w:t>是用</w:t>
+      </w:r>
+      <w:r>
+        <w:rPr>
+          <w:rFonts w:ascii="Helvetica" w:hAnsi="Helvetica" w:cs="Helvetica"/>
+          <w:color w:val="222222"/>
+          <w:sz w:val="22"/>
+          <w:szCs w:val="22"/>
+        </w:rPr>
+        <w:t>C</w:t>
+      </w:r>
+      <w:r>
+        <w:rPr>
+          <w:rFonts w:ascii="Helvetica" w:hAnsi="Helvetica" w:cs="Helvetica"/>
+          <w:color w:val="222222"/>
+          <w:sz w:val="22"/>
+          <w:szCs w:val="22"/>
+        </w:rPr>
+        <w:t>实现的，而</w:t>
+      </w:r>
+      <w:r>
+        <w:rPr>
+          <w:rFonts w:ascii="Helvetica" w:hAnsi="Helvetica" w:cs="Helvetica"/>
+          <w:color w:val="222222"/>
+          <w:sz w:val="22"/>
+          <w:szCs w:val="22"/>
+        </w:rPr>
+        <w:t>C</w:t>
+      </w:r>
+      <w:r>
+        <w:rPr>
+          <w:rFonts w:ascii="Helvetica" w:hAnsi="Helvetica" w:cs="Helvetica"/>
+          <w:color w:val="222222"/>
+          <w:sz w:val="22"/>
+          <w:szCs w:val="22"/>
+        </w:rPr>
+        <w:t>是强类型的语言，那这是怎么实现</w:t>
+      </w:r>
+      <w:r>
+        <w:rPr>
+          <w:rFonts w:ascii="Helvetica" w:hAnsi="Helvetica" w:cs="Helvetica"/>
+          <w:color w:val="222222"/>
+          <w:sz w:val="22"/>
+          <w:szCs w:val="22"/>
+        </w:rPr>
+        <w:t>PHP</w:t>
+      </w:r>
+      <w:r>
+        <w:rPr>
+          <w:rFonts w:ascii="Helvetica" w:hAnsi="Helvetica" w:cs="Helvetica"/>
+          <w:color w:val="222222"/>
+          <w:sz w:val="22"/>
+          <w:szCs w:val="22"/>
+        </w:rPr>
+        <w:t>中的</w:t>
+      </w:r>
+      <w:proofErr w:type="gramStart"/>
+      <w:r>
+        <w:rPr>
+          <w:rFonts w:ascii="Helvetica" w:hAnsi="Helvetica" w:cs="Helvetica"/>
+          <w:color w:val="222222"/>
+          <w:sz w:val="22"/>
+          <w:szCs w:val="22"/>
+        </w:rPr>
+        <w:t>弱类型</w:t>
+      </w:r>
+      <w:proofErr w:type="gramEnd"/>
+      <w:r>
+        <w:rPr>
+          <w:rFonts w:ascii="Helvetica" w:hAnsi="Helvetica" w:cs="Helvetica"/>
+          <w:color w:val="222222"/>
+          <w:sz w:val="22"/>
+          <w:szCs w:val="22"/>
+        </w:rPr>
+        <w:t>的呢？</w:t>
+      </w:r>
+    </w:p>
+    <w:p>
+      <w:pPr>
+        <w:pStyle w:val="3"/>
+        <w:pBdr>
+          <w:bottom w:val="single" w:sz="6" w:space="2" w:color="CDCDCD"/>
+        </w:pBdr>
+        <w:shd w:val="clear" w:color="auto" w:fill="EFEFEF"/>
+        <w:rPr>
+          <w:rFonts w:ascii="微软雅黑" w:eastAsia="微软雅黑" w:hAnsi="微软雅黑" w:cs="宋体"/>
+          <w:color w:val="333333"/>
+          <w:sz w:val="26"/>
+          <w:szCs w:val="26"/>
+        </w:rPr>
+      </w:pPr>
+      <w:r>
+        <w:rPr>
+          <w:rFonts w:ascii="微软雅黑" w:eastAsia="微软雅黑" w:hAnsi="微软雅黑" w:hint="eastAsia"/>
+          <w:color w:val="333333"/>
+          <w:sz w:val="26"/>
+          <w:szCs w:val="26"/>
+        </w:rPr>
+        <w:lastRenderedPageBreak/>
+        <w:t>1. 变量存储结构</w:t>
+      </w:r>
+      <w:bookmarkStart w:id="5" w:name="1._变量存储结构"/>
+      <w:bookmarkEnd w:id="5"/>
+    </w:p>
+    <w:p>
+      <w:pPr>
+        <w:pStyle w:val="a3"/>
+        <w:shd w:val="clear" w:color="auto" w:fill="EFEFEF"/>
+        <w:ind w:firstLine="480"/>
+        <w:rPr>
+          <w:rFonts w:ascii="Helvetica" w:hAnsi="Helvetica" w:cs="Helvetica" w:hint="eastAsia"/>
+          <w:color w:val="222222"/>
+          <w:sz w:val="22"/>
+          <w:szCs w:val="22"/>
+        </w:rPr>
+      </w:pPr>
+      <w:r>
+        <w:rPr>
+          <w:rFonts w:ascii="Helvetica" w:hAnsi="Helvetica" w:cs="Helvetica"/>
+          <w:color w:val="222222"/>
+          <w:sz w:val="22"/>
+          <w:szCs w:val="22"/>
+        </w:rPr>
+        <w:t>变量的值存储到以下所示</w:t>
+      </w:r>
+      <w:proofErr w:type="spellStart"/>
+      <w:r>
+        <w:rPr>
+          <w:rFonts w:ascii="Helvetica" w:hAnsi="Helvetica" w:cs="Helvetica"/>
+          <w:color w:val="222222"/>
+          <w:sz w:val="22"/>
+          <w:szCs w:val="22"/>
+        </w:rPr>
+        <w:t>zval</w:t>
+      </w:r>
+      <w:proofErr w:type="spellEnd"/>
+      <w:r>
+        <w:rPr>
+          <w:rFonts w:ascii="Helvetica" w:hAnsi="Helvetica" w:cs="Helvetica"/>
+          <w:color w:val="222222"/>
+          <w:sz w:val="22"/>
+          <w:szCs w:val="22"/>
+        </w:rPr>
+        <w:t>结构体中。</w:t>
+      </w:r>
+      <w:r>
+        <w:rPr>
+          <w:rFonts w:ascii="Helvetica" w:hAnsi="Helvetica" w:cs="Helvetica"/>
+          <w:color w:val="222222"/>
+          <w:sz w:val="22"/>
+          <w:szCs w:val="22"/>
+        </w:rPr>
+        <w:t xml:space="preserve"> </w:t>
+      </w:r>
+      <w:proofErr w:type="spellStart"/>
+      <w:r>
+        <w:rPr>
+          <w:rFonts w:ascii="Helvetica" w:hAnsi="Helvetica" w:cs="Helvetica"/>
+          <w:color w:val="222222"/>
+          <w:sz w:val="22"/>
+          <w:szCs w:val="22"/>
+        </w:rPr>
+        <w:t>zval</w:t>
+      </w:r>
+      <w:proofErr w:type="spellEnd"/>
+      <w:r>
+        <w:rPr>
+          <w:rFonts w:ascii="Helvetica" w:hAnsi="Helvetica" w:cs="Helvetica"/>
+          <w:color w:val="222222"/>
+          <w:sz w:val="22"/>
+          <w:szCs w:val="22"/>
+        </w:rPr>
+        <w:t>结构体定义在</w:t>
+      </w:r>
+      <w:r>
+        <w:rPr>
+          <w:rFonts w:ascii="Helvetica" w:hAnsi="Helvetica" w:cs="Helvetica"/>
+          <w:color w:val="222222"/>
+          <w:sz w:val="22"/>
+          <w:szCs w:val="22"/>
+        </w:rPr>
+        <w:t>Zend/</w:t>
+      </w:r>
+      <w:proofErr w:type="spellStart"/>
+      <w:r>
+        <w:rPr>
+          <w:rFonts w:ascii="Helvetica" w:hAnsi="Helvetica" w:cs="Helvetica"/>
+          <w:color w:val="222222"/>
+          <w:sz w:val="22"/>
+          <w:szCs w:val="22"/>
+        </w:rPr>
+        <w:t>zend.h</w:t>
+      </w:r>
+      <w:proofErr w:type="spellEnd"/>
+      <w:r>
+        <w:rPr>
+          <w:rFonts w:ascii="Helvetica" w:hAnsi="Helvetica" w:cs="Helvetica"/>
+          <w:color w:val="222222"/>
+          <w:sz w:val="22"/>
+          <w:szCs w:val="22"/>
+        </w:rPr>
+        <w:t>文件，其结构如下：</w:t>
+      </w:r>
+    </w:p>
+    <w:p>
+      <w:pPr>
+        <w:pStyle w:val="HTML"/>
+        <w:pBdr>
+          <w:top w:val="single" w:sz="6" w:space="8" w:color="EEEEEE"/>
+          <w:left w:val="single" w:sz="6" w:space="8" w:color="EEEEEE"/>
+          <w:bottom w:val="single" w:sz="6" w:space="8" w:color="EEEEEE"/>
+          <w:right w:val="single" w:sz="6" w:space="8" w:color="EEEEEE"/>
+        </w:pBdr>
+        <w:shd w:val="clear" w:color="auto" w:fill="333333"/>
+        <w:rPr>
+          <w:rFonts w:ascii="DejaVu Sans Mono" w:hAnsi="DejaVu Sans Mono" w:cs="DejaVu Sans Mono"/>
+          <w:color w:val="FFFFFF"/>
+          <w:sz w:val="20"/>
+          <w:szCs w:val="20"/>
+        </w:rPr>
+      </w:pPr>
+      <w:proofErr w:type="spellStart"/>
+      <w:proofErr w:type="gramStart"/>
+      <w:r>
+        <w:rPr>
+          <w:rStyle w:val="kw4"/>
+          <w:rFonts w:ascii="DejaVu Sans Mono" w:hAnsi="DejaVu Sans Mono" w:cs="DejaVu Sans Mono"/>
+          <w:color w:val="1299DA"/>
+          <w:sz w:val="20"/>
+          <w:szCs w:val="20"/>
+        </w:rPr>
+        <w:t>typedef</w:t>
+      </w:r>
+      <w:proofErr w:type="spellEnd"/>
+      <w:proofErr w:type="gramEnd"/>
+      <w:r>
+        <w:rPr>
+          <w:rFonts w:ascii="DejaVu Sans Mono" w:hAnsi="DejaVu Sans Mono" w:cs="DejaVu Sans Mono"/>
+          <w:color w:val="FFFFFF"/>
+          <w:sz w:val="20"/>
+          <w:szCs w:val="20"/>
+        </w:rPr>
+        <w:t xml:space="preserve"> </w:t>
+      </w:r>
+      <w:proofErr w:type="spellStart"/>
+      <w:r>
+        <w:rPr>
+          <w:rStyle w:val="kw4"/>
+          <w:rFonts w:ascii="DejaVu Sans Mono" w:hAnsi="DejaVu Sans Mono" w:cs="DejaVu Sans Mono"/>
+          <w:color w:val="1299DA"/>
+          <w:sz w:val="20"/>
+          <w:szCs w:val="20"/>
+        </w:rPr>
+        <w:t>struct</w:t>
+      </w:r>
+      <w:proofErr w:type="spellEnd"/>
+      <w:r>
+        <w:rPr>
+          <w:rFonts w:ascii="DejaVu Sans Mono" w:hAnsi="DejaVu Sans Mono" w:cs="DejaVu Sans Mono"/>
+          <w:color w:val="FFFFFF"/>
+          <w:sz w:val="20"/>
+          <w:szCs w:val="20"/>
+        </w:rPr>
+        <w:t xml:space="preserve"> _</w:t>
+      </w:r>
+      <w:proofErr w:type="spellStart"/>
+      <w:r>
+        <w:rPr>
+          <w:rFonts w:ascii="DejaVu Sans Mono" w:hAnsi="DejaVu Sans Mono" w:cs="DejaVu Sans Mono"/>
+          <w:color w:val="FFFFFF"/>
+          <w:sz w:val="20"/>
+          <w:szCs w:val="20"/>
+        </w:rPr>
+        <w:t>zval_struct</w:t>
+      </w:r>
+      <w:proofErr w:type="spellEnd"/>
+      <w:r>
+        <w:rPr>
+          <w:rFonts w:ascii="DejaVu Sans Mono" w:hAnsi="DejaVu Sans Mono" w:cs="DejaVu Sans Mono"/>
+          <w:color w:val="FFFFFF"/>
+          <w:sz w:val="20"/>
+          <w:szCs w:val="20"/>
+        </w:rPr>
+        <w:t xml:space="preserve"> </w:t>
+      </w:r>
+      <w:proofErr w:type="spellStart"/>
+      <w:r>
+        <w:rPr>
+          <w:rFonts w:ascii="DejaVu Sans Mono" w:hAnsi="DejaVu Sans Mono" w:cs="DejaVu Sans Mono"/>
+          <w:color w:val="FFFFFF"/>
+          <w:sz w:val="20"/>
+          <w:szCs w:val="20"/>
+        </w:rPr>
+        <w:t>zval</w:t>
+      </w:r>
+      <w:proofErr w:type="spellEnd"/>
+      <w:r>
+        <w:rPr>
+          <w:rStyle w:val="sy0"/>
+          <w:rFonts w:ascii="DejaVu Sans Mono" w:hAnsi="DejaVu Sans Mono" w:cs="DejaVu Sans Mono"/>
+          <w:color w:val="E0882F"/>
+          <w:sz w:val="20"/>
+          <w:szCs w:val="20"/>
+        </w:rPr>
+        <w:t>;</w:t>
+      </w:r>
+    </w:p>
+    <w:p>
+      <w:pPr>
+        <w:pStyle w:val="HTML"/>
+        <w:pBdr>
+          <w:top w:val="single" w:sz="6" w:space="8" w:color="EEEEEE"/>
+          <w:left w:val="single" w:sz="6" w:space="8" w:color="EEEEEE"/>
+          <w:bottom w:val="single" w:sz="6" w:space="8" w:color="EEEEEE"/>
+          <w:right w:val="single" w:sz="6" w:space="8" w:color="EEEEEE"/>
+        </w:pBdr>
+        <w:shd w:val="clear" w:color="auto" w:fill="333333"/>
+        <w:rPr>
+          <w:rFonts w:ascii="DejaVu Sans Mono" w:hAnsi="DejaVu Sans Mono" w:cs="DejaVu Sans Mono"/>
+          <w:color w:val="FFFFFF"/>
+          <w:sz w:val="20"/>
+          <w:szCs w:val="20"/>
+        </w:rPr>
+      </w:pPr>
+      <w:r>
+        <w:rPr>
+          <w:rFonts w:ascii="DejaVu Sans Mono" w:hAnsi="DejaVu Sans Mono" w:cs="DejaVu Sans Mono"/>
+          <w:color w:val="FFFFFF"/>
+          <w:sz w:val="20"/>
+          <w:szCs w:val="20"/>
+        </w:rPr>
+        <w:t>...</w:t>
+      </w:r>
+    </w:p>
+    <w:p>
+      <w:pPr>
+        <w:pStyle w:val="HTML"/>
+        <w:pBdr>
+          <w:top w:val="single" w:sz="6" w:space="8" w:color="EEEEEE"/>
+          <w:left w:val="single" w:sz="6" w:space="8" w:color="EEEEEE"/>
+          <w:bottom w:val="single" w:sz="6" w:space="8" w:color="EEEEEE"/>
+          <w:right w:val="single" w:sz="6" w:space="8" w:color="EEEEEE"/>
+        </w:pBdr>
+        <w:shd w:val="clear" w:color="auto" w:fill="333333"/>
+        <w:rPr>
+          <w:rFonts w:ascii="DejaVu Sans Mono" w:hAnsi="DejaVu Sans Mono" w:cs="DejaVu Sans Mono"/>
+          <w:color w:val="FFFFFF"/>
+          <w:sz w:val="20"/>
+          <w:szCs w:val="20"/>
+        </w:rPr>
+      </w:pPr>
+      <w:proofErr w:type="spellStart"/>
+      <w:proofErr w:type="gramStart"/>
+      <w:r>
+        <w:rPr>
+          <w:rStyle w:val="kw4"/>
+          <w:rFonts w:ascii="DejaVu Sans Mono" w:hAnsi="DejaVu Sans Mono" w:cs="DejaVu Sans Mono"/>
+          <w:color w:val="1299DA"/>
+          <w:sz w:val="20"/>
+          <w:szCs w:val="20"/>
+        </w:rPr>
+        <w:t>struct</w:t>
+      </w:r>
+      <w:proofErr w:type="spellEnd"/>
+      <w:proofErr w:type="gramEnd"/>
+      <w:r>
+        <w:rPr>
+          <w:rFonts w:ascii="DejaVu Sans Mono" w:hAnsi="DejaVu Sans Mono" w:cs="DejaVu Sans Mono"/>
+          <w:color w:val="FFFFFF"/>
+          <w:sz w:val="20"/>
+          <w:szCs w:val="20"/>
+        </w:rPr>
+        <w:t xml:space="preserve"> _</w:t>
+      </w:r>
+      <w:proofErr w:type="spellStart"/>
+      <w:r>
+        <w:rPr>
+          <w:rFonts w:ascii="DejaVu Sans Mono" w:hAnsi="DejaVu Sans Mono" w:cs="DejaVu Sans Mono"/>
+          <w:color w:val="FFFFFF"/>
+          <w:sz w:val="20"/>
+          <w:szCs w:val="20"/>
+        </w:rPr>
+        <w:t>zval_struct</w:t>
+      </w:r>
+      <w:proofErr w:type="spellEnd"/>
+      <w:r>
+        <w:rPr>
+          <w:rFonts w:ascii="DejaVu Sans Mono" w:hAnsi="DejaVu Sans Mono" w:cs="DejaVu Sans Mono"/>
+          <w:color w:val="FFFFFF"/>
+          <w:sz w:val="20"/>
+          <w:szCs w:val="20"/>
+        </w:rPr>
+        <w:t xml:space="preserve"> </w:t>
+      </w:r>
+      <w:r>
+        <w:rPr>
+          <w:rStyle w:val="br0"/>
+          <w:rFonts w:ascii="DejaVu Sans Mono" w:hAnsi="DejaVu Sans Mono" w:cs="DejaVu Sans Mono"/>
+          <w:color w:val="FFFFFF"/>
+          <w:sz w:val="20"/>
+          <w:szCs w:val="20"/>
+        </w:rPr>
+        <w:t>{</w:t>
+      </w:r>
+    </w:p>
+    <w:p>
+      <w:pPr>
+        <w:pStyle w:val="HTML"/>
+        <w:pBdr>
+          <w:top w:val="single" w:sz="6" w:space="8" w:color="EEEEEE"/>
+          <w:left w:val="single" w:sz="6" w:space="8" w:color="EEEEEE"/>
+          <w:bottom w:val="single" w:sz="6" w:space="8" w:color="EEEEEE"/>
+          <w:right w:val="single" w:sz="6" w:space="8" w:color="EEEEEE"/>
+        </w:pBdr>
+        <w:shd w:val="clear" w:color="auto" w:fill="333333"/>
+        <w:rPr>
+          <w:rFonts w:ascii="DejaVu Sans Mono" w:hAnsi="DejaVu Sans Mono" w:cs="DejaVu Sans Mono"/>
+          <w:color w:val="FFFFFF"/>
+          <w:sz w:val="20"/>
+          <w:szCs w:val="20"/>
+        </w:rPr>
+      </w:pPr>
+      <w:r>
+        <w:rPr>
+          <w:rFonts w:ascii="DejaVu Sans Mono" w:hAnsi="DejaVu Sans Mono" w:cs="DejaVu Sans Mono"/>
+          <w:color w:val="FFFFFF"/>
+          <w:sz w:val="20"/>
+          <w:szCs w:val="20"/>
+        </w:rPr>
+        <w:t xml:space="preserve">    </w:t>
+      </w:r>
+      <w:r>
+        <w:rPr>
+          <w:rStyle w:val="comulti"/>
+          <w:rFonts w:ascii="DejaVu Sans Mono" w:hAnsi="DejaVu Sans Mono" w:cs="DejaVu Sans Mono"/>
+          <w:i/>
+          <w:iCs/>
+          <w:color w:val="BD48B3"/>
+          <w:sz w:val="20"/>
+          <w:szCs w:val="20"/>
+        </w:rPr>
+        <w:t>/* Variable information */</w:t>
+      </w:r>
+    </w:p>
+    <w:p>
+      <w:pPr>
+        <w:pStyle w:val="HTML"/>
+        <w:pBdr>
+          <w:top w:val="single" w:sz="6" w:space="8" w:color="EEEEEE"/>
+          <w:left w:val="single" w:sz="6" w:space="8" w:color="EEEEEE"/>
+          <w:bottom w:val="single" w:sz="6" w:space="8" w:color="EEEEEE"/>
+          <w:right w:val="single" w:sz="6" w:space="8" w:color="EEEEEE"/>
+        </w:pBdr>
+        <w:shd w:val="clear" w:color="auto" w:fill="333333"/>
+        <w:rPr>
+          <w:rFonts w:ascii="DejaVu Sans Mono" w:hAnsi="DejaVu Sans Mono" w:cs="DejaVu Sans Mono"/>
+          <w:color w:val="FFFFFF"/>
+          <w:sz w:val="20"/>
+          <w:szCs w:val="20"/>
+        </w:rPr>
+      </w:pPr>
+      <w:r>
+        <w:rPr>
+          <w:rFonts w:ascii="DejaVu Sans Mono" w:hAnsi="DejaVu Sans Mono" w:cs="DejaVu Sans Mono"/>
+          <w:color w:val="FFFFFF"/>
+          <w:sz w:val="20"/>
+          <w:szCs w:val="20"/>
+        </w:rPr>
+        <w:t xml:space="preserve">    </w:t>
+      </w:r>
+      <w:proofErr w:type="spellStart"/>
+      <w:proofErr w:type="gramStart"/>
+      <w:r>
+        <w:rPr>
+          <w:rFonts w:ascii="DejaVu Sans Mono" w:hAnsi="DejaVu Sans Mono" w:cs="DejaVu Sans Mono"/>
+          <w:color w:val="FFFFFF"/>
+          <w:sz w:val="20"/>
+          <w:szCs w:val="20"/>
+        </w:rPr>
+        <w:t>zvalue_value</w:t>
+      </w:r>
+      <w:proofErr w:type="spellEnd"/>
+      <w:proofErr w:type="gramEnd"/>
+      <w:r>
+        <w:rPr>
+          <w:rFonts w:ascii="DejaVu Sans Mono" w:hAnsi="DejaVu Sans Mono" w:cs="DejaVu Sans Mono"/>
+          <w:color w:val="FFFFFF"/>
+          <w:sz w:val="20"/>
+          <w:szCs w:val="20"/>
+        </w:rPr>
+        <w:t xml:space="preserve"> value</w:t>
+      </w:r>
+      <w:r>
+        <w:rPr>
+          <w:rStyle w:val="sy0"/>
+          <w:rFonts w:ascii="DejaVu Sans Mono" w:hAnsi="DejaVu Sans Mono" w:cs="DejaVu Sans Mono"/>
+          <w:color w:val="E0882F"/>
+          <w:sz w:val="20"/>
+          <w:szCs w:val="20"/>
+        </w:rPr>
+        <w:t>;</w:t>
+      </w:r>
+      <w:r>
+        <w:rPr>
+          <w:rFonts w:ascii="DejaVu Sans Mono" w:hAnsi="DejaVu Sans Mono" w:cs="DejaVu Sans Mono"/>
+          <w:color w:val="FFFFFF"/>
+          <w:sz w:val="20"/>
+          <w:szCs w:val="20"/>
+        </w:rPr>
+        <w:t xml:space="preserve">     </w:t>
+      </w:r>
+      <w:r>
+        <w:rPr>
+          <w:rStyle w:val="comulti"/>
+          <w:rFonts w:ascii="DejaVu Sans Mono" w:hAnsi="DejaVu Sans Mono" w:cs="DejaVu Sans Mono"/>
+          <w:i/>
+          <w:iCs/>
+          <w:color w:val="BD48B3"/>
+          <w:sz w:val="20"/>
+          <w:szCs w:val="20"/>
+        </w:rPr>
+        <w:t>/* value */</w:t>
+      </w:r>
+    </w:p>
+    <w:p>
+      <w:pPr>
+        <w:pStyle w:val="HTML"/>
+        <w:pBdr>
+          <w:top w:val="single" w:sz="6" w:space="8" w:color="EEEEEE"/>
+          <w:left w:val="single" w:sz="6" w:space="8" w:color="EEEEEE"/>
+          <w:bottom w:val="single" w:sz="6" w:space="8" w:color="EEEEEE"/>
+          <w:right w:val="single" w:sz="6" w:space="8" w:color="EEEEEE"/>
+        </w:pBdr>
+        <w:shd w:val="clear" w:color="auto" w:fill="333333"/>
+        <w:rPr>
+          <w:rFonts w:ascii="DejaVu Sans Mono" w:hAnsi="DejaVu Sans Mono" w:cs="DejaVu Sans Mono"/>
+          <w:color w:val="FFFFFF"/>
+          <w:sz w:val="20"/>
+          <w:szCs w:val="20"/>
+        </w:rPr>
+      </w:pPr>
+      <w:r>
+        <w:rPr>
+          <w:rFonts w:ascii="DejaVu Sans Mono" w:hAnsi="DejaVu Sans Mono" w:cs="DejaVu Sans Mono"/>
+          <w:color w:val="FFFFFF"/>
+          <w:sz w:val="20"/>
+          <w:szCs w:val="20"/>
+        </w:rPr>
+        <w:t xml:space="preserve">    </w:t>
+      </w:r>
+      <w:proofErr w:type="spellStart"/>
+      <w:r>
+        <w:rPr>
+          <w:rFonts w:ascii="DejaVu Sans Mono" w:hAnsi="DejaVu Sans Mono" w:cs="DejaVu Sans Mono"/>
+          <w:color w:val="FFFFFF"/>
+          <w:sz w:val="20"/>
+          <w:szCs w:val="20"/>
+        </w:rPr>
+        <w:t>zend_uint</w:t>
+      </w:r>
+      <w:proofErr w:type="spellEnd"/>
+      <w:r>
+        <w:rPr>
+          <w:rFonts w:ascii="DejaVu Sans Mono" w:hAnsi="DejaVu Sans Mono" w:cs="DejaVu Sans Mono"/>
+          <w:color w:val="FFFFFF"/>
+          <w:sz w:val="20"/>
+          <w:szCs w:val="20"/>
+        </w:rPr>
+        <w:t xml:space="preserve"> </w:t>
+      </w:r>
+      <w:proofErr w:type="spellStart"/>
+      <w:r>
+        <w:rPr>
+          <w:rFonts w:ascii="DejaVu Sans Mono" w:hAnsi="DejaVu Sans Mono" w:cs="DejaVu Sans Mono"/>
+          <w:color w:val="FFFFFF"/>
+          <w:sz w:val="20"/>
+          <w:szCs w:val="20"/>
+        </w:rPr>
+        <w:t>refcount</w:t>
+      </w:r>
+      <w:proofErr w:type="spellEnd"/>
+      <w:r>
+        <w:rPr>
+          <w:rFonts w:ascii="DejaVu Sans Mono" w:hAnsi="DejaVu Sans Mono" w:cs="DejaVu Sans Mono"/>
+          <w:color w:val="FFFFFF"/>
+          <w:sz w:val="20"/>
+          <w:szCs w:val="20"/>
+        </w:rPr>
+        <w:t>__</w:t>
+      </w:r>
+      <w:proofErr w:type="spellStart"/>
+      <w:r>
+        <w:rPr>
+          <w:rFonts w:ascii="DejaVu Sans Mono" w:hAnsi="DejaVu Sans Mono" w:cs="DejaVu Sans Mono"/>
+          <w:color w:val="FFFFFF"/>
+          <w:sz w:val="20"/>
+          <w:szCs w:val="20"/>
+        </w:rPr>
+        <w:t>gc</w:t>
+      </w:r>
+      <w:proofErr w:type="spellEnd"/>
+      <w:r>
+        <w:rPr>
+          <w:rStyle w:val="sy0"/>
+          <w:rFonts w:ascii="DejaVu Sans Mono" w:hAnsi="DejaVu Sans Mono" w:cs="DejaVu Sans Mono"/>
+          <w:color w:val="E0882F"/>
+          <w:sz w:val="20"/>
+          <w:szCs w:val="20"/>
+        </w:rPr>
+        <w:t>;</w:t>
+      </w:r>
+    </w:p>
+    <w:p>
+      <w:pPr>
+        <w:pStyle w:val="HTML"/>
+        <w:pBdr>
+          <w:top w:val="single" w:sz="6" w:space="8" w:color="EEEEEE"/>
+          <w:left w:val="single" w:sz="6" w:space="8" w:color="EEEEEE"/>
+          <w:bottom w:val="single" w:sz="6" w:space="8" w:color="EEEEEE"/>
+          <w:right w:val="single" w:sz="6" w:space="8" w:color="EEEEEE"/>
+        </w:pBdr>
+        <w:shd w:val="clear" w:color="auto" w:fill="333333"/>
+        <w:rPr>
+          <w:rFonts w:ascii="DejaVu Sans Mono" w:hAnsi="DejaVu Sans Mono" w:cs="DejaVu Sans Mono"/>
+          <w:color w:val="FFFFFF"/>
+          <w:sz w:val="20"/>
+          <w:szCs w:val="20"/>
+        </w:rPr>
+      </w:pPr>
+      <w:r>
+        <w:rPr>
+          <w:rFonts w:ascii="DejaVu Sans Mono" w:hAnsi="DejaVu Sans Mono" w:cs="DejaVu Sans Mono"/>
+          <w:color w:val="FFFFFF"/>
+          <w:sz w:val="20"/>
+          <w:szCs w:val="20"/>
+        </w:rPr>
+        <w:t xml:space="preserve">    </w:t>
+      </w:r>
+      <w:proofErr w:type="spellStart"/>
+      <w:proofErr w:type="gramStart"/>
+      <w:r>
+        <w:rPr>
+          <w:rFonts w:ascii="DejaVu Sans Mono" w:hAnsi="DejaVu Sans Mono" w:cs="DejaVu Sans Mono"/>
+          <w:color w:val="FFFFFF"/>
+          <w:sz w:val="20"/>
+          <w:szCs w:val="20"/>
+        </w:rPr>
+        <w:t>zend_uchar</w:t>
+      </w:r>
+      <w:proofErr w:type="spellEnd"/>
+      <w:proofErr w:type="gramEnd"/>
+      <w:r>
+        <w:rPr>
+          <w:rFonts w:ascii="DejaVu Sans Mono" w:hAnsi="DejaVu Sans Mono" w:cs="DejaVu Sans Mono"/>
+          <w:color w:val="FFFFFF"/>
+          <w:sz w:val="20"/>
+          <w:szCs w:val="20"/>
+        </w:rPr>
+        <w:t xml:space="preserve"> type</w:t>
+      </w:r>
+      <w:r>
+        <w:rPr>
+          <w:rStyle w:val="sy0"/>
+          <w:rFonts w:ascii="DejaVu Sans Mono" w:hAnsi="DejaVu Sans Mono" w:cs="DejaVu Sans Mono"/>
+          <w:color w:val="E0882F"/>
+          <w:sz w:val="20"/>
+          <w:szCs w:val="20"/>
+        </w:rPr>
+        <w:t>;</w:t>
+      </w:r>
+      <w:r>
+        <w:rPr>
+          <w:rFonts w:ascii="DejaVu Sans Mono" w:hAnsi="DejaVu Sans Mono" w:cs="DejaVu Sans Mono"/>
+          <w:color w:val="FFFFFF"/>
+          <w:sz w:val="20"/>
+          <w:szCs w:val="20"/>
+        </w:rPr>
+        <w:t xml:space="preserve">    </w:t>
+      </w:r>
+      <w:r>
+        <w:rPr>
+          <w:rStyle w:val="comulti"/>
+          <w:rFonts w:ascii="DejaVu Sans Mono" w:hAnsi="DejaVu Sans Mono" w:cs="DejaVu Sans Mono"/>
+          <w:i/>
+          <w:iCs/>
+          <w:color w:val="BD48B3"/>
+          <w:sz w:val="20"/>
+          <w:szCs w:val="20"/>
+        </w:rPr>
+        <w:t>/* active type */</w:t>
+      </w:r>
+    </w:p>
+    <w:p>
+      <w:pPr>
+        <w:pStyle w:val="HTML"/>
+        <w:pBdr>
+          <w:top w:val="single" w:sz="6" w:space="8" w:color="EEEEEE"/>
+          <w:left w:val="single" w:sz="6" w:space="8" w:color="EEEEEE"/>
+          <w:bottom w:val="single" w:sz="6" w:space="8" w:color="EEEEEE"/>
+          <w:right w:val="single" w:sz="6" w:space="8" w:color="EEEEEE"/>
+        </w:pBdr>
+        <w:shd w:val="clear" w:color="auto" w:fill="333333"/>
+        <w:rPr>
+          <w:rFonts w:ascii="DejaVu Sans Mono" w:hAnsi="DejaVu Sans Mono" w:cs="DejaVu Sans Mono"/>
+          <w:color w:val="FFFFFF"/>
+          <w:sz w:val="20"/>
+          <w:szCs w:val="20"/>
+        </w:rPr>
+      </w:pPr>
+      <w:r>
+        <w:rPr>
+          <w:rFonts w:ascii="DejaVu Sans Mono" w:hAnsi="DejaVu Sans Mono" w:cs="DejaVu Sans Mono"/>
+          <w:color w:val="FFFFFF"/>
+          <w:sz w:val="20"/>
+          <w:szCs w:val="20"/>
+        </w:rPr>
+        <w:t xml:space="preserve">    </w:t>
+      </w:r>
+      <w:proofErr w:type="spellStart"/>
+      <w:r>
+        <w:rPr>
+          <w:rFonts w:ascii="DejaVu Sans Mono" w:hAnsi="DejaVu Sans Mono" w:cs="DejaVu Sans Mono"/>
+          <w:color w:val="FFFFFF"/>
+          <w:sz w:val="20"/>
+          <w:szCs w:val="20"/>
+        </w:rPr>
+        <w:t>zend_uchar</w:t>
+      </w:r>
+      <w:proofErr w:type="spellEnd"/>
+      <w:r>
+        <w:rPr>
+          <w:rFonts w:ascii="DejaVu Sans Mono" w:hAnsi="DejaVu Sans Mono" w:cs="DejaVu Sans Mono"/>
+          <w:color w:val="FFFFFF"/>
+          <w:sz w:val="20"/>
+          <w:szCs w:val="20"/>
+        </w:rPr>
+        <w:t xml:space="preserve"> is_ref__</w:t>
+      </w:r>
+      <w:proofErr w:type="spellStart"/>
+      <w:r>
+        <w:rPr>
+          <w:rFonts w:ascii="DejaVu Sans Mono" w:hAnsi="DejaVu Sans Mono" w:cs="DejaVu Sans Mono"/>
+          <w:color w:val="FFFFFF"/>
+          <w:sz w:val="20"/>
+          <w:szCs w:val="20"/>
+        </w:rPr>
+        <w:t>gc</w:t>
+      </w:r>
+      <w:proofErr w:type="spellEnd"/>
+      <w:r>
+        <w:rPr>
+          <w:rStyle w:val="sy0"/>
+          <w:rFonts w:ascii="DejaVu Sans Mono" w:hAnsi="DejaVu Sans Mono" w:cs="DejaVu Sans Mono"/>
+          <w:color w:val="E0882F"/>
+          <w:sz w:val="20"/>
+          <w:szCs w:val="20"/>
+        </w:rPr>
+        <w:t>;</w:t>
+      </w:r>
+    </w:p>
+    <w:p>
+      <w:pPr>
+        <w:pStyle w:val="HTML"/>
+        <w:pBdr>
+          <w:top w:val="single" w:sz="6" w:space="8" w:color="EEEEEE"/>
+          <w:left w:val="single" w:sz="6" w:space="8" w:color="EEEEEE"/>
+          <w:bottom w:val="single" w:sz="6" w:space="8" w:color="EEEEEE"/>
+          <w:right w:val="single" w:sz="6" w:space="8" w:color="EEEEEE"/>
+        </w:pBdr>
+        <w:shd w:val="clear" w:color="auto" w:fill="333333"/>
+        <w:rPr>
+          <w:rFonts w:ascii="DejaVu Sans Mono" w:hAnsi="DejaVu Sans Mono" w:cs="DejaVu Sans Mono"/>
+          <w:color w:val="FFFFFF"/>
+          <w:sz w:val="20"/>
+          <w:szCs w:val="20"/>
+        </w:rPr>
+      </w:pPr>
+      <w:r>
+        <w:rPr>
+          <w:rStyle w:val="br0"/>
+          <w:rFonts w:ascii="DejaVu Sans Mono" w:hAnsi="DejaVu Sans Mono" w:cs="DejaVu Sans Mono"/>
+          <w:color w:val="FFFFFF"/>
+          <w:sz w:val="20"/>
+          <w:szCs w:val="20"/>
+        </w:rPr>
+        <w:t>}</w:t>
+      </w:r>
+      <w:r>
+        <w:rPr>
+          <w:rStyle w:val="sy0"/>
+          <w:rFonts w:ascii="DejaVu Sans Mono" w:hAnsi="DejaVu Sans Mono" w:cs="DejaVu Sans Mono"/>
+          <w:color w:val="E0882F"/>
+          <w:sz w:val="20"/>
+          <w:szCs w:val="20"/>
+        </w:rPr>
+        <w:t>;</w:t>
+      </w:r>
+    </w:p>
+    <w:p>
+      <w:pPr>
+        <w:pStyle w:val="a3"/>
+        <w:shd w:val="clear" w:color="auto" w:fill="EFEFEF"/>
+        <w:ind w:firstLine="480"/>
+        <w:rPr>
+          <w:rFonts w:ascii="Helvetica" w:hAnsi="Helvetica" w:cs="Helvetica"/>
+          <w:color w:val="222222"/>
+          <w:sz w:val="22"/>
+          <w:szCs w:val="22"/>
+        </w:rPr>
+      </w:pPr>
+      <w:r>
+        <w:rPr>
+          <w:rFonts w:ascii="Helvetica" w:hAnsi="Helvetica" w:cs="Helvetica"/>
+          <w:color w:val="222222"/>
+          <w:sz w:val="22"/>
+          <w:szCs w:val="22"/>
+        </w:rPr>
+        <w:t>PHP</w:t>
+      </w:r>
+      <w:r>
+        <w:rPr>
+          <w:rFonts w:ascii="Helvetica" w:hAnsi="Helvetica" w:cs="Helvetica"/>
+          <w:color w:val="222222"/>
+          <w:sz w:val="22"/>
+          <w:szCs w:val="22"/>
+        </w:rPr>
+        <w:t>使用这个结构来存储变量的所有数据。和其他编译性静态语言不同，</w:t>
+      </w:r>
+      <w:r>
+        <w:rPr>
+          <w:rFonts w:ascii="Helvetica" w:hAnsi="Helvetica" w:cs="Helvetica"/>
+          <w:color w:val="222222"/>
+          <w:sz w:val="22"/>
+          <w:szCs w:val="22"/>
+        </w:rPr>
+        <w:t xml:space="preserve"> PHP</w:t>
+      </w:r>
+      <w:r>
+        <w:rPr>
+          <w:rFonts w:ascii="Helvetica" w:hAnsi="Helvetica" w:cs="Helvetica"/>
+          <w:color w:val="222222"/>
+          <w:sz w:val="22"/>
+          <w:szCs w:val="22"/>
+        </w:rPr>
+        <w:t>在存储变量时将</w:t>
+      </w:r>
+      <w:r>
+        <w:rPr>
+          <w:rFonts w:ascii="Helvetica" w:hAnsi="Helvetica" w:cs="Helvetica"/>
+          <w:color w:val="222222"/>
+          <w:sz w:val="22"/>
+          <w:szCs w:val="22"/>
+        </w:rPr>
+        <w:t>PHP</w:t>
+      </w:r>
+      <w:r>
+        <w:rPr>
+          <w:rFonts w:ascii="Helvetica" w:hAnsi="Helvetica" w:cs="Helvetica"/>
+          <w:color w:val="222222"/>
+          <w:sz w:val="22"/>
+          <w:szCs w:val="22"/>
+        </w:rPr>
+        <w:t>用户空间的变量类型也保存在同一个结构体中。这样我们就能通过这些信息获取到变量的类型。</w:t>
+      </w:r>
+    </w:p>
+    <w:p>
+      <w:pPr>
+        <w:pStyle w:val="a3"/>
+        <w:shd w:val="clear" w:color="auto" w:fill="EFEFEF"/>
+        <w:ind w:firstLine="480"/>
+        <w:rPr>
+          <w:rFonts w:ascii="Helvetica" w:hAnsi="Helvetica" w:cs="Helvetica"/>
+          <w:color w:val="222222"/>
+          <w:sz w:val="22"/>
+          <w:szCs w:val="22"/>
+        </w:rPr>
+      </w:pPr>
+      <w:proofErr w:type="spellStart"/>
+      <w:r>
+        <w:rPr>
+          <w:rFonts w:ascii="Helvetica" w:hAnsi="Helvetica" w:cs="Helvetica"/>
+          <w:color w:val="222222"/>
+          <w:sz w:val="22"/>
+          <w:szCs w:val="22"/>
+        </w:rPr>
+        <w:t>zval</w:t>
+      </w:r>
+      <w:proofErr w:type="spellEnd"/>
+      <w:r>
+        <w:rPr>
+          <w:rFonts w:ascii="Helvetica" w:hAnsi="Helvetica" w:cs="Helvetica"/>
+          <w:color w:val="222222"/>
+          <w:sz w:val="22"/>
+          <w:szCs w:val="22"/>
+        </w:rPr>
+        <w:t>结构体中有四个字段，其含义分别为：</w:t>
+      </w:r>
+    </w:p>
+    <w:tbl>
+      <w:tblPr>
+        <w:tblW w:w="0" w:type="auto"/>
+        <w:shd w:val="clear" w:color="auto" w:fill="EFEFEF"/>
+        <w:tblCellMar>
+          <w:top w:w="15" w:type="dxa"/>
+          <w:left w:w="15" w:type="dxa"/>
+          <w:bottom w:w="15" w:type="dxa"/>
+          <w:right w:w="15" w:type="dxa"/>
+        </w:tblCellMar>
+        <w:tblLook w:val="04A0" w:firstRow="1" w:lastRow="0" w:firstColumn="1" w:lastColumn="0" w:noHBand="0" w:noVBand="1"/>
+      </w:tblPr>
+      <w:tblGrid>
+        <w:gridCol w:w="1422"/>
+        <w:gridCol w:w="1690"/>
+        <w:gridCol w:w="813"/>
+      </w:tblGrid>
+      <w:tr>
+        <w:trPr>
+          <w:tblHeader/>
+        </w:trPr>
+        <w:tc>
+          <w:tcPr>
+            <w:tcW w:w="0" w:type="auto"/>
+            <w:tcBorders>
+              <w:top w:val="single" w:sz="6" w:space="0" w:color="AAAAAA"/>
+              <w:left w:val="single" w:sz="6" w:space="0" w:color="AAAAAA"/>
+              <w:bottom w:val="single" w:sz="6" w:space="0" w:color="AAAAAA"/>
+              <w:right w:val="single" w:sz="6" w:space="0" w:color="AAAAAA"/>
+            </w:tcBorders>
+            <w:shd w:val="clear" w:color="auto" w:fill="DCDCDC"/>
+            <w:tcMar>
+              <w:top w:w="75" w:type="dxa"/>
+              <w:left w:w="75" w:type="dxa"/>
+              <w:bottom w:w="75" w:type="dxa"/>
+              <w:right w:w="75" w:type="dxa"/>
+            </w:tcMar>
+            <w:vAlign w:val="center"/>
+            <w:hideMark/>
+          </w:tcPr>
+          <w:p>
+            <w:pPr>
+              <w:rPr>
+                <w:rFonts w:ascii="Helvetica" w:eastAsia="宋体" w:hAnsi="Helvetica" w:cs="Helvetica"/>
+                <w:b/>
+                <w:bCs/>
+                <w:color w:val="222222"/>
+                <w:sz w:val="22"/>
+              </w:rPr>
+            </w:pPr>
+            <w:r>
+              <w:rPr>
+                <w:rFonts w:ascii="Helvetica" w:hAnsi="Helvetica" w:cs="Helvetica"/>
+                <w:b/>
+                <w:bCs/>
+                <w:color w:val="222222"/>
+                <w:sz w:val="22"/>
+              </w:rPr>
+              <w:t>属性名</w:t>
+            </w:r>
+          </w:p>
+        </w:tc>
+        <w:tc>
+          <w:tcPr>
+            <w:tcW w:w="0" w:type="auto"/>
+            <w:tcBorders>
+              <w:top w:val="single" w:sz="6" w:space="0" w:color="AAAAAA"/>
+              <w:left w:val="single" w:sz="6" w:space="0" w:color="AAAAAA"/>
+              <w:bottom w:val="single" w:sz="6" w:space="0" w:color="AAAAAA"/>
+              <w:right w:val="single" w:sz="6" w:space="0" w:color="AAAAAA"/>
+            </w:tcBorders>
+            <w:shd w:val="clear" w:color="auto" w:fill="DCDCDC"/>
+            <w:tcMar>
+              <w:top w:w="75" w:type="dxa"/>
+              <w:left w:w="75" w:type="dxa"/>
+              <w:bottom w:w="75" w:type="dxa"/>
+              <w:right w:w="75" w:type="dxa"/>
+            </w:tcMar>
+            <w:vAlign w:val="center"/>
+            <w:hideMark/>
+          </w:tcPr>
+          <w:p>
+            <w:pPr>
+              <w:rPr>
+                <w:rFonts w:ascii="Helvetica" w:eastAsia="宋体" w:hAnsi="Helvetica" w:cs="Helvetica"/>
+                <w:b/>
+                <w:bCs/>
+                <w:color w:val="222222"/>
+                <w:sz w:val="22"/>
+              </w:rPr>
+            </w:pPr>
+            <w:r>
+              <w:rPr>
+                <w:rFonts w:ascii="Helvetica" w:hAnsi="Helvetica" w:cs="Helvetica"/>
+                <w:b/>
+                <w:bCs/>
+                <w:color w:val="222222"/>
+                <w:sz w:val="22"/>
+              </w:rPr>
+              <w:t>含义</w:t>
+            </w:r>
+          </w:p>
+        </w:tc>
+        <w:tc>
+          <w:tcPr>
+            <w:tcW w:w="0" w:type="auto"/>
+            <w:tcBorders>
+              <w:top w:val="single" w:sz="6" w:space="0" w:color="AAAAAA"/>
+              <w:left w:val="single" w:sz="6" w:space="0" w:color="AAAAAA"/>
+              <w:bottom w:val="single" w:sz="6" w:space="0" w:color="AAAAAA"/>
+              <w:right w:val="single" w:sz="6" w:space="0" w:color="AAAAAA"/>
+            </w:tcBorders>
+            <w:shd w:val="clear" w:color="auto" w:fill="DCDCDC"/>
+            <w:tcMar>
+              <w:top w:w="75" w:type="dxa"/>
+              <w:left w:w="75" w:type="dxa"/>
+              <w:bottom w:w="75" w:type="dxa"/>
+              <w:right w:w="75" w:type="dxa"/>
+            </w:tcMar>
+            <w:vAlign w:val="center"/>
+            <w:hideMark/>
+          </w:tcPr>
+          <w:p>
+            <w:pPr>
+              <w:jc w:val="center"/>
+              <w:rPr>
+                <w:rFonts w:ascii="Helvetica" w:eastAsia="宋体" w:hAnsi="Helvetica" w:cs="Helvetica"/>
+                <w:b/>
+                <w:bCs/>
+                <w:color w:val="222222"/>
+                <w:sz w:val="22"/>
+              </w:rPr>
+            </w:pPr>
+            <w:r>
+              <w:rPr>
+                <w:rFonts w:ascii="Helvetica" w:hAnsi="Helvetica" w:cs="Helvetica"/>
+                <w:b/>
+                <w:bCs/>
+                <w:color w:val="222222"/>
+                <w:sz w:val="22"/>
+              </w:rPr>
+              <w:t>默认值</w:t>
+            </w:r>
+          </w:p>
+        </w:tc>
+      </w:tr>
+      <w:tr>
+        <w:tc>
+          <w:tcPr>
+            <w:tcW w:w="0" w:type="auto"/>
+            <w:tcBorders>
+              <w:top w:val="single" w:sz="6" w:space="0" w:color="AAAAAA"/>
+              <w:left w:val="single" w:sz="6" w:space="0" w:color="AAAAAA"/>
+              <w:bottom w:val="single" w:sz="6" w:space="0" w:color="AAAAAA"/>
+              <w:right w:val="single" w:sz="6" w:space="0" w:color="AAAAAA"/>
+            </w:tcBorders>
+            <w:shd w:val="clear" w:color="auto" w:fill="EFEFEF"/>
+            <w:tcMar>
+              <w:top w:w="75" w:type="dxa"/>
+              <w:left w:w="75" w:type="dxa"/>
+              <w:bottom w:w="75" w:type="dxa"/>
+              <w:right w:w="75" w:type="dxa"/>
+            </w:tcMar>
+            <w:vAlign w:val="center"/>
+            <w:hideMark/>
+          </w:tcPr>
+          <w:p>
+            <w:pPr>
+              <w:rPr>
+                <w:rFonts w:ascii="Helvetica" w:eastAsia="宋体" w:hAnsi="Helvetica" w:cs="Helvetica"/>
+                <w:color w:val="222222"/>
+                <w:sz w:val="22"/>
+              </w:rPr>
+            </w:pPr>
+            <w:proofErr w:type="spellStart"/>
+            <w:r>
+              <w:rPr>
+                <w:rFonts w:ascii="Helvetica" w:hAnsi="Helvetica" w:cs="Helvetica"/>
+                <w:color w:val="222222"/>
+                <w:sz w:val="22"/>
+              </w:rPr>
+              <w:t>refcount</w:t>
+            </w:r>
+            <w:proofErr w:type="spellEnd"/>
+            <w:r>
+              <w:rPr>
+                <w:rFonts w:ascii="Helvetica" w:hAnsi="Helvetica" w:cs="Helvetica"/>
+                <w:color w:val="222222"/>
+                <w:sz w:val="22"/>
+              </w:rPr>
+              <w:t>__</w:t>
+            </w:r>
+            <w:proofErr w:type="spellStart"/>
+            <w:r>
+              <w:rPr>
+                <w:rFonts w:ascii="Helvetica" w:hAnsi="Helvetica" w:cs="Helvetica"/>
+                <w:color w:val="222222"/>
+                <w:sz w:val="22"/>
+              </w:rPr>
+              <w:t>gc</w:t>
+            </w:r>
+            <w:proofErr w:type="spellEnd"/>
+          </w:p>
+        </w:tc>
+        <w:tc>
+          <w:tcPr>
+            <w:tcW w:w="0" w:type="auto"/>
+            <w:tcBorders>
+              <w:top w:val="single" w:sz="6" w:space="0" w:color="AAAAAA"/>
+              <w:left w:val="single" w:sz="6" w:space="0" w:color="AAAAAA"/>
+              <w:bottom w:val="single" w:sz="6" w:space="0" w:color="AAAAAA"/>
+              <w:right w:val="single" w:sz="6" w:space="0" w:color="AAAAAA"/>
+            </w:tcBorders>
+            <w:shd w:val="clear" w:color="auto" w:fill="EFEFEF"/>
+            <w:tcMar>
+              <w:top w:w="75" w:type="dxa"/>
+              <w:left w:w="75" w:type="dxa"/>
+              <w:bottom w:w="75" w:type="dxa"/>
+              <w:right w:w="75" w:type="dxa"/>
+            </w:tcMar>
+            <w:vAlign w:val="center"/>
+            <w:hideMark/>
+          </w:tcPr>
+          <w:p>
+            <w:pPr>
+              <w:rPr>
+                <w:rFonts w:ascii="Helvetica" w:eastAsia="宋体" w:hAnsi="Helvetica" w:cs="Helvetica"/>
+                <w:color w:val="222222"/>
+                <w:sz w:val="22"/>
+              </w:rPr>
+            </w:pPr>
+            <w:r>
+              <w:rPr>
+                <w:rFonts w:ascii="Helvetica" w:hAnsi="Helvetica" w:cs="Helvetica"/>
+                <w:color w:val="222222"/>
+                <w:sz w:val="22"/>
+              </w:rPr>
+              <w:t>表示引用计数</w:t>
+            </w:r>
+          </w:p>
+        </w:tc>
+        <w:tc>
+          <w:tcPr>
+            <w:tcW w:w="0" w:type="auto"/>
+            <w:tcBorders>
+              <w:top w:val="single" w:sz="6" w:space="0" w:color="AAAAAA"/>
+              <w:left w:val="single" w:sz="6" w:space="0" w:color="AAAAAA"/>
+              <w:bottom w:val="single" w:sz="6" w:space="0" w:color="AAAAAA"/>
+              <w:right w:val="single" w:sz="6" w:space="0" w:color="AAAAAA"/>
+            </w:tcBorders>
+            <w:shd w:val="clear" w:color="auto" w:fill="EFEFEF"/>
+            <w:tcMar>
+              <w:top w:w="75" w:type="dxa"/>
+              <w:left w:w="75" w:type="dxa"/>
+              <w:bottom w:w="75" w:type="dxa"/>
+              <w:right w:w="75" w:type="dxa"/>
+            </w:tcMar>
+            <w:vAlign w:val="center"/>
+            <w:hideMark/>
+          </w:tcPr>
+          <w:p>
+            <w:pPr>
+              <w:jc w:val="center"/>
+              <w:rPr>
+                <w:rFonts w:ascii="Helvetica" w:eastAsia="宋体" w:hAnsi="Helvetica" w:cs="Helvetica"/>
+                <w:color w:val="222222"/>
+                <w:sz w:val="22"/>
+              </w:rPr>
+            </w:pPr>
+            <w:r>
+              <w:rPr>
+                <w:rFonts w:ascii="Helvetica" w:hAnsi="Helvetica" w:cs="Helvetica"/>
+                <w:color w:val="222222"/>
+                <w:sz w:val="22"/>
+              </w:rPr>
+              <w:t>1</w:t>
+            </w:r>
+          </w:p>
+        </w:tc>
+      </w:tr>
+      <w:tr>
+        <w:tc>
+          <w:tcPr>
+            <w:tcW w:w="0" w:type="auto"/>
+            <w:tcBorders>
+              <w:top w:val="single" w:sz="6" w:space="0" w:color="AAAAAA"/>
+              <w:left w:val="single" w:sz="6" w:space="0" w:color="AAAAAA"/>
+              <w:bottom w:val="single" w:sz="6" w:space="0" w:color="AAAAAA"/>
+              <w:right w:val="single" w:sz="6" w:space="0" w:color="AAAAAA"/>
+            </w:tcBorders>
+            <w:shd w:val="clear" w:color="auto" w:fill="EFEFEF"/>
+            <w:tcMar>
+              <w:top w:w="75" w:type="dxa"/>
+              <w:left w:w="75" w:type="dxa"/>
+              <w:bottom w:w="75" w:type="dxa"/>
+              <w:right w:w="75" w:type="dxa"/>
+            </w:tcMar>
+            <w:vAlign w:val="center"/>
+            <w:hideMark/>
+          </w:tcPr>
+          <w:p>
+            <w:pPr>
+              <w:rPr>
+                <w:rFonts w:ascii="Helvetica" w:eastAsia="宋体" w:hAnsi="Helvetica" w:cs="Helvetica"/>
+                <w:color w:val="222222"/>
+                <w:sz w:val="22"/>
+              </w:rPr>
+            </w:pPr>
+            <w:r>
+              <w:rPr>
+                <w:rFonts w:ascii="Helvetica" w:hAnsi="Helvetica" w:cs="Helvetica"/>
+                <w:color w:val="222222"/>
+                <w:sz w:val="22"/>
+              </w:rPr>
+              <w:t>is_ref__</w:t>
+            </w:r>
+            <w:proofErr w:type="spellStart"/>
+            <w:r>
+              <w:rPr>
+                <w:rFonts w:ascii="Helvetica" w:hAnsi="Helvetica" w:cs="Helvetica"/>
+                <w:color w:val="222222"/>
+                <w:sz w:val="22"/>
+              </w:rPr>
+              <w:t>gc</w:t>
+            </w:r>
+            <w:proofErr w:type="spellEnd"/>
+          </w:p>
+        </w:tc>
+        <w:tc>
+          <w:tcPr>
+            <w:tcW w:w="0" w:type="auto"/>
+            <w:tcBorders>
+              <w:top w:val="single" w:sz="6" w:space="0" w:color="AAAAAA"/>
+              <w:left w:val="single" w:sz="6" w:space="0" w:color="AAAAAA"/>
+              <w:bottom w:val="single" w:sz="6" w:space="0" w:color="AAAAAA"/>
+              <w:right w:val="single" w:sz="6" w:space="0" w:color="AAAAAA"/>
+            </w:tcBorders>
+            <w:shd w:val="clear" w:color="auto" w:fill="EFEFEF"/>
+            <w:tcMar>
+              <w:top w:w="75" w:type="dxa"/>
+              <w:left w:w="75" w:type="dxa"/>
+              <w:bottom w:w="75" w:type="dxa"/>
+              <w:right w:w="75" w:type="dxa"/>
+            </w:tcMar>
+            <w:vAlign w:val="center"/>
+            <w:hideMark/>
+          </w:tcPr>
+          <w:p>
+            <w:pPr>
+              <w:rPr>
+                <w:rFonts w:ascii="Helvetica" w:eastAsia="宋体" w:hAnsi="Helvetica" w:cs="Helvetica"/>
+                <w:color w:val="222222"/>
+                <w:sz w:val="22"/>
+              </w:rPr>
+            </w:pPr>
+            <w:r>
+              <w:rPr>
+                <w:rFonts w:ascii="Helvetica" w:hAnsi="Helvetica" w:cs="Helvetica"/>
+                <w:color w:val="222222"/>
+                <w:sz w:val="22"/>
+              </w:rPr>
+              <w:t>表示是否为引用</w:t>
+            </w:r>
+          </w:p>
+        </w:tc>
+        <w:tc>
+          <w:tcPr>
+            <w:tcW w:w="0" w:type="auto"/>
+            <w:tcBorders>
+              <w:top w:val="single" w:sz="6" w:space="0" w:color="AAAAAA"/>
+              <w:left w:val="single" w:sz="6" w:space="0" w:color="AAAAAA"/>
+              <w:bottom w:val="single" w:sz="6" w:space="0" w:color="AAAAAA"/>
+              <w:right w:val="single" w:sz="6" w:space="0" w:color="AAAAAA"/>
+            </w:tcBorders>
+            <w:shd w:val="clear" w:color="auto" w:fill="EFEFEF"/>
+            <w:tcMar>
+              <w:top w:w="75" w:type="dxa"/>
+              <w:left w:w="75" w:type="dxa"/>
+              <w:bottom w:w="75" w:type="dxa"/>
+              <w:right w:w="75" w:type="dxa"/>
+            </w:tcMar>
+            <w:vAlign w:val="center"/>
+            <w:hideMark/>
+          </w:tcPr>
+          <w:p>
+            <w:pPr>
+              <w:jc w:val="center"/>
+              <w:rPr>
+                <w:rFonts w:ascii="Helvetica" w:eastAsia="宋体" w:hAnsi="Helvetica" w:cs="Helvetica"/>
+                <w:color w:val="222222"/>
+                <w:sz w:val="22"/>
+              </w:rPr>
+            </w:pPr>
+            <w:r>
+              <w:rPr>
+                <w:rFonts w:ascii="Helvetica" w:hAnsi="Helvetica" w:cs="Helvetica"/>
+                <w:color w:val="222222"/>
+                <w:sz w:val="22"/>
+              </w:rPr>
+              <w:t>0</w:t>
+            </w:r>
+          </w:p>
+        </w:tc>
+      </w:tr>
+      <w:tr>
+        <w:tc>
+          <w:tcPr>
+            <w:tcW w:w="0" w:type="auto"/>
+            <w:tcBorders>
+              <w:top w:val="single" w:sz="6" w:space="0" w:color="AAAAAA"/>
+              <w:left w:val="single" w:sz="6" w:space="0" w:color="AAAAAA"/>
+              <w:bottom w:val="single" w:sz="6" w:space="0" w:color="AAAAAA"/>
+              <w:right w:val="single" w:sz="6" w:space="0" w:color="AAAAAA"/>
+            </w:tcBorders>
+            <w:shd w:val="clear" w:color="auto" w:fill="EFEFEF"/>
+            <w:tcMar>
+              <w:top w:w="75" w:type="dxa"/>
+              <w:left w:w="75" w:type="dxa"/>
+              <w:bottom w:w="75" w:type="dxa"/>
+              <w:right w:w="75" w:type="dxa"/>
+            </w:tcMar>
+            <w:vAlign w:val="center"/>
+            <w:hideMark/>
+          </w:tcPr>
+          <w:p>
+            <w:pPr>
+              <w:rPr>
+                <w:rFonts w:ascii="Helvetica" w:eastAsia="宋体" w:hAnsi="Helvetica" w:cs="Helvetica"/>
+                <w:color w:val="222222"/>
+                <w:sz w:val="22"/>
+              </w:rPr>
+            </w:pPr>
+            <w:r>
+              <w:rPr>
+                <w:rFonts w:ascii="Helvetica" w:hAnsi="Helvetica" w:cs="Helvetica"/>
+                <w:color w:val="222222"/>
+                <w:sz w:val="22"/>
+              </w:rPr>
+              <w:t>value</w:t>
+            </w:r>
+          </w:p>
+        </w:tc>
+        <w:tc>
+          <w:tcPr>
+            <w:tcW w:w="0" w:type="auto"/>
+            <w:tcBorders>
+              <w:top w:val="single" w:sz="6" w:space="0" w:color="AAAAAA"/>
+              <w:left w:val="single" w:sz="6" w:space="0" w:color="AAAAAA"/>
+              <w:bottom w:val="single" w:sz="6" w:space="0" w:color="AAAAAA"/>
+              <w:right w:val="single" w:sz="6" w:space="0" w:color="AAAAAA"/>
+            </w:tcBorders>
+            <w:shd w:val="clear" w:color="auto" w:fill="EFEFEF"/>
+            <w:tcMar>
+              <w:top w:w="75" w:type="dxa"/>
+              <w:left w:w="75" w:type="dxa"/>
+              <w:bottom w:w="75" w:type="dxa"/>
+              <w:right w:w="75" w:type="dxa"/>
+            </w:tcMar>
+            <w:vAlign w:val="center"/>
+            <w:hideMark/>
+          </w:tcPr>
+          <w:p>
+            <w:pPr>
+              <w:rPr>
+                <w:rFonts w:ascii="Helvetica" w:eastAsia="宋体" w:hAnsi="Helvetica" w:cs="Helvetica"/>
+                <w:color w:val="222222"/>
+                <w:sz w:val="22"/>
+              </w:rPr>
+            </w:pPr>
+            <w:r>
+              <w:rPr>
+                <w:rFonts w:ascii="Helvetica" w:hAnsi="Helvetica" w:cs="Helvetica"/>
+                <w:color w:val="222222"/>
+                <w:sz w:val="22"/>
+              </w:rPr>
+              <w:t>存储变量的值</w:t>
+            </w:r>
+          </w:p>
+        </w:tc>
+        <w:tc>
+          <w:tcPr>
+            <w:tcW w:w="0" w:type="auto"/>
+            <w:tcBorders>
+              <w:top w:val="single" w:sz="6" w:space="0" w:color="AAAAAA"/>
+              <w:left w:val="single" w:sz="6" w:space="0" w:color="AAAAAA"/>
+              <w:bottom w:val="single" w:sz="6" w:space="0" w:color="AAAAAA"/>
+              <w:right w:val="single" w:sz="6" w:space="0" w:color="AAAAAA"/>
+            </w:tcBorders>
+            <w:shd w:val="clear" w:color="auto" w:fill="EFEFEF"/>
+            <w:tcMar>
+              <w:top w:w="75" w:type="dxa"/>
+              <w:left w:w="75" w:type="dxa"/>
+              <w:bottom w:w="75" w:type="dxa"/>
+              <w:right w:w="75" w:type="dxa"/>
+            </w:tcMar>
+            <w:vAlign w:val="center"/>
+            <w:hideMark/>
+          </w:tcPr>
+          <w:p>
+            <w:pPr>
+              <w:jc w:val="center"/>
+              <w:rPr>
+                <w:rFonts w:ascii="Helvetica" w:eastAsia="宋体" w:hAnsi="Helvetica" w:cs="Helvetica"/>
+                <w:color w:val="222222"/>
+                <w:sz w:val="22"/>
+              </w:rPr>
+            </w:pPr>
+          </w:p>
+        </w:tc>
+      </w:tr>
+      <w:tr>
+        <w:tc>
+          <w:tcPr>
+            <w:tcW w:w="0" w:type="auto"/>
+            <w:tcBorders>
+              <w:top w:val="single" w:sz="6" w:space="0" w:color="AAAAAA"/>
+              <w:left w:val="single" w:sz="6" w:space="0" w:color="AAAAAA"/>
+              <w:bottom w:val="single" w:sz="6" w:space="0" w:color="AAAAAA"/>
+              <w:right w:val="single" w:sz="6" w:space="0" w:color="AAAAAA"/>
+            </w:tcBorders>
+            <w:shd w:val="clear" w:color="auto" w:fill="EFEFEF"/>
+            <w:tcMar>
+              <w:top w:w="75" w:type="dxa"/>
+              <w:left w:w="75" w:type="dxa"/>
+              <w:bottom w:w="75" w:type="dxa"/>
+              <w:right w:w="75" w:type="dxa"/>
+            </w:tcMar>
+            <w:vAlign w:val="center"/>
+            <w:hideMark/>
+          </w:tcPr>
+          <w:p>
+            <w:pPr>
+              <w:rPr>
+                <w:rFonts w:ascii="Helvetica" w:eastAsia="宋体" w:hAnsi="Helvetica" w:cs="Helvetica"/>
+                <w:color w:val="222222"/>
+                <w:sz w:val="22"/>
+              </w:rPr>
+            </w:pPr>
+            <w:r>
+              <w:rPr>
+                <w:rFonts w:ascii="Helvetica" w:hAnsi="Helvetica" w:cs="Helvetica"/>
+                <w:color w:val="222222"/>
+                <w:sz w:val="22"/>
+              </w:rPr>
+              <w:t>type</w:t>
+            </w:r>
+          </w:p>
+        </w:tc>
+        <w:tc>
+          <w:tcPr>
+            <w:tcW w:w="0" w:type="auto"/>
+            <w:tcBorders>
+              <w:top w:val="single" w:sz="6" w:space="0" w:color="AAAAAA"/>
+              <w:left w:val="single" w:sz="6" w:space="0" w:color="AAAAAA"/>
+              <w:bottom w:val="single" w:sz="6" w:space="0" w:color="AAAAAA"/>
+              <w:right w:val="single" w:sz="6" w:space="0" w:color="AAAAAA"/>
+            </w:tcBorders>
+            <w:shd w:val="clear" w:color="auto" w:fill="EFEFEF"/>
+            <w:tcMar>
+              <w:top w:w="75" w:type="dxa"/>
+              <w:left w:w="75" w:type="dxa"/>
+              <w:bottom w:w="75" w:type="dxa"/>
+              <w:right w:w="75" w:type="dxa"/>
+            </w:tcMar>
+            <w:vAlign w:val="center"/>
+            <w:hideMark/>
+          </w:tcPr>
+          <w:p>
+            <w:pPr>
+              <w:rPr>
+                <w:rFonts w:ascii="Helvetica" w:eastAsia="宋体" w:hAnsi="Helvetica" w:cs="Helvetica"/>
+                <w:color w:val="222222"/>
+                <w:sz w:val="22"/>
+              </w:rPr>
+            </w:pPr>
+            <w:r>
+              <w:rPr>
+                <w:rFonts w:ascii="Helvetica" w:hAnsi="Helvetica" w:cs="Helvetica"/>
+                <w:color w:val="222222"/>
+                <w:sz w:val="22"/>
+              </w:rPr>
+              <w:t>变量具体的类型</w:t>
+            </w:r>
+          </w:p>
+        </w:tc>
+        <w:tc>
+          <w:tcPr>
+            <w:tcW w:w="0" w:type="auto"/>
+            <w:tcBorders>
+              <w:top w:val="single" w:sz="6" w:space="0" w:color="AAAAAA"/>
+              <w:left w:val="single" w:sz="6" w:space="0" w:color="AAAAAA"/>
+              <w:bottom w:val="single" w:sz="6" w:space="0" w:color="AAAAAA"/>
+              <w:right w:val="single" w:sz="6" w:space="0" w:color="AAAAAA"/>
+            </w:tcBorders>
+            <w:shd w:val="clear" w:color="auto" w:fill="EFEFEF"/>
+            <w:tcMar>
+              <w:top w:w="75" w:type="dxa"/>
+              <w:left w:w="75" w:type="dxa"/>
+              <w:bottom w:w="75" w:type="dxa"/>
+              <w:right w:w="75" w:type="dxa"/>
+            </w:tcMar>
+            <w:vAlign w:val="center"/>
+            <w:hideMark/>
+          </w:tcPr>
+          <w:p>
+            <w:pPr>
+              <w:jc w:val="center"/>
+              <w:rPr>
+                <w:rFonts w:ascii="Helvetica" w:eastAsia="宋体" w:hAnsi="Helvetica" w:cs="Helvetica"/>
+                <w:color w:val="222222"/>
+                <w:sz w:val="22"/>
+              </w:rPr>
+            </w:pPr>
+          </w:p>
+        </w:tc>
+      </w:tr>
+    </w:tbl>
+    <w:p>
+      <w:pPr>
+        <w:pStyle w:val="a3"/>
+        <w:shd w:val="clear" w:color="auto" w:fill="EDEDED"/>
+        <w:rPr>
+          <w:rFonts w:ascii="Helvetica" w:hAnsi="Helvetica" w:cs="Helvetica"/>
+          <w:color w:val="222222"/>
+          <w:sz w:val="22"/>
+          <w:szCs w:val="22"/>
+        </w:rPr>
+      </w:pPr>
+      <w:r>
+        <w:rPr>
+          <w:rFonts w:ascii="Helvetica" w:hAnsi="Helvetica" w:cs="Helvetica"/>
+          <w:color w:val="222222"/>
+          <w:sz w:val="22"/>
+          <w:szCs w:val="22"/>
+        </w:rPr>
+        <w:t>在</w:t>
+      </w:r>
+      <w:r>
+        <w:rPr>
+          <w:rFonts w:ascii="Helvetica" w:hAnsi="Helvetica" w:cs="Helvetica"/>
+          <w:color w:val="222222"/>
+          <w:sz w:val="22"/>
+          <w:szCs w:val="22"/>
+        </w:rPr>
+        <w:t>PHP5.3</w:t>
+      </w:r>
+      <w:r>
+        <w:rPr>
+          <w:rFonts w:ascii="Helvetica" w:hAnsi="Helvetica" w:cs="Helvetica"/>
+          <w:color w:val="222222"/>
+          <w:sz w:val="22"/>
+          <w:szCs w:val="22"/>
+        </w:rPr>
+        <w:t>之后，引入了新的垃圾收集机制，引用计数和引用的字段名改为</w:t>
+      </w:r>
+      <w:proofErr w:type="spellStart"/>
+      <w:r>
+        <w:rPr>
+          <w:rFonts w:ascii="Helvetica" w:hAnsi="Helvetica" w:cs="Helvetica"/>
+          <w:color w:val="222222"/>
+          <w:sz w:val="22"/>
+          <w:szCs w:val="22"/>
+        </w:rPr>
+        <w:t>refcount</w:t>
+      </w:r>
+      <w:proofErr w:type="spellEnd"/>
+      <w:r>
+        <w:rPr>
+          <w:rFonts w:ascii="Helvetica" w:hAnsi="Helvetica" w:cs="Helvetica"/>
+          <w:color w:val="222222"/>
+          <w:sz w:val="22"/>
+          <w:szCs w:val="22"/>
+        </w:rPr>
+        <w:t>__</w:t>
+      </w:r>
+      <w:proofErr w:type="spellStart"/>
+      <w:r>
+        <w:rPr>
+          <w:rFonts w:ascii="Helvetica" w:hAnsi="Helvetica" w:cs="Helvetica"/>
+          <w:color w:val="222222"/>
+          <w:sz w:val="22"/>
+          <w:szCs w:val="22"/>
+        </w:rPr>
+        <w:t>gc</w:t>
+      </w:r>
+      <w:proofErr w:type="spellEnd"/>
+      <w:r>
+        <w:rPr>
+          <w:rFonts w:ascii="Helvetica" w:hAnsi="Helvetica" w:cs="Helvetica"/>
+          <w:color w:val="222222"/>
+          <w:sz w:val="22"/>
+          <w:szCs w:val="22"/>
+        </w:rPr>
+        <w:t>和</w:t>
+      </w:r>
+      <w:r>
+        <w:rPr>
+          <w:rFonts w:ascii="Helvetica" w:hAnsi="Helvetica" w:cs="Helvetica"/>
+          <w:color w:val="222222"/>
+          <w:sz w:val="22"/>
+          <w:szCs w:val="22"/>
+        </w:rPr>
+        <w:t>is_ref__</w:t>
+      </w:r>
+      <w:proofErr w:type="spellStart"/>
+      <w:r>
+        <w:rPr>
+          <w:rFonts w:ascii="Helvetica" w:hAnsi="Helvetica" w:cs="Helvetica"/>
+          <w:color w:val="222222"/>
+          <w:sz w:val="22"/>
+          <w:szCs w:val="22"/>
+        </w:rPr>
+        <w:t>gc</w:t>
+      </w:r>
+      <w:proofErr w:type="spellEnd"/>
+      <w:r>
+        <w:rPr>
+          <w:rFonts w:ascii="Helvetica" w:hAnsi="Helvetica" w:cs="Helvetica"/>
+          <w:color w:val="222222"/>
+          <w:sz w:val="22"/>
+          <w:szCs w:val="22"/>
+        </w:rPr>
+        <w:t>。在此之前为</w:t>
+      </w:r>
+      <w:proofErr w:type="spellStart"/>
+      <w:r>
+        <w:rPr>
+          <w:rFonts w:ascii="Helvetica" w:hAnsi="Helvetica" w:cs="Helvetica"/>
+          <w:color w:val="222222"/>
+          <w:sz w:val="22"/>
+          <w:szCs w:val="22"/>
+        </w:rPr>
+        <w:t>refcount</w:t>
+      </w:r>
+      <w:proofErr w:type="spellEnd"/>
+      <w:r>
+        <w:rPr>
+          <w:rFonts w:ascii="Helvetica" w:hAnsi="Helvetica" w:cs="Helvetica"/>
+          <w:color w:val="222222"/>
+          <w:sz w:val="22"/>
+          <w:szCs w:val="22"/>
+        </w:rPr>
+        <w:t>和</w:t>
+      </w:r>
+      <w:proofErr w:type="spellStart"/>
+      <w:r>
+        <w:rPr>
+          <w:rFonts w:ascii="Helvetica" w:hAnsi="Helvetica" w:cs="Helvetica"/>
+          <w:color w:val="222222"/>
+          <w:sz w:val="22"/>
+          <w:szCs w:val="22"/>
+        </w:rPr>
+        <w:t>is__ref</w:t>
+      </w:r>
+      <w:proofErr w:type="spellEnd"/>
+      <w:r>
+        <w:rPr>
+          <w:rFonts w:ascii="Helvetica" w:hAnsi="Helvetica" w:cs="Helvetica"/>
+          <w:color w:val="222222"/>
+          <w:sz w:val="22"/>
+          <w:szCs w:val="22"/>
+        </w:rPr>
+        <w:t>。</w:t>
+      </w:r>
+    </w:p>
+    <w:p>
+      <w:pPr>
+        <w:pStyle w:val="a3"/>
+        <w:shd w:val="clear" w:color="auto" w:fill="EFEFEF"/>
+        <w:ind w:firstLine="480"/>
+        <w:rPr>
+          <w:rFonts w:ascii="Helvetica" w:hAnsi="Helvetica" w:cs="Helvetica"/>
+          <w:color w:val="222222"/>
+          <w:sz w:val="22"/>
+          <w:szCs w:val="22"/>
+        </w:rPr>
+      </w:pPr>
+      <w:r>
+        <w:rPr>
+          <w:rFonts w:ascii="Helvetica" w:hAnsi="Helvetica" w:cs="Helvetica"/>
+          <w:color w:val="222222"/>
+          <w:sz w:val="22"/>
+          <w:szCs w:val="22"/>
+        </w:rPr>
+        <w:t>而变量的值则存储在另外一个结构体</w:t>
+      </w:r>
+      <w:proofErr w:type="spellStart"/>
+      <w:r>
+        <w:rPr>
+          <w:rFonts w:ascii="Helvetica" w:hAnsi="Helvetica" w:cs="Helvetica"/>
+          <w:color w:val="222222"/>
+          <w:sz w:val="22"/>
+          <w:szCs w:val="22"/>
+        </w:rPr>
+        <w:t>zvalue_value</w:t>
+      </w:r>
+      <w:proofErr w:type="spellEnd"/>
+      <w:r>
+        <w:rPr>
+          <w:rFonts w:ascii="Helvetica" w:hAnsi="Helvetica" w:cs="Helvetica"/>
+          <w:color w:val="222222"/>
+          <w:sz w:val="22"/>
+          <w:szCs w:val="22"/>
+        </w:rPr>
+        <w:t>中。值存储见下面的介绍。</w:t>
+      </w:r>
+    </w:p>
+    <w:p>
+      <w:pPr>
+        <w:pStyle w:val="a3"/>
+        <w:shd w:val="clear" w:color="auto" w:fill="EDEDED"/>
+        <w:rPr>
+          <w:rFonts w:ascii="Helvetica" w:hAnsi="Helvetica" w:cs="Helvetica"/>
+          <w:color w:val="222222"/>
+          <w:sz w:val="22"/>
+          <w:szCs w:val="22"/>
+        </w:rPr>
+      </w:pPr>
+      <w:r>
+        <w:rPr>
+          <w:rFonts w:ascii="Helvetica" w:hAnsi="Helvetica" w:cs="Helvetica"/>
+          <w:color w:val="222222"/>
+          <w:sz w:val="22"/>
+          <w:szCs w:val="22"/>
+        </w:rPr>
+        <w:t>PHP</w:t>
+      </w:r>
+      <w:r>
+        <w:rPr>
+          <w:rFonts w:ascii="Helvetica" w:hAnsi="Helvetica" w:cs="Helvetica"/>
+          <w:color w:val="222222"/>
+          <w:sz w:val="22"/>
+          <w:szCs w:val="22"/>
+        </w:rPr>
+        <w:t>用户空间指的在</w:t>
+      </w:r>
+      <w:r>
+        <w:rPr>
+          <w:rFonts w:ascii="Helvetica" w:hAnsi="Helvetica" w:cs="Helvetica"/>
+          <w:color w:val="222222"/>
+          <w:sz w:val="22"/>
+          <w:szCs w:val="22"/>
+        </w:rPr>
+        <w:t>PHP</w:t>
+      </w:r>
+      <w:r>
+        <w:rPr>
+          <w:rFonts w:ascii="Helvetica" w:hAnsi="Helvetica" w:cs="Helvetica"/>
+          <w:color w:val="222222"/>
+          <w:sz w:val="22"/>
+          <w:szCs w:val="22"/>
+        </w:rPr>
+        <w:t>语言这一层面，而本书中大部分地方都在探讨</w:t>
+      </w:r>
+      <w:r>
+        <w:rPr>
+          <w:rFonts w:ascii="Helvetica" w:hAnsi="Helvetica" w:cs="Helvetica"/>
+          <w:color w:val="222222"/>
+          <w:sz w:val="22"/>
+          <w:szCs w:val="22"/>
+        </w:rPr>
+        <w:t>PHP</w:t>
+      </w:r>
+      <w:r>
+        <w:rPr>
+          <w:rFonts w:ascii="Helvetica" w:hAnsi="Helvetica" w:cs="Helvetica"/>
+          <w:color w:val="222222"/>
+          <w:sz w:val="22"/>
+          <w:szCs w:val="22"/>
+        </w:rPr>
+        <w:t>的实现。</w:t>
+      </w:r>
+      <w:r>
+        <w:rPr>
+          <w:rFonts w:ascii="Helvetica" w:hAnsi="Helvetica" w:cs="Helvetica"/>
+          <w:color w:val="222222"/>
+          <w:sz w:val="22"/>
+          <w:szCs w:val="22"/>
+        </w:rPr>
+        <w:t xml:space="preserve"> </w:t>
+      </w:r>
+      <w:r>
+        <w:rPr>
+          <w:rFonts w:ascii="Helvetica" w:hAnsi="Helvetica" w:cs="Helvetica"/>
+          <w:color w:val="222222"/>
+          <w:sz w:val="22"/>
+          <w:szCs w:val="22"/>
+        </w:rPr>
+        <w:t>这些实现可以理解为内核空间。由于</w:t>
+      </w:r>
+      <w:r>
+        <w:rPr>
+          <w:rFonts w:ascii="Helvetica" w:hAnsi="Helvetica" w:cs="Helvetica"/>
+          <w:color w:val="222222"/>
+          <w:sz w:val="22"/>
+          <w:szCs w:val="22"/>
+        </w:rPr>
+        <w:t>PHP</w:t>
+      </w:r>
+      <w:r>
+        <w:rPr>
+          <w:rFonts w:ascii="Helvetica" w:hAnsi="Helvetica" w:cs="Helvetica"/>
+          <w:color w:val="222222"/>
+          <w:sz w:val="22"/>
+          <w:szCs w:val="22"/>
+        </w:rPr>
+        <w:t>使用</w:t>
+      </w:r>
+      <w:r>
+        <w:rPr>
+          <w:rFonts w:ascii="Helvetica" w:hAnsi="Helvetica" w:cs="Helvetica"/>
+          <w:color w:val="222222"/>
+          <w:sz w:val="22"/>
+          <w:szCs w:val="22"/>
+        </w:rPr>
+        <w:t>C</w:t>
+      </w:r>
+      <w:r>
+        <w:rPr>
+          <w:rFonts w:ascii="Helvetica" w:hAnsi="Helvetica" w:cs="Helvetica"/>
+          <w:color w:val="222222"/>
+          <w:sz w:val="22"/>
+          <w:szCs w:val="22"/>
+        </w:rPr>
+        <w:t>实现，而这个空间的范畴就会限制在</w:t>
+      </w:r>
+      <w:r>
+        <w:rPr>
+          <w:rFonts w:ascii="Helvetica" w:hAnsi="Helvetica" w:cs="Helvetica"/>
+          <w:color w:val="222222"/>
+          <w:sz w:val="22"/>
+          <w:szCs w:val="22"/>
+        </w:rPr>
+        <w:t>C</w:t>
+      </w:r>
+      <w:r>
+        <w:rPr>
+          <w:rFonts w:ascii="Helvetica" w:hAnsi="Helvetica" w:cs="Helvetica"/>
+          <w:color w:val="222222"/>
+          <w:sz w:val="22"/>
+          <w:szCs w:val="22"/>
+        </w:rPr>
+        <w:t>语言。</w:t>
+      </w:r>
+      <w:r>
+        <w:rPr>
+          <w:rFonts w:ascii="Helvetica" w:hAnsi="Helvetica" w:cs="Helvetica"/>
+          <w:color w:val="222222"/>
+          <w:sz w:val="22"/>
+          <w:szCs w:val="22"/>
+        </w:rPr>
+        <w:t xml:space="preserve"> </w:t>
+      </w:r>
+      <w:r>
+        <w:rPr>
+          <w:rFonts w:ascii="Helvetica" w:hAnsi="Helvetica" w:cs="Helvetica"/>
+          <w:color w:val="222222"/>
+          <w:sz w:val="22"/>
+          <w:szCs w:val="22"/>
+        </w:rPr>
+        <w:t>而</w:t>
+      </w:r>
+      <w:r>
+        <w:rPr>
+          <w:rFonts w:ascii="Helvetica" w:hAnsi="Helvetica" w:cs="Helvetica"/>
+          <w:color w:val="222222"/>
+          <w:sz w:val="22"/>
+          <w:szCs w:val="22"/>
+        </w:rPr>
+        <w:t>PHP</w:t>
+      </w:r>
+      <w:r>
+        <w:rPr>
+          <w:rFonts w:ascii="Helvetica" w:hAnsi="Helvetica" w:cs="Helvetica"/>
+          <w:color w:val="222222"/>
+          <w:sz w:val="22"/>
+          <w:szCs w:val="22"/>
+        </w:rPr>
+        <w:t>用户空间则会受限于</w:t>
+      </w:r>
+      <w:r>
+        <w:rPr>
+          <w:rFonts w:ascii="Helvetica" w:hAnsi="Helvetica" w:cs="Helvetica"/>
+          <w:color w:val="222222"/>
+          <w:sz w:val="22"/>
+          <w:szCs w:val="22"/>
+        </w:rPr>
+        <w:t>PHP</w:t>
+      </w:r>
+      <w:r>
+        <w:rPr>
+          <w:rFonts w:ascii="Helvetica" w:hAnsi="Helvetica" w:cs="Helvetica"/>
+          <w:color w:val="222222"/>
+          <w:sz w:val="22"/>
+          <w:szCs w:val="22"/>
+        </w:rPr>
+        <w:t>语法及功能提供的范畴之内。</w:t>
+      </w:r>
+      <w:r>
+        <w:rPr>
+          <w:rStyle w:val="apple-converted-space"/>
+          <w:rFonts w:ascii="Helvetica" w:hAnsi="Helvetica" w:cs="Helvetica"/>
+          <w:color w:val="222222"/>
+          <w:sz w:val="22"/>
+          <w:szCs w:val="22"/>
+        </w:rPr>
+        <w:t> </w:t>
+      </w:r>
+      <w:r>
+        <w:rPr>
+          <w:rFonts w:ascii="Helvetica" w:hAnsi="Helvetica" w:cs="Helvetica"/>
+          <w:color w:val="222222"/>
+          <w:sz w:val="22"/>
+          <w:szCs w:val="22"/>
+        </w:rPr>
+        <w:br/>
+      </w:r>
+      <w:r>
+        <w:rPr>
+          <w:rFonts w:ascii="Helvetica" w:hAnsi="Helvetica" w:cs="Helvetica"/>
+          <w:color w:val="222222"/>
+          <w:sz w:val="22"/>
+          <w:szCs w:val="22"/>
+        </w:rPr>
+        <w:t>例如有些</w:t>
+      </w:r>
+      <w:r>
+        <w:rPr>
+          <w:rFonts w:ascii="Helvetica" w:hAnsi="Helvetica" w:cs="Helvetica"/>
+          <w:color w:val="222222"/>
+          <w:sz w:val="22"/>
+          <w:szCs w:val="22"/>
+        </w:rPr>
+        <w:t>PHP</w:t>
+      </w:r>
+      <w:r>
+        <w:rPr>
+          <w:rFonts w:ascii="Helvetica" w:hAnsi="Helvetica" w:cs="Helvetica"/>
+          <w:color w:val="222222"/>
+          <w:sz w:val="22"/>
+          <w:szCs w:val="22"/>
+        </w:rPr>
+        <w:t>扩展会提供一些</w:t>
+      </w:r>
+      <w:r>
+        <w:rPr>
+          <w:rFonts w:ascii="Helvetica" w:hAnsi="Helvetica" w:cs="Helvetica"/>
+          <w:color w:val="222222"/>
+          <w:sz w:val="22"/>
+          <w:szCs w:val="22"/>
+        </w:rPr>
+        <w:t>PHP</w:t>
+      </w:r>
+      <w:r>
+        <w:rPr>
+          <w:rFonts w:ascii="Helvetica" w:hAnsi="Helvetica" w:cs="Helvetica"/>
+          <w:color w:val="222222"/>
+          <w:sz w:val="22"/>
+          <w:szCs w:val="22"/>
+        </w:rPr>
+        <w:t>函数或者类，这就是向</w:t>
+      </w:r>
+      <w:r>
+        <w:rPr>
+          <w:rFonts w:ascii="Helvetica" w:hAnsi="Helvetica" w:cs="Helvetica"/>
+          <w:color w:val="222222"/>
+          <w:sz w:val="22"/>
+          <w:szCs w:val="22"/>
+        </w:rPr>
+        <w:t>PHP</w:t>
+      </w:r>
+      <w:r>
+        <w:rPr>
+          <w:rFonts w:ascii="Helvetica" w:hAnsi="Helvetica" w:cs="Helvetica"/>
+          <w:color w:val="222222"/>
+          <w:sz w:val="22"/>
+          <w:szCs w:val="22"/>
+        </w:rPr>
+        <w:t>用户空间导出了方法或类。</w:t>
+      </w:r>
+    </w:p>
+    <w:p>
+      <w:pPr>
+        <w:pStyle w:val="3"/>
+        <w:pBdr>
+          <w:bottom w:val="single" w:sz="6" w:space="2" w:color="CDCDCD"/>
+        </w:pBdr>
+        <w:shd w:val="clear" w:color="auto" w:fill="EFEFEF"/>
+        <w:rPr>
+          <w:rFonts w:ascii="微软雅黑" w:eastAsia="微软雅黑" w:hAnsi="微软雅黑" w:cs="宋体"/>
+          <w:color w:val="333333"/>
+          <w:sz w:val="26"/>
+          <w:szCs w:val="26"/>
+        </w:rPr>
+      </w:pPr>
+      <w:r>
+        <w:rPr>
+          <w:rFonts w:ascii="微软雅黑" w:eastAsia="微软雅黑" w:hAnsi="微软雅黑" w:hint="eastAsia"/>
+          <w:color w:val="333333"/>
+          <w:sz w:val="26"/>
+          <w:szCs w:val="26"/>
+        </w:rPr>
+        <w:lastRenderedPageBreak/>
+        <w:t>2.变量类型:</w:t>
+      </w:r>
+      <w:bookmarkStart w:id="6" w:name="2.变量类型:"/>
+      <w:bookmarkEnd w:id="6"/>
+    </w:p>
+    <w:p>
+      <w:pPr>
+        <w:pStyle w:val="a3"/>
+        <w:shd w:val="clear" w:color="auto" w:fill="EFEFEF"/>
+        <w:ind w:firstLine="480"/>
+        <w:rPr>
+          <w:rFonts w:ascii="Helvetica" w:hAnsi="Helvetica" w:cs="Helvetica" w:hint="eastAsia"/>
+          <w:color w:val="222222"/>
+          <w:sz w:val="22"/>
+          <w:szCs w:val="22"/>
+        </w:rPr>
+      </w:pPr>
+      <w:proofErr w:type="spellStart"/>
+      <w:r>
+        <w:rPr>
+          <w:rFonts w:ascii="Helvetica" w:hAnsi="Helvetica" w:cs="Helvetica"/>
+          <w:color w:val="222222"/>
+          <w:sz w:val="22"/>
+          <w:szCs w:val="22"/>
+        </w:rPr>
+        <w:t>zval</w:t>
+      </w:r>
+      <w:proofErr w:type="spellEnd"/>
+      <w:r>
+        <w:rPr>
+          <w:rFonts w:ascii="Helvetica" w:hAnsi="Helvetica" w:cs="Helvetica"/>
+          <w:color w:val="222222"/>
+          <w:sz w:val="22"/>
+          <w:szCs w:val="22"/>
+        </w:rPr>
+        <w:t>结构体的</w:t>
+      </w:r>
+      <w:r>
+        <w:rPr>
+          <w:rFonts w:ascii="Helvetica" w:hAnsi="Helvetica" w:cs="Helvetica"/>
+          <w:color w:val="222222"/>
+          <w:sz w:val="22"/>
+          <w:szCs w:val="22"/>
+        </w:rPr>
+        <w:t>type</w:t>
+      </w:r>
+      <w:r>
+        <w:rPr>
+          <w:rFonts w:ascii="Helvetica" w:hAnsi="Helvetica" w:cs="Helvetica"/>
+          <w:color w:val="222222"/>
+          <w:sz w:val="22"/>
+          <w:szCs w:val="22"/>
+        </w:rPr>
+        <w:t>字段就是实现弱类型</w:t>
+      </w:r>
+      <w:proofErr w:type="gramStart"/>
+      <w:r>
+        <w:rPr>
+          <w:rFonts w:ascii="Helvetica" w:hAnsi="Helvetica" w:cs="Helvetica"/>
+          <w:color w:val="222222"/>
+          <w:sz w:val="22"/>
+          <w:szCs w:val="22"/>
+        </w:rPr>
+        <w:t>最</w:t>
+      </w:r>
+      <w:proofErr w:type="gramEnd"/>
+      <w:r>
+        <w:rPr>
+          <w:rFonts w:ascii="Helvetica" w:hAnsi="Helvetica" w:cs="Helvetica"/>
+          <w:color w:val="222222"/>
+          <w:sz w:val="22"/>
+          <w:szCs w:val="22"/>
+        </w:rPr>
+        <w:t>关键的字段了，</w:t>
+      </w:r>
+      <w:r>
+        <w:rPr>
+          <w:rFonts w:ascii="Helvetica" w:hAnsi="Helvetica" w:cs="Helvetica"/>
+          <w:color w:val="222222"/>
+          <w:sz w:val="22"/>
+          <w:szCs w:val="22"/>
+        </w:rPr>
+        <w:t>type</w:t>
+      </w:r>
+      <w:r>
+        <w:rPr>
+          <w:rFonts w:ascii="Helvetica" w:hAnsi="Helvetica" w:cs="Helvetica"/>
+          <w:color w:val="222222"/>
+          <w:sz w:val="22"/>
+          <w:szCs w:val="22"/>
+        </w:rPr>
+        <w:t>的值可以为：</w:t>
+      </w:r>
+      <w:r>
+        <w:rPr>
+          <w:rFonts w:ascii="Helvetica" w:hAnsi="Helvetica" w:cs="Helvetica"/>
+          <w:color w:val="222222"/>
+          <w:sz w:val="22"/>
+          <w:szCs w:val="22"/>
+        </w:rPr>
+        <w:t xml:space="preserve"> IS_NULL</w:t>
+      </w:r>
+      <w:r>
+        <w:rPr>
+          <w:rFonts w:ascii="Helvetica" w:hAnsi="Helvetica" w:cs="Helvetica"/>
+          <w:color w:val="222222"/>
+          <w:sz w:val="22"/>
+          <w:szCs w:val="22"/>
+        </w:rPr>
+        <w:t>、</w:t>
+      </w:r>
+      <w:r>
+        <w:rPr>
+          <w:rFonts w:ascii="Helvetica" w:hAnsi="Helvetica" w:cs="Helvetica"/>
+          <w:color w:val="222222"/>
+          <w:sz w:val="22"/>
+          <w:szCs w:val="22"/>
+        </w:rPr>
+        <w:t>IS_BOOL</w:t>
+      </w:r>
+      <w:r>
+        <w:rPr>
+          <w:rFonts w:ascii="Helvetica" w:hAnsi="Helvetica" w:cs="Helvetica"/>
+          <w:color w:val="222222"/>
+          <w:sz w:val="22"/>
+          <w:szCs w:val="22"/>
+        </w:rPr>
+        <w:t>、</w:t>
+      </w:r>
+      <w:r>
+        <w:rPr>
+          <w:rFonts w:ascii="Helvetica" w:hAnsi="Helvetica" w:cs="Helvetica"/>
+          <w:color w:val="222222"/>
+          <w:sz w:val="22"/>
+          <w:szCs w:val="22"/>
+        </w:rPr>
+        <w:t>IS_LONG</w:t>
+      </w:r>
+      <w:r>
+        <w:rPr>
+          <w:rFonts w:ascii="Helvetica" w:hAnsi="Helvetica" w:cs="Helvetica"/>
+          <w:color w:val="222222"/>
+          <w:sz w:val="22"/>
+          <w:szCs w:val="22"/>
+        </w:rPr>
+        <w:t>、</w:t>
+      </w:r>
+      <w:r>
+        <w:rPr>
+          <w:rFonts w:ascii="Helvetica" w:hAnsi="Helvetica" w:cs="Helvetica"/>
+          <w:color w:val="222222"/>
+          <w:sz w:val="22"/>
+          <w:szCs w:val="22"/>
+        </w:rPr>
+        <w:t>IS_DOUBLE</w:t>
+      </w:r>
+      <w:r>
+        <w:rPr>
+          <w:rFonts w:ascii="Helvetica" w:hAnsi="Helvetica" w:cs="Helvetica"/>
+          <w:color w:val="222222"/>
+          <w:sz w:val="22"/>
+          <w:szCs w:val="22"/>
+        </w:rPr>
+        <w:t>、</w:t>
+      </w:r>
+      <w:r>
+        <w:rPr>
+          <w:rFonts w:ascii="Helvetica" w:hAnsi="Helvetica" w:cs="Helvetica"/>
+          <w:color w:val="222222"/>
+          <w:sz w:val="22"/>
+          <w:szCs w:val="22"/>
+        </w:rPr>
+        <w:t>IS_STRING</w:t>
+      </w:r>
+      <w:r>
+        <w:rPr>
+          <w:rFonts w:ascii="Helvetica" w:hAnsi="Helvetica" w:cs="Helvetica"/>
+          <w:color w:val="222222"/>
+          <w:sz w:val="22"/>
+          <w:szCs w:val="22"/>
+        </w:rPr>
+        <w:t>、</w:t>
+      </w:r>
+      <w:r>
+        <w:rPr>
+          <w:rFonts w:ascii="Helvetica" w:hAnsi="Helvetica" w:cs="Helvetica"/>
+          <w:color w:val="222222"/>
+          <w:sz w:val="22"/>
+          <w:szCs w:val="22"/>
+        </w:rPr>
+        <w:t>IS_ARRAY</w:t>
+      </w:r>
+      <w:r>
+        <w:rPr>
+          <w:rFonts w:ascii="Helvetica" w:hAnsi="Helvetica" w:cs="Helvetica"/>
+          <w:color w:val="222222"/>
+          <w:sz w:val="22"/>
+          <w:szCs w:val="22"/>
+        </w:rPr>
+        <w:t>、</w:t>
+      </w:r>
+      <w:r>
+        <w:rPr>
+          <w:rFonts w:ascii="Helvetica" w:hAnsi="Helvetica" w:cs="Helvetica"/>
+          <w:color w:val="222222"/>
+          <w:sz w:val="22"/>
+          <w:szCs w:val="22"/>
+        </w:rPr>
+        <w:t>IS_OBJECT</w:t>
+      </w:r>
+      <w:r>
+        <w:rPr>
+          <w:rFonts w:ascii="Helvetica" w:hAnsi="Helvetica" w:cs="Helvetica"/>
+          <w:color w:val="222222"/>
+          <w:sz w:val="22"/>
+          <w:szCs w:val="22"/>
+        </w:rPr>
+        <w:t>和</w:t>
+      </w:r>
+      <w:r>
+        <w:rPr>
+          <w:rFonts w:ascii="Helvetica" w:hAnsi="Helvetica" w:cs="Helvetica"/>
+          <w:color w:val="222222"/>
+          <w:sz w:val="22"/>
+          <w:szCs w:val="22"/>
+        </w:rPr>
+        <w:t xml:space="preserve">IS_RESOURCE </w:t>
+      </w:r>
+      <w:r>
+        <w:rPr>
+          <w:rFonts w:ascii="Helvetica" w:hAnsi="Helvetica" w:cs="Helvetica"/>
+          <w:color w:val="222222"/>
+          <w:sz w:val="22"/>
+          <w:szCs w:val="22"/>
+        </w:rPr>
+        <w:t>之一。</w:t>
+      </w:r>
+      <w:r>
+        <w:rPr>
+          <w:rFonts w:ascii="Helvetica" w:hAnsi="Helvetica" w:cs="Helvetica"/>
+          <w:color w:val="222222"/>
+          <w:sz w:val="22"/>
+          <w:szCs w:val="22"/>
+        </w:rPr>
+        <w:t xml:space="preserve"> </w:t>
+      </w:r>
+      <w:r>
+        <w:rPr>
+          <w:rFonts w:ascii="Helvetica" w:hAnsi="Helvetica" w:cs="Helvetica"/>
+          <w:color w:val="222222"/>
+          <w:sz w:val="22"/>
+          <w:szCs w:val="22"/>
+        </w:rPr>
+        <w:t>从字面上就很好理解，他们只是类型的唯一标示，根据类型的不同将不同的值存储到</w:t>
+      </w:r>
+      <w:r>
+        <w:rPr>
+          <w:rFonts w:ascii="Helvetica" w:hAnsi="Helvetica" w:cs="Helvetica"/>
+          <w:color w:val="222222"/>
+          <w:sz w:val="22"/>
+          <w:szCs w:val="22"/>
+        </w:rPr>
+        <w:t>value</w:t>
+      </w:r>
+      <w:r>
+        <w:rPr>
+          <w:rFonts w:ascii="Helvetica" w:hAnsi="Helvetica" w:cs="Helvetica"/>
+          <w:color w:val="222222"/>
+          <w:sz w:val="22"/>
+          <w:szCs w:val="22"/>
+        </w:rPr>
+        <w:t>字段。</w:t>
+      </w:r>
+      <w:r>
+        <w:rPr>
+          <w:rFonts w:ascii="Helvetica" w:hAnsi="Helvetica" w:cs="Helvetica"/>
+          <w:color w:val="222222"/>
+          <w:sz w:val="22"/>
+          <w:szCs w:val="22"/>
+        </w:rPr>
+        <w:t xml:space="preserve"> </w:t>
+      </w:r>
+      <w:r>
+        <w:rPr>
+          <w:rFonts w:ascii="Helvetica" w:hAnsi="Helvetica" w:cs="Helvetica"/>
+          <w:color w:val="222222"/>
+          <w:sz w:val="22"/>
+          <w:szCs w:val="22"/>
+        </w:rPr>
+        <w:t>除此之外，和他们定义在一起的类型还有</w:t>
+      </w:r>
+      <w:r>
+        <w:rPr>
+          <w:rFonts w:ascii="Helvetica" w:hAnsi="Helvetica" w:cs="Helvetica"/>
+          <w:color w:val="222222"/>
+          <w:sz w:val="22"/>
+          <w:szCs w:val="22"/>
+        </w:rPr>
+        <w:t>IS_CONSTANT</w:t>
+      </w:r>
+      <w:r>
+        <w:rPr>
+          <w:rFonts w:ascii="Helvetica" w:hAnsi="Helvetica" w:cs="Helvetica"/>
+          <w:color w:val="222222"/>
+          <w:sz w:val="22"/>
+          <w:szCs w:val="22"/>
+        </w:rPr>
+        <w:t>和</w:t>
+      </w:r>
+      <w:r>
+        <w:rPr>
+          <w:rFonts w:ascii="Helvetica" w:hAnsi="Helvetica" w:cs="Helvetica"/>
+          <w:color w:val="222222"/>
+          <w:sz w:val="22"/>
+          <w:szCs w:val="22"/>
+        </w:rPr>
+        <w:t>IS_CONSTANT_ARRAY</w:t>
+      </w:r>
+      <w:r>
+        <w:rPr>
+          <w:rFonts w:ascii="Helvetica" w:hAnsi="Helvetica" w:cs="Helvetica"/>
+          <w:color w:val="222222"/>
+          <w:sz w:val="22"/>
+          <w:szCs w:val="22"/>
+        </w:rPr>
+        <w:t>。</w:t>
+      </w:r>
+    </w:p>
+    <w:p>
+      <w:pPr>
+        <w:pStyle w:val="a3"/>
+        <w:shd w:val="clear" w:color="auto" w:fill="EFEFEF"/>
+        <w:ind w:firstLine="480"/>
+        <w:rPr>
+          <w:rFonts w:ascii="Helvetica" w:hAnsi="Helvetica" w:cs="Helvetica"/>
+          <w:color w:val="222222"/>
+          <w:sz w:val="22"/>
+          <w:szCs w:val="22"/>
+        </w:rPr>
+      </w:pPr>
+      <w:r>
+        <w:rPr>
+          <w:rFonts w:ascii="Helvetica" w:hAnsi="Helvetica" w:cs="Helvetica"/>
+          <w:color w:val="222222"/>
+          <w:sz w:val="22"/>
+          <w:szCs w:val="22"/>
+        </w:rPr>
+        <w:t>这和我们设计数据库时的做法类似，为了避免重复设计类似的表，使用一个标示字段来记录不同类型的数据。</w:t>
+      </w:r>
+    </w:p>
+    <w:p>
+      <w:pPr>
+        <w:pStyle w:val="2"/>
+        <w:pBdr>
+          <w:bottom w:val="single" w:sz="6" w:space="4" w:color="888888"/>
+        </w:pBdr>
+        <w:shd w:val="clear" w:color="auto" w:fill="EFEFEF"/>
+        <w:rPr>
+          <w:rFonts w:ascii="微软雅黑" w:eastAsia="微软雅黑" w:hAnsi="微软雅黑"/>
+          <w:color w:val="333333"/>
+          <w:sz w:val="29"/>
+          <w:szCs w:val="29"/>
+        </w:rPr>
+      </w:pPr>
+      <w:r>
+        <w:rPr>
+          <w:rFonts w:ascii="微软雅黑" w:eastAsia="微软雅黑" w:hAnsi="微软雅黑" w:hint="eastAsia"/>
+          <w:color w:val="333333"/>
+          <w:sz w:val="29"/>
+          <w:szCs w:val="29"/>
+        </w:rPr>
+        <w:t>二.变量的值存储</w:t>
+      </w:r>
+      <w:bookmarkStart w:id="7" w:name="二.变量的值存储"/>
+      <w:bookmarkEnd w:id="7"/>
+    </w:p>
+    <w:p>
+      <w:pPr>
+        <w:pStyle w:val="a3"/>
+        <w:shd w:val="clear" w:color="auto" w:fill="EFEFEF"/>
+        <w:ind w:firstLine="480"/>
+        <w:rPr>
+          <w:rFonts w:ascii="Helvetica" w:hAnsi="Helvetica" w:cs="Helvetica" w:hint="eastAsia"/>
+          <w:color w:val="222222"/>
+          <w:sz w:val="22"/>
+          <w:szCs w:val="22"/>
+        </w:rPr>
+      </w:pPr>
+      <w:r>
+        <w:rPr>
+          <w:rFonts w:ascii="Helvetica" w:hAnsi="Helvetica" w:cs="Helvetica"/>
+          <w:color w:val="222222"/>
+          <w:sz w:val="22"/>
+          <w:szCs w:val="22"/>
+        </w:rPr>
+        <w:t>前面提到变量的值存储在</w:t>
+      </w:r>
+      <w:proofErr w:type="spellStart"/>
+      <w:r>
+        <w:rPr>
+          <w:rFonts w:ascii="Helvetica" w:hAnsi="Helvetica" w:cs="Helvetica"/>
+          <w:color w:val="222222"/>
+          <w:sz w:val="22"/>
+          <w:szCs w:val="22"/>
+        </w:rPr>
+        <w:t>zvalue_value</w:t>
+      </w:r>
+      <w:proofErr w:type="spellEnd"/>
+      <w:r>
+        <w:rPr>
+          <w:rFonts w:ascii="Helvetica" w:hAnsi="Helvetica" w:cs="Helvetica"/>
+          <w:color w:val="222222"/>
+          <w:sz w:val="22"/>
+          <w:szCs w:val="22"/>
+        </w:rPr>
+        <w:t>联合体中，结构体定义如下：</w:t>
+      </w:r>
+    </w:p>
+    <w:p>
+      <w:pPr>
+        <w:pStyle w:val="HTML"/>
+        <w:pBdr>
+          <w:top w:val="single" w:sz="6" w:space="8" w:color="EEEEEE"/>
+          <w:left w:val="single" w:sz="6" w:space="8" w:color="EEEEEE"/>
+          <w:bottom w:val="single" w:sz="6" w:space="8" w:color="EEEEEE"/>
+          <w:right w:val="single" w:sz="6" w:space="8" w:color="EEEEEE"/>
+        </w:pBdr>
+        <w:shd w:val="clear" w:color="auto" w:fill="333333"/>
+        <w:rPr>
+          <w:rFonts w:ascii="DejaVu Sans Mono" w:hAnsi="DejaVu Sans Mono" w:cs="DejaVu Sans Mono"/>
+          <w:color w:val="FFFFFF"/>
+          <w:sz w:val="20"/>
+          <w:szCs w:val="20"/>
+        </w:rPr>
+      </w:pPr>
+      <w:proofErr w:type="spellStart"/>
+      <w:proofErr w:type="gramStart"/>
+      <w:r>
+        <w:rPr>
+          <w:rStyle w:val="kw4"/>
+          <w:rFonts w:ascii="DejaVu Sans Mono" w:hAnsi="DejaVu Sans Mono" w:cs="DejaVu Sans Mono"/>
+          <w:color w:val="1299DA"/>
+          <w:sz w:val="20"/>
+          <w:szCs w:val="20"/>
+        </w:rPr>
+        <w:t>typedef</w:t>
+      </w:r>
+      <w:proofErr w:type="spellEnd"/>
+      <w:proofErr w:type="gramEnd"/>
+      <w:r>
+        <w:rPr>
+          <w:rFonts w:ascii="DejaVu Sans Mono" w:hAnsi="DejaVu Sans Mono" w:cs="DejaVu Sans Mono"/>
+          <w:color w:val="FFFFFF"/>
+          <w:sz w:val="20"/>
+          <w:szCs w:val="20"/>
+        </w:rPr>
+        <w:t xml:space="preserve"> </w:t>
+      </w:r>
+      <w:r>
+        <w:rPr>
+          <w:rStyle w:val="kw4"/>
+          <w:rFonts w:ascii="DejaVu Sans Mono" w:hAnsi="DejaVu Sans Mono" w:cs="DejaVu Sans Mono"/>
+          <w:color w:val="1299DA"/>
+          <w:sz w:val="20"/>
+          <w:szCs w:val="20"/>
+        </w:rPr>
+        <w:t>union</w:t>
+      </w:r>
+      <w:r>
+        <w:rPr>
+          <w:rFonts w:ascii="DejaVu Sans Mono" w:hAnsi="DejaVu Sans Mono" w:cs="DejaVu Sans Mono"/>
+          <w:color w:val="FFFFFF"/>
+          <w:sz w:val="20"/>
+          <w:szCs w:val="20"/>
+        </w:rPr>
+        <w:t xml:space="preserve"> _</w:t>
+      </w:r>
+      <w:proofErr w:type="spellStart"/>
+      <w:r>
+        <w:rPr>
+          <w:rFonts w:ascii="DejaVu Sans Mono" w:hAnsi="DejaVu Sans Mono" w:cs="DejaVu Sans Mono"/>
+          <w:color w:val="FFFFFF"/>
+          <w:sz w:val="20"/>
+          <w:szCs w:val="20"/>
+        </w:rPr>
+        <w:t>zvalue_value</w:t>
+      </w:r>
+      <w:proofErr w:type="spellEnd"/>
+      <w:r>
+        <w:rPr>
+          <w:rFonts w:ascii="DejaVu Sans Mono" w:hAnsi="DejaVu Sans Mono" w:cs="DejaVu Sans Mono"/>
+          <w:color w:val="FFFFFF"/>
+          <w:sz w:val="20"/>
+          <w:szCs w:val="20"/>
+        </w:rPr>
+        <w:t xml:space="preserve"> </w:t>
+      </w:r>
+      <w:r>
+        <w:rPr>
+          <w:rStyle w:val="br0"/>
+          <w:rFonts w:ascii="DejaVu Sans Mono" w:hAnsi="DejaVu Sans Mono" w:cs="DejaVu Sans Mono"/>
+          <w:color w:val="FFFFFF"/>
+          <w:sz w:val="20"/>
+          <w:szCs w:val="20"/>
+        </w:rPr>
+        <w:t>{</w:t>
+      </w:r>
+    </w:p>
+    <w:p>
+      <w:pPr>
+        <w:pStyle w:val="HTML"/>
+        <w:pBdr>
+          <w:top w:val="single" w:sz="6" w:space="8" w:color="EEEEEE"/>
+          <w:left w:val="single" w:sz="6" w:space="8" w:color="EEEEEE"/>
+          <w:bottom w:val="single" w:sz="6" w:space="8" w:color="EEEEEE"/>
+          <w:right w:val="single" w:sz="6" w:space="8" w:color="EEEEEE"/>
+        </w:pBdr>
+        <w:shd w:val="clear" w:color="auto" w:fill="333333"/>
+        <w:rPr>
+          <w:rFonts w:ascii="DejaVu Sans Mono" w:hAnsi="DejaVu Sans Mono" w:cs="DejaVu Sans Mono"/>
+          <w:color w:val="FFFFFF"/>
+          <w:sz w:val="20"/>
+          <w:szCs w:val="20"/>
+        </w:rPr>
+      </w:pPr>
+      <w:r>
+        <w:rPr>
+          <w:rFonts w:ascii="DejaVu Sans Mono" w:hAnsi="DejaVu Sans Mono" w:cs="DejaVu Sans Mono"/>
+          <w:color w:val="FFFFFF"/>
+          <w:sz w:val="20"/>
+          <w:szCs w:val="20"/>
+        </w:rPr>
+        <w:t xml:space="preserve">    </w:t>
+      </w:r>
+      <w:proofErr w:type="gramStart"/>
+      <w:r>
+        <w:rPr>
+          <w:rStyle w:val="kw4"/>
+          <w:rFonts w:ascii="DejaVu Sans Mono" w:hAnsi="DejaVu Sans Mono" w:cs="DejaVu Sans Mono"/>
+          <w:color w:val="1299DA"/>
+          <w:sz w:val="20"/>
+          <w:szCs w:val="20"/>
+        </w:rPr>
+        <w:t>long</w:t>
+      </w:r>
+      <w:proofErr w:type="gramEnd"/>
+      <w:r>
+        <w:rPr>
+          <w:rFonts w:ascii="DejaVu Sans Mono" w:hAnsi="DejaVu Sans Mono" w:cs="DejaVu Sans Mono"/>
+          <w:color w:val="FFFFFF"/>
+          <w:sz w:val="20"/>
+          <w:szCs w:val="20"/>
+        </w:rPr>
+        <w:t xml:space="preserve"> </w:t>
+      </w:r>
+      <w:proofErr w:type="spellStart"/>
+      <w:r>
+        <w:rPr>
+          <w:rFonts w:ascii="DejaVu Sans Mono" w:hAnsi="DejaVu Sans Mono" w:cs="DejaVu Sans Mono"/>
+          <w:color w:val="FFFFFF"/>
+          <w:sz w:val="20"/>
+          <w:szCs w:val="20"/>
+        </w:rPr>
+        <w:t>lval</w:t>
+      </w:r>
+      <w:proofErr w:type="spellEnd"/>
+      <w:r>
+        <w:rPr>
+          <w:rStyle w:val="sy0"/>
+          <w:rFonts w:ascii="DejaVu Sans Mono" w:hAnsi="DejaVu Sans Mono" w:cs="DejaVu Sans Mono"/>
+          <w:color w:val="E0882F"/>
+          <w:sz w:val="20"/>
+          <w:szCs w:val="20"/>
+        </w:rPr>
+        <w:t>;</w:t>
+      </w:r>
+      <w:r>
+        <w:rPr>
+          <w:rFonts w:ascii="DejaVu Sans Mono" w:hAnsi="DejaVu Sans Mono" w:cs="DejaVu Sans Mono"/>
+          <w:color w:val="FFFFFF"/>
+          <w:sz w:val="20"/>
+          <w:szCs w:val="20"/>
+        </w:rPr>
+        <w:t xml:space="preserve">                  </w:t>
+      </w:r>
+      <w:r>
+        <w:rPr>
+          <w:rStyle w:val="comulti"/>
+          <w:rFonts w:ascii="DejaVu Sans Mono" w:hAnsi="DejaVu Sans Mono" w:cs="DejaVu Sans Mono"/>
+          <w:i/>
+          <w:iCs/>
+          <w:color w:val="BD48B3"/>
+          <w:sz w:val="20"/>
+          <w:szCs w:val="20"/>
+        </w:rPr>
+        <w:t>/* long value */</w:t>
+      </w:r>
+    </w:p>
+    <w:p>
+      <w:pPr>
+        <w:pStyle w:val="HTML"/>
+        <w:pBdr>
+          <w:top w:val="single" w:sz="6" w:space="8" w:color="EEEEEE"/>
+          <w:left w:val="single" w:sz="6" w:space="8" w:color="EEEEEE"/>
+          <w:bottom w:val="single" w:sz="6" w:space="8" w:color="EEEEEE"/>
+          <w:right w:val="single" w:sz="6" w:space="8" w:color="EEEEEE"/>
+        </w:pBdr>
+        <w:shd w:val="clear" w:color="auto" w:fill="333333"/>
+        <w:rPr>
+          <w:rFonts w:ascii="DejaVu Sans Mono" w:hAnsi="DejaVu Sans Mono" w:cs="DejaVu Sans Mono"/>
+          <w:color w:val="FFFFFF"/>
+          <w:sz w:val="20"/>
+          <w:szCs w:val="20"/>
+        </w:rPr>
+      </w:pPr>
+      <w:r>
+        <w:rPr>
+          <w:rFonts w:ascii="DejaVu Sans Mono" w:hAnsi="DejaVu Sans Mono" w:cs="DejaVu Sans Mono"/>
+          <w:color w:val="FFFFFF"/>
+          <w:sz w:val="20"/>
+          <w:szCs w:val="20"/>
+        </w:rPr>
+        <w:t xml:space="preserve">    </w:t>
+      </w:r>
+      <w:proofErr w:type="gramStart"/>
+      <w:r>
+        <w:rPr>
+          <w:rStyle w:val="kw4"/>
+          <w:rFonts w:ascii="DejaVu Sans Mono" w:hAnsi="DejaVu Sans Mono" w:cs="DejaVu Sans Mono"/>
+          <w:color w:val="1299DA"/>
+          <w:sz w:val="20"/>
+          <w:szCs w:val="20"/>
+        </w:rPr>
+        <w:t>double</w:t>
+      </w:r>
+      <w:proofErr w:type="gramEnd"/>
+      <w:r>
+        <w:rPr>
+          <w:rFonts w:ascii="DejaVu Sans Mono" w:hAnsi="DejaVu Sans Mono" w:cs="DejaVu Sans Mono"/>
+          <w:color w:val="FFFFFF"/>
+          <w:sz w:val="20"/>
+          <w:szCs w:val="20"/>
+        </w:rPr>
+        <w:t xml:space="preserve"> </w:t>
+      </w:r>
+      <w:proofErr w:type="spellStart"/>
+      <w:r>
+        <w:rPr>
+          <w:rFonts w:ascii="DejaVu Sans Mono" w:hAnsi="DejaVu Sans Mono" w:cs="DejaVu Sans Mono"/>
+          <w:color w:val="FFFFFF"/>
+          <w:sz w:val="20"/>
+          <w:szCs w:val="20"/>
+        </w:rPr>
+        <w:t>dval</w:t>
+      </w:r>
+      <w:proofErr w:type="spellEnd"/>
+      <w:r>
+        <w:rPr>
+          <w:rStyle w:val="sy0"/>
+          <w:rFonts w:ascii="DejaVu Sans Mono" w:hAnsi="DejaVu Sans Mono" w:cs="DejaVu Sans Mono"/>
+          <w:color w:val="E0882F"/>
+          <w:sz w:val="20"/>
+          <w:szCs w:val="20"/>
+        </w:rPr>
+        <w:t>;</w:t>
+      </w:r>
+      <w:r>
+        <w:rPr>
+          <w:rFonts w:ascii="DejaVu Sans Mono" w:hAnsi="DejaVu Sans Mono" w:cs="DejaVu Sans Mono"/>
+          <w:color w:val="FFFFFF"/>
+          <w:sz w:val="20"/>
+          <w:szCs w:val="20"/>
+        </w:rPr>
+        <w:t xml:space="preserve">                </w:t>
+      </w:r>
+      <w:r>
+        <w:rPr>
+          <w:rStyle w:val="comulti"/>
+          <w:rFonts w:ascii="DejaVu Sans Mono" w:hAnsi="DejaVu Sans Mono" w:cs="DejaVu Sans Mono"/>
+          <w:i/>
+          <w:iCs/>
+          <w:color w:val="BD48B3"/>
+          <w:sz w:val="20"/>
+          <w:szCs w:val="20"/>
+        </w:rPr>
+        <w:t>/* double value */</w:t>
+      </w:r>
+    </w:p>
+    <w:p>
+      <w:pPr>
+        <w:pStyle w:val="HTML"/>
+        <w:pBdr>
+          <w:top w:val="single" w:sz="6" w:space="8" w:color="EEEEEE"/>
+          <w:left w:val="single" w:sz="6" w:space="8" w:color="EEEEEE"/>
+          <w:bottom w:val="single" w:sz="6" w:space="8" w:color="EEEEEE"/>
+          <w:right w:val="single" w:sz="6" w:space="8" w:color="EEEEEE"/>
+        </w:pBdr>
+        <w:shd w:val="clear" w:color="auto" w:fill="333333"/>
+        <w:rPr>
+          <w:rFonts w:ascii="DejaVu Sans Mono" w:hAnsi="DejaVu Sans Mono" w:cs="DejaVu Sans Mono"/>
+          <w:color w:val="FFFFFF"/>
+          <w:sz w:val="20"/>
+          <w:szCs w:val="20"/>
+        </w:rPr>
+      </w:pPr>
+      <w:r>
+        <w:rPr>
+          <w:rFonts w:ascii="DejaVu Sans Mono" w:hAnsi="DejaVu Sans Mono" w:cs="DejaVu Sans Mono"/>
+          <w:color w:val="FFFFFF"/>
+          <w:sz w:val="20"/>
+          <w:szCs w:val="20"/>
+        </w:rPr>
+        <w:t xml:space="preserve">    </w:t>
+      </w:r>
+      <w:proofErr w:type="spellStart"/>
+      <w:proofErr w:type="gramStart"/>
+      <w:r>
+        <w:rPr>
+          <w:rStyle w:val="kw4"/>
+          <w:rFonts w:ascii="DejaVu Sans Mono" w:hAnsi="DejaVu Sans Mono" w:cs="DejaVu Sans Mono"/>
+          <w:color w:val="1299DA"/>
+          <w:sz w:val="20"/>
+          <w:szCs w:val="20"/>
+        </w:rPr>
+        <w:t>struct</w:t>
+      </w:r>
+      <w:proofErr w:type="spellEnd"/>
+      <w:proofErr w:type="gramEnd"/>
+      <w:r>
+        <w:rPr>
+          <w:rFonts w:ascii="DejaVu Sans Mono" w:hAnsi="DejaVu Sans Mono" w:cs="DejaVu Sans Mono"/>
+          <w:color w:val="FFFFFF"/>
+          <w:sz w:val="20"/>
+          <w:szCs w:val="20"/>
+        </w:rPr>
+        <w:t xml:space="preserve"> </w:t>
+      </w:r>
+      <w:r>
+        <w:rPr>
+          <w:rStyle w:val="br0"/>
+          <w:rFonts w:ascii="DejaVu Sans Mono" w:hAnsi="DejaVu Sans Mono" w:cs="DejaVu Sans Mono"/>
+          <w:color w:val="FFFFFF"/>
+          <w:sz w:val="20"/>
+          <w:szCs w:val="20"/>
+        </w:rPr>
+        <w:t>{</w:t>
+      </w:r>
+    </w:p>
+    <w:p>
+      <w:pPr>
+        <w:pStyle w:val="HTML"/>
+        <w:pBdr>
+          <w:top w:val="single" w:sz="6" w:space="8" w:color="EEEEEE"/>
+          <w:left w:val="single" w:sz="6" w:space="8" w:color="EEEEEE"/>
+          <w:bottom w:val="single" w:sz="6" w:space="8" w:color="EEEEEE"/>
+          <w:right w:val="single" w:sz="6" w:space="8" w:color="EEEEEE"/>
+        </w:pBdr>
+        <w:shd w:val="clear" w:color="auto" w:fill="333333"/>
+        <w:rPr>
+          <w:rFonts w:ascii="DejaVu Sans Mono" w:hAnsi="DejaVu Sans Mono" w:cs="DejaVu Sans Mono"/>
+          <w:color w:val="FFFFFF"/>
+          <w:sz w:val="20"/>
+          <w:szCs w:val="20"/>
+        </w:rPr>
+      </w:pPr>
+      <w:r>
+        <w:rPr>
+          <w:rFonts w:ascii="DejaVu Sans Mono" w:hAnsi="DejaVu Sans Mono" w:cs="DejaVu Sans Mono"/>
+          <w:color w:val="FFFFFF"/>
+          <w:sz w:val="20"/>
+          <w:szCs w:val="20"/>
+        </w:rPr>
+        <w:t xml:space="preserve">        </w:t>
+      </w:r>
+      <w:proofErr w:type="gramStart"/>
+      <w:r>
+        <w:rPr>
+          <w:rStyle w:val="kw4"/>
+          <w:rFonts w:ascii="DejaVu Sans Mono" w:hAnsi="DejaVu Sans Mono" w:cs="DejaVu Sans Mono"/>
+          <w:color w:val="1299DA"/>
+          <w:sz w:val="20"/>
+          <w:szCs w:val="20"/>
+        </w:rPr>
+        <w:t>char</w:t>
+      </w:r>
+      <w:proofErr w:type="gramEnd"/>
+      <w:r>
+        <w:rPr>
+          <w:rFonts w:ascii="DejaVu Sans Mono" w:hAnsi="DejaVu Sans Mono" w:cs="DejaVu Sans Mono"/>
+          <w:color w:val="FFFFFF"/>
+          <w:sz w:val="20"/>
+          <w:szCs w:val="20"/>
+        </w:rPr>
+        <w:t xml:space="preserve"> </w:t>
+      </w:r>
+      <w:r>
+        <w:rPr>
+          <w:rStyle w:val="sy0"/>
+          <w:rFonts w:ascii="DejaVu Sans Mono" w:hAnsi="DejaVu Sans Mono" w:cs="DejaVu Sans Mono"/>
+          <w:color w:val="E0882F"/>
+          <w:sz w:val="20"/>
+          <w:szCs w:val="20"/>
+        </w:rPr>
+        <w:t>*</w:t>
+      </w:r>
+      <w:proofErr w:type="spellStart"/>
+      <w:r>
+        <w:rPr>
+          <w:rFonts w:ascii="DejaVu Sans Mono" w:hAnsi="DejaVu Sans Mono" w:cs="DejaVu Sans Mono"/>
+          <w:color w:val="FFFFFF"/>
+          <w:sz w:val="20"/>
+          <w:szCs w:val="20"/>
+        </w:rPr>
+        <w:t>val</w:t>
+      </w:r>
+      <w:proofErr w:type="spellEnd"/>
+      <w:r>
+        <w:rPr>
+          <w:rStyle w:val="sy0"/>
+          <w:rFonts w:ascii="DejaVu Sans Mono" w:hAnsi="DejaVu Sans Mono" w:cs="DejaVu Sans Mono"/>
+          <w:color w:val="E0882F"/>
+          <w:sz w:val="20"/>
+          <w:szCs w:val="20"/>
+        </w:rPr>
+        <w:t>;</w:t>
+      </w:r>
+    </w:p>
+    <w:p>
+      <w:pPr>
+        <w:pStyle w:val="HTML"/>
+        <w:pBdr>
+          <w:top w:val="single" w:sz="6" w:space="8" w:color="EEEEEE"/>
+          <w:left w:val="single" w:sz="6" w:space="8" w:color="EEEEEE"/>
+          <w:bottom w:val="single" w:sz="6" w:space="8" w:color="EEEEEE"/>
+          <w:right w:val="single" w:sz="6" w:space="8" w:color="EEEEEE"/>
+        </w:pBdr>
+        <w:shd w:val="clear" w:color="auto" w:fill="333333"/>
+        <w:rPr>
+          <w:rFonts w:ascii="DejaVu Sans Mono" w:hAnsi="DejaVu Sans Mono" w:cs="DejaVu Sans Mono"/>
+          <w:color w:val="FFFFFF"/>
+          <w:sz w:val="20"/>
+          <w:szCs w:val="20"/>
+        </w:rPr>
+      </w:pPr>
+      <w:r>
+        <w:rPr>
+          <w:rFonts w:ascii="DejaVu Sans Mono" w:hAnsi="DejaVu Sans Mono" w:cs="DejaVu Sans Mono"/>
+          <w:color w:val="FFFFFF"/>
+          <w:sz w:val="20"/>
+          <w:szCs w:val="20"/>
+        </w:rPr>
+        <w:t xml:space="preserve">        </w:t>
+      </w:r>
+      <w:proofErr w:type="spellStart"/>
+      <w:proofErr w:type="gramStart"/>
+      <w:r>
+        <w:rPr>
+          <w:rStyle w:val="kw4"/>
+          <w:rFonts w:ascii="DejaVu Sans Mono" w:hAnsi="DejaVu Sans Mono" w:cs="DejaVu Sans Mono"/>
+          <w:color w:val="1299DA"/>
+          <w:sz w:val="20"/>
+          <w:szCs w:val="20"/>
+        </w:rPr>
+        <w:t>int</w:t>
+      </w:r>
+      <w:proofErr w:type="spellEnd"/>
+      <w:proofErr w:type="gramEnd"/>
+      <w:r>
+        <w:rPr>
+          <w:rFonts w:ascii="DejaVu Sans Mono" w:hAnsi="DejaVu Sans Mono" w:cs="DejaVu Sans Mono"/>
+          <w:color w:val="FFFFFF"/>
+          <w:sz w:val="20"/>
+          <w:szCs w:val="20"/>
+        </w:rPr>
+        <w:t xml:space="preserve"> </w:t>
+      </w:r>
+      <w:proofErr w:type="spellStart"/>
+      <w:r>
+        <w:rPr>
+          <w:rFonts w:ascii="DejaVu Sans Mono" w:hAnsi="DejaVu Sans Mono" w:cs="DejaVu Sans Mono"/>
+          <w:color w:val="FFFFFF"/>
+          <w:sz w:val="20"/>
+          <w:szCs w:val="20"/>
+        </w:rPr>
+        <w:t>len</w:t>
+      </w:r>
+      <w:proofErr w:type="spellEnd"/>
+      <w:r>
+        <w:rPr>
+          <w:rStyle w:val="sy0"/>
+          <w:rFonts w:ascii="DejaVu Sans Mono" w:hAnsi="DejaVu Sans Mono" w:cs="DejaVu Sans Mono"/>
+          <w:color w:val="E0882F"/>
+          <w:sz w:val="20"/>
+          <w:szCs w:val="20"/>
+        </w:rPr>
+        <w:t>;</w:t>
+      </w:r>
+    </w:p>
+    <w:p>
+      <w:pPr>
+        <w:pStyle w:val="HTML"/>
+        <w:pBdr>
+          <w:top w:val="single" w:sz="6" w:space="8" w:color="EEEEEE"/>
+          <w:left w:val="single" w:sz="6" w:space="8" w:color="EEEEEE"/>
+          <w:bottom w:val="single" w:sz="6" w:space="8" w:color="EEEEEE"/>
+          <w:right w:val="single" w:sz="6" w:space="8" w:color="EEEEEE"/>
+        </w:pBdr>
+        <w:shd w:val="clear" w:color="auto" w:fill="333333"/>
+        <w:rPr>
+          <w:rFonts w:ascii="DejaVu Sans Mono" w:hAnsi="DejaVu Sans Mono" w:cs="DejaVu Sans Mono"/>
+          <w:color w:val="FFFFFF"/>
+          <w:sz w:val="20"/>
+          <w:szCs w:val="20"/>
+        </w:rPr>
+      </w:pPr>
+      <w:r>
+        <w:rPr>
+          <w:rFonts w:ascii="DejaVu Sans Mono" w:hAnsi="DejaVu Sans Mono" w:cs="DejaVu Sans Mono"/>
+          <w:color w:val="FFFFFF"/>
+          <w:sz w:val="20"/>
+          <w:szCs w:val="20"/>
+        </w:rPr>
+        <w:t xml:space="preserve">    </w:t>
+      </w:r>
+      <w:r>
+        <w:rPr>
+          <w:rStyle w:val="br0"/>
+          <w:rFonts w:ascii="DejaVu Sans Mono" w:hAnsi="DejaVu Sans Mono" w:cs="DejaVu Sans Mono"/>
+          <w:color w:val="FFFFFF"/>
+          <w:sz w:val="20"/>
+          <w:szCs w:val="20"/>
+        </w:rPr>
+        <w:t>}</w:t>
+      </w:r>
+      <w:r>
+        <w:rPr>
+          <w:rFonts w:ascii="DejaVu Sans Mono" w:hAnsi="DejaVu Sans Mono" w:cs="DejaVu Sans Mono"/>
+          <w:color w:val="FFFFFF"/>
+          <w:sz w:val="20"/>
+          <w:szCs w:val="20"/>
+        </w:rPr>
+        <w:t xml:space="preserve"> </w:t>
+      </w:r>
+      <w:proofErr w:type="spellStart"/>
+      <w:proofErr w:type="gramStart"/>
+      <w:r>
+        <w:rPr>
+          <w:rFonts w:ascii="DejaVu Sans Mono" w:hAnsi="DejaVu Sans Mono" w:cs="DejaVu Sans Mono"/>
+          <w:color w:val="FFFFFF"/>
+          <w:sz w:val="20"/>
+          <w:szCs w:val="20"/>
+        </w:rPr>
+        <w:t>str</w:t>
+      </w:r>
+      <w:proofErr w:type="spellEnd"/>
+      <w:proofErr w:type="gramEnd"/>
+      <w:r>
+        <w:rPr>
+          <w:rStyle w:val="sy0"/>
+          <w:rFonts w:ascii="DejaVu Sans Mono" w:hAnsi="DejaVu Sans Mono" w:cs="DejaVu Sans Mono"/>
+          <w:color w:val="E0882F"/>
+          <w:sz w:val="20"/>
+          <w:szCs w:val="20"/>
+        </w:rPr>
+        <w:t>;</w:t>
+      </w:r>
+    </w:p>
+    <w:p>
+      <w:pPr>
+        <w:pStyle w:val="HTML"/>
+        <w:pBdr>
+          <w:top w:val="single" w:sz="6" w:space="8" w:color="EEEEEE"/>
+          <w:left w:val="single" w:sz="6" w:space="8" w:color="EEEEEE"/>
+          <w:bottom w:val="single" w:sz="6" w:space="8" w:color="EEEEEE"/>
+          <w:right w:val="single" w:sz="6" w:space="8" w:color="EEEEEE"/>
+        </w:pBdr>
+        <w:shd w:val="clear" w:color="auto" w:fill="333333"/>
+        <w:rPr>
+          <w:rFonts w:ascii="DejaVu Sans Mono" w:hAnsi="DejaVu Sans Mono" w:cs="DejaVu Sans Mono"/>
+          <w:color w:val="FFFFFF"/>
+          <w:sz w:val="20"/>
+          <w:szCs w:val="20"/>
+        </w:rPr>
+      </w:pPr>
+      <w:r>
+        <w:rPr>
+          <w:rFonts w:ascii="DejaVu Sans Mono" w:hAnsi="DejaVu Sans Mono" w:cs="DejaVu Sans Mono"/>
+          <w:color w:val="FFFFFF"/>
+          <w:sz w:val="20"/>
+          <w:szCs w:val="20"/>
+        </w:rPr>
+        <w:t xml:space="preserve">    </w:t>
+      </w:r>
+      <w:proofErr w:type="spellStart"/>
+      <w:r>
+        <w:rPr>
+          <w:rFonts w:ascii="DejaVu Sans Mono" w:hAnsi="DejaVu Sans Mono" w:cs="DejaVu Sans Mono"/>
+          <w:color w:val="FFFFFF"/>
+          <w:sz w:val="20"/>
+          <w:szCs w:val="20"/>
+        </w:rPr>
+        <w:t>HashTable</w:t>
+      </w:r>
+      <w:proofErr w:type="spellEnd"/>
+      <w:r>
+        <w:rPr>
+          <w:rFonts w:ascii="DejaVu Sans Mono" w:hAnsi="DejaVu Sans Mono" w:cs="DejaVu Sans Mono"/>
+          <w:color w:val="FFFFFF"/>
+          <w:sz w:val="20"/>
+          <w:szCs w:val="20"/>
+        </w:rPr>
+        <w:t xml:space="preserve"> </w:t>
+      </w:r>
+      <w:r>
+        <w:rPr>
+          <w:rStyle w:val="sy0"/>
+          <w:rFonts w:ascii="DejaVu Sans Mono" w:hAnsi="DejaVu Sans Mono" w:cs="DejaVu Sans Mono"/>
+          <w:color w:val="E0882F"/>
+          <w:sz w:val="20"/>
+          <w:szCs w:val="20"/>
+        </w:rPr>
+        <w:t>*</w:t>
+      </w:r>
+      <w:proofErr w:type="spellStart"/>
+      <w:r>
+        <w:rPr>
+          <w:rFonts w:ascii="DejaVu Sans Mono" w:hAnsi="DejaVu Sans Mono" w:cs="DejaVu Sans Mono"/>
+          <w:color w:val="FFFFFF"/>
+          <w:sz w:val="20"/>
+          <w:szCs w:val="20"/>
+        </w:rPr>
+        <w:t>ht</w:t>
+      </w:r>
+      <w:proofErr w:type="spellEnd"/>
+      <w:r>
+        <w:rPr>
+          <w:rStyle w:val="sy0"/>
+          <w:rFonts w:ascii="DejaVu Sans Mono" w:hAnsi="DejaVu Sans Mono" w:cs="DejaVu Sans Mono"/>
+          <w:color w:val="E0882F"/>
+          <w:sz w:val="20"/>
+          <w:szCs w:val="20"/>
+        </w:rPr>
+        <w:t>;</w:t>
+      </w:r>
+      <w:r>
+        <w:rPr>
+          <w:rFonts w:ascii="DejaVu Sans Mono" w:hAnsi="DejaVu Sans Mono" w:cs="DejaVu Sans Mono"/>
+          <w:color w:val="FFFFFF"/>
+          <w:sz w:val="20"/>
+          <w:szCs w:val="20"/>
+        </w:rPr>
+        <w:t xml:space="preserve">              </w:t>
+      </w:r>
+      <w:r>
+        <w:rPr>
+          <w:rStyle w:val="comulti"/>
+          <w:rFonts w:ascii="DejaVu Sans Mono" w:hAnsi="DejaVu Sans Mono" w:cs="DejaVu Sans Mono"/>
+          <w:i/>
+          <w:iCs/>
+          <w:color w:val="BD48B3"/>
+          <w:sz w:val="20"/>
+          <w:szCs w:val="20"/>
+        </w:rPr>
+        <w:t>/* hash table value */</w:t>
+      </w:r>
+    </w:p>
+    <w:p>
+      <w:pPr>
+        <w:pStyle w:val="HTML"/>
+        <w:pBdr>
+          <w:top w:val="single" w:sz="6" w:space="8" w:color="EEEEEE"/>
+          <w:left w:val="single" w:sz="6" w:space="8" w:color="EEEEEE"/>
+          <w:bottom w:val="single" w:sz="6" w:space="8" w:color="EEEEEE"/>
+          <w:right w:val="single" w:sz="6" w:space="8" w:color="EEEEEE"/>
+        </w:pBdr>
+        <w:shd w:val="clear" w:color="auto" w:fill="333333"/>
+        <w:rPr>
+          <w:rFonts w:ascii="DejaVu Sans Mono" w:hAnsi="DejaVu Sans Mono" w:cs="DejaVu Sans Mono"/>
+          <w:color w:val="FFFFFF"/>
+          <w:sz w:val="20"/>
+          <w:szCs w:val="20"/>
+        </w:rPr>
+      </w:pPr>
+      <w:r>
+        <w:rPr>
+          <w:rFonts w:ascii="DejaVu Sans Mono" w:hAnsi="DejaVu Sans Mono" w:cs="DejaVu Sans Mono"/>
+          <w:color w:val="FFFFFF"/>
+          <w:sz w:val="20"/>
+          <w:szCs w:val="20"/>
+        </w:rPr>
+        <w:t xml:space="preserve">    </w:t>
+      </w:r>
+      <w:proofErr w:type="spellStart"/>
+      <w:proofErr w:type="gramStart"/>
+      <w:r>
+        <w:rPr>
+          <w:rFonts w:ascii="DejaVu Sans Mono" w:hAnsi="DejaVu Sans Mono" w:cs="DejaVu Sans Mono"/>
+          <w:color w:val="FFFFFF"/>
+          <w:sz w:val="20"/>
+          <w:szCs w:val="20"/>
+        </w:rPr>
+        <w:t>zend_object_value</w:t>
+      </w:r>
+      <w:proofErr w:type="spellEnd"/>
+      <w:proofErr w:type="gramEnd"/>
+      <w:r>
+        <w:rPr>
+          <w:rFonts w:ascii="DejaVu Sans Mono" w:hAnsi="DejaVu Sans Mono" w:cs="DejaVu Sans Mono"/>
+          <w:color w:val="FFFFFF"/>
+          <w:sz w:val="20"/>
+          <w:szCs w:val="20"/>
+        </w:rPr>
+        <w:t xml:space="preserve"> </w:t>
+      </w:r>
+      <w:proofErr w:type="spellStart"/>
+      <w:r>
+        <w:rPr>
+          <w:rFonts w:ascii="DejaVu Sans Mono" w:hAnsi="DejaVu Sans Mono" w:cs="DejaVu Sans Mono"/>
+          <w:color w:val="FFFFFF"/>
+          <w:sz w:val="20"/>
+          <w:szCs w:val="20"/>
+        </w:rPr>
+        <w:t>obj</w:t>
+      </w:r>
+      <w:proofErr w:type="spellEnd"/>
+      <w:r>
+        <w:rPr>
+          <w:rStyle w:val="sy0"/>
+          <w:rFonts w:ascii="DejaVu Sans Mono" w:hAnsi="DejaVu Sans Mono" w:cs="DejaVu Sans Mono"/>
+          <w:color w:val="E0882F"/>
+          <w:sz w:val="20"/>
+          <w:szCs w:val="20"/>
+        </w:rPr>
+        <w:t>;</w:t>
+      </w:r>
+    </w:p>
+    <w:p>
+      <w:pPr>
+        <w:pStyle w:val="HTML"/>
+        <w:pBdr>
+          <w:top w:val="single" w:sz="6" w:space="8" w:color="EEEEEE"/>
+          <w:left w:val="single" w:sz="6" w:space="8" w:color="EEEEEE"/>
+          <w:bottom w:val="single" w:sz="6" w:space="8" w:color="EEEEEE"/>
+          <w:right w:val="single" w:sz="6" w:space="8" w:color="EEEEEE"/>
+        </w:pBdr>
+        <w:shd w:val="clear" w:color="auto" w:fill="333333"/>
+        <w:rPr>
+          <w:rFonts w:ascii="DejaVu Sans Mono" w:hAnsi="DejaVu Sans Mono" w:cs="DejaVu Sans Mono"/>
+          <w:color w:val="FFFFFF"/>
+          <w:sz w:val="20"/>
+          <w:szCs w:val="20"/>
+        </w:rPr>
+      </w:pPr>
+      <w:r>
+        <w:rPr>
+          <w:rStyle w:val="br0"/>
+          <w:rFonts w:ascii="DejaVu Sans Mono" w:hAnsi="DejaVu Sans Mono" w:cs="DejaVu Sans Mono"/>
+          <w:color w:val="FFFFFF"/>
+          <w:sz w:val="20"/>
+          <w:szCs w:val="20"/>
+        </w:rPr>
+        <w:t>}</w:t>
+      </w:r>
+      <w:r>
+        <w:rPr>
+          <w:rFonts w:ascii="DejaVu Sans Mono" w:hAnsi="DejaVu Sans Mono" w:cs="DejaVu Sans Mono"/>
+          <w:color w:val="FFFFFF"/>
+          <w:sz w:val="20"/>
+          <w:szCs w:val="20"/>
+        </w:rPr>
+        <w:t xml:space="preserve"> </w:t>
+      </w:r>
+      <w:proofErr w:type="spellStart"/>
+      <w:r>
+        <w:rPr>
+          <w:rFonts w:ascii="DejaVu Sans Mono" w:hAnsi="DejaVu Sans Mono" w:cs="DejaVu Sans Mono"/>
+          <w:color w:val="FFFFFF"/>
+          <w:sz w:val="20"/>
+          <w:szCs w:val="20"/>
+        </w:rPr>
+        <w:t>zvalue_value</w:t>
+      </w:r>
+      <w:proofErr w:type="spellEnd"/>
+      <w:r>
+        <w:rPr>
+          <w:rStyle w:val="sy0"/>
+          <w:rFonts w:ascii="DejaVu Sans Mono" w:hAnsi="DejaVu Sans Mono" w:cs="DejaVu Sans Mono"/>
+          <w:color w:val="E0882F"/>
+          <w:sz w:val="20"/>
+          <w:szCs w:val="20"/>
+        </w:rPr>
+        <w:t>;</w:t>
+      </w:r>
+    </w:p>
+    <w:p>
+      <w:pPr>
+        <w:pStyle w:val="a3"/>
+        <w:shd w:val="clear" w:color="auto" w:fill="EDEDED"/>
+        <w:rPr>
+          <w:rFonts w:ascii="Helvetica" w:hAnsi="Helvetica" w:cs="Helvetica"/>
+          <w:color w:val="222222"/>
+          <w:sz w:val="22"/>
+          <w:szCs w:val="22"/>
+        </w:rPr>
+      </w:pPr>
+      <w:r>
+        <w:rPr>
+          <w:rFonts w:ascii="Helvetica" w:hAnsi="Helvetica" w:cs="Helvetica"/>
+          <w:color w:val="222222"/>
+          <w:sz w:val="22"/>
+          <w:szCs w:val="22"/>
+        </w:rPr>
+        <w:t>这里使用联合体而不是用结构体是出于空间利用率的考虑，因为一个变量同时只能属于一种类型。</w:t>
+      </w:r>
+      <w:r>
+        <w:rPr>
+          <w:rFonts w:ascii="Helvetica" w:hAnsi="Helvetica" w:cs="Helvetica"/>
+          <w:color w:val="222222"/>
+          <w:sz w:val="22"/>
+          <w:szCs w:val="22"/>
+        </w:rPr>
+        <w:t xml:space="preserve"> </w:t>
+      </w:r>
+      <w:r>
+        <w:rPr>
+          <w:rFonts w:ascii="Helvetica" w:hAnsi="Helvetica" w:cs="Helvetica"/>
+          <w:color w:val="222222"/>
+          <w:sz w:val="22"/>
+          <w:szCs w:val="22"/>
+        </w:rPr>
+        <w:t>如果使用结构体的话将会不必要的浪费空间，而</w:t>
+      </w:r>
+      <w:r>
+        <w:rPr>
+          <w:rFonts w:ascii="Helvetica" w:hAnsi="Helvetica" w:cs="Helvetica"/>
+          <w:color w:val="222222"/>
+          <w:sz w:val="22"/>
+          <w:szCs w:val="22"/>
+        </w:rPr>
+        <w:t>PHP</w:t>
+      </w:r>
+      <w:r>
+        <w:rPr>
+          <w:rFonts w:ascii="Helvetica" w:hAnsi="Helvetica" w:cs="Helvetica"/>
+          <w:color w:val="222222"/>
+          <w:sz w:val="22"/>
+          <w:szCs w:val="22"/>
+        </w:rPr>
+        <w:t>中的所有逻辑都围绕变量来进行的，这样的话，</w:t>
+      </w:r>
+      <w:r>
+        <w:rPr>
+          <w:rFonts w:ascii="Helvetica" w:hAnsi="Helvetica" w:cs="Helvetica"/>
+          <w:color w:val="222222"/>
+          <w:sz w:val="22"/>
+          <w:szCs w:val="22"/>
+        </w:rPr>
+        <w:t xml:space="preserve"> </w:t>
+      </w:r>
+      <w:r>
+        <w:rPr>
+          <w:rFonts w:ascii="Helvetica" w:hAnsi="Helvetica" w:cs="Helvetica"/>
+          <w:color w:val="222222"/>
+          <w:sz w:val="22"/>
+          <w:szCs w:val="22"/>
+        </w:rPr>
+        <w:t>内存浪费将是十分大的。这种做法成本小但收益非常大。</w:t>
+      </w:r>
+    </w:p>
+    <w:p>
+      <w:pPr>
+        <w:pStyle w:val="a3"/>
+        <w:shd w:val="clear" w:color="auto" w:fill="EFEFEF"/>
+        <w:ind w:firstLine="480"/>
+        <w:rPr>
+          <w:rFonts w:ascii="Helvetica" w:hAnsi="Helvetica" w:cs="Helvetica"/>
+          <w:color w:val="222222"/>
+          <w:sz w:val="22"/>
+          <w:szCs w:val="22"/>
+        </w:rPr>
+      </w:pPr>
+      <w:r>
+        <w:rPr>
+          <w:rFonts w:ascii="Helvetica" w:hAnsi="Helvetica" w:cs="Helvetica"/>
+          <w:color w:val="222222"/>
+          <w:sz w:val="22"/>
+          <w:szCs w:val="22"/>
+        </w:rPr>
+        <w:t>各种类型的数据会使用不同的方法来进行变量值的存储，其对应赋值方式如下：</w:t>
+      </w:r>
+    </w:p>
+    <w:p>
+      <w:pPr>
+        <w:widowControl/>
+        <w:numPr>
+          <w:ilvl w:val="0"/>
+          <w:numId w:val="3"/>
+        </w:numPr>
+        <w:shd w:val="clear" w:color="auto" w:fill="EFEFEF"/>
+        <w:spacing w:before="100" w:beforeAutospacing="1" w:after="100" w:afterAutospacing="1"/>
+        <w:jc w:val="left"/>
+        <w:rPr>
+          <w:rFonts w:ascii="Helvetica" w:hAnsi="Helvetica" w:cs="Helvetica"/>
+          <w:color w:val="222222"/>
+          <w:sz w:val="22"/>
+        </w:rPr>
+      </w:pPr>
+      <w:r>
+        <w:rPr>
+          <w:rFonts w:ascii="Helvetica" w:hAnsi="Helvetica" w:cs="Helvetica"/>
+          <w:color w:val="222222"/>
+          <w:sz w:val="22"/>
+        </w:rPr>
+        <w:t>一般类型</w:t>
+      </w:r>
+    </w:p>
+    <w:tbl>
+      <w:tblPr>
+        <w:tblW w:w="0" w:type="auto"/>
+        <w:shd w:val="clear" w:color="auto" w:fill="EFEFEF"/>
+        <w:tblCellMar>
+          <w:top w:w="15" w:type="dxa"/>
+          <w:left w:w="15" w:type="dxa"/>
+          <w:bottom w:w="15" w:type="dxa"/>
+          <w:right w:w="15" w:type="dxa"/>
+        </w:tblCellMar>
+        <w:tblLook w:val="04A0" w:firstRow="1" w:lastRow="0" w:firstColumn="1" w:lastColumn="0" w:noHBand="0" w:noVBand="1"/>
+      </w:tblPr>
+      <w:tblGrid>
+        <w:gridCol w:w="1018"/>
+        <w:gridCol w:w="2054"/>
+        <w:gridCol w:w="5384"/>
+      </w:tblGrid>
+      <w:tr>
+        <w:trPr>
+          <w:tblHeader/>
+        </w:trPr>
+        <w:tc>
+          <w:tcPr>
+            <w:tcW w:w="0" w:type="auto"/>
+            <w:tcBorders>
+              <w:top w:val="single" w:sz="6" w:space="0" w:color="AAAAAA"/>
+              <w:left w:val="single" w:sz="6" w:space="0" w:color="AAAAAA"/>
+              <w:bottom w:val="single" w:sz="6" w:space="0" w:color="AAAAAA"/>
+              <w:right w:val="single" w:sz="6" w:space="0" w:color="AAAAAA"/>
+            </w:tcBorders>
+            <w:shd w:val="clear" w:color="auto" w:fill="DCDCDC"/>
+            <w:tcMar>
+              <w:top w:w="75" w:type="dxa"/>
+              <w:left w:w="75" w:type="dxa"/>
+              <w:bottom w:w="75" w:type="dxa"/>
+              <w:right w:w="75" w:type="dxa"/>
+            </w:tcMar>
+            <w:vAlign w:val="center"/>
+            <w:hideMark/>
+          </w:tcPr>
+          <w:p>
+            <w:pPr>
+              <w:rPr>
+                <w:rFonts w:ascii="Helvetica" w:eastAsia="宋体" w:hAnsi="Helvetica" w:cs="Helvetica"/>
+                <w:b/>
+                <w:bCs/>
+                <w:color w:val="222222"/>
+                <w:sz w:val="22"/>
+              </w:rPr>
+            </w:pPr>
+            <w:r>
+              <w:rPr>
+                <w:rFonts w:ascii="Helvetica" w:hAnsi="Helvetica" w:cs="Helvetica"/>
+                <w:b/>
+                <w:bCs/>
+                <w:color w:val="222222"/>
+                <w:sz w:val="22"/>
+              </w:rPr>
+              <w:t>变量类型</w:t>
+            </w:r>
+          </w:p>
+        </w:tc>
+        <w:tc>
+          <w:tcPr>
+            <w:tcW w:w="0" w:type="auto"/>
+            <w:tcBorders>
+              <w:top w:val="single" w:sz="6" w:space="0" w:color="AAAAAA"/>
+              <w:left w:val="single" w:sz="6" w:space="0" w:color="AAAAAA"/>
+              <w:bottom w:val="single" w:sz="6" w:space="0" w:color="AAAAAA"/>
+              <w:right w:val="single" w:sz="6" w:space="0" w:color="AAAAAA"/>
+            </w:tcBorders>
+            <w:shd w:val="clear" w:color="auto" w:fill="DCDCDC"/>
+            <w:tcMar>
+              <w:top w:w="75" w:type="dxa"/>
+              <w:left w:w="75" w:type="dxa"/>
+              <w:bottom w:w="75" w:type="dxa"/>
+              <w:right w:w="75" w:type="dxa"/>
+            </w:tcMar>
+            <w:vAlign w:val="center"/>
+            <w:hideMark/>
+          </w:tcPr>
+          <w:p>
+            <w:pPr>
+              <w:jc w:val="center"/>
+              <w:rPr>
+                <w:rFonts w:ascii="Helvetica" w:eastAsia="宋体" w:hAnsi="Helvetica" w:cs="Helvetica"/>
+                <w:b/>
+                <w:bCs/>
+                <w:color w:val="222222"/>
+                <w:sz w:val="22"/>
+              </w:rPr>
+            </w:pPr>
+            <w:r>
+              <w:rPr>
+                <w:rFonts w:ascii="Helvetica" w:hAnsi="Helvetica" w:cs="Helvetica"/>
+                <w:b/>
+                <w:bCs/>
+                <w:color w:val="222222"/>
+                <w:sz w:val="22"/>
+              </w:rPr>
+              <w:t>宏</w:t>
+            </w:r>
+          </w:p>
+        </w:tc>
+        <w:tc>
+          <w:tcPr>
+            <w:tcW w:w="0" w:type="auto"/>
+            <w:tcBorders>
+              <w:top w:val="single" w:sz="6" w:space="0" w:color="AAAAAA"/>
+              <w:left w:val="single" w:sz="6" w:space="0" w:color="AAAAAA"/>
+              <w:bottom w:val="single" w:sz="6" w:space="0" w:color="AAAAAA"/>
+              <w:right w:val="single" w:sz="6" w:space="0" w:color="AAAAAA"/>
+            </w:tcBorders>
+            <w:shd w:val="clear" w:color="auto" w:fill="DCDCDC"/>
+            <w:tcMar>
+              <w:top w:w="75" w:type="dxa"/>
+              <w:left w:w="75" w:type="dxa"/>
+              <w:bottom w:w="75" w:type="dxa"/>
+              <w:right w:w="75" w:type="dxa"/>
+            </w:tcMar>
+            <w:vAlign w:val="center"/>
+            <w:hideMark/>
+          </w:tcPr>
+          <w:p>
+            <w:pPr>
+              <w:rPr>
+                <w:rFonts w:ascii="Helvetica" w:eastAsia="宋体" w:hAnsi="Helvetica" w:cs="Helvetica"/>
+                <w:b/>
+                <w:bCs/>
+                <w:color w:val="222222"/>
+                <w:sz w:val="22"/>
+              </w:rPr>
+            </w:pPr>
+          </w:p>
+        </w:tc>
+      </w:tr>
+      <w:tr>
+        <w:tc>
+          <w:tcPr>
+            <w:tcW w:w="0" w:type="auto"/>
+            <w:tcBorders>
+              <w:top w:val="single" w:sz="6" w:space="0" w:color="AAAAAA"/>
+              <w:left w:val="single" w:sz="6" w:space="0" w:color="AAAAAA"/>
+              <w:bottom w:val="single" w:sz="6" w:space="0" w:color="AAAAAA"/>
+              <w:right w:val="single" w:sz="6" w:space="0" w:color="AAAAAA"/>
+            </w:tcBorders>
+            <w:shd w:val="clear" w:color="auto" w:fill="EFEFEF"/>
+            <w:tcMar>
+              <w:top w:w="75" w:type="dxa"/>
+              <w:left w:w="75" w:type="dxa"/>
+              <w:bottom w:w="75" w:type="dxa"/>
+              <w:right w:w="75" w:type="dxa"/>
+            </w:tcMar>
+            <w:vAlign w:val="center"/>
+            <w:hideMark/>
+          </w:tcPr>
+          <w:p>
+            <w:pPr>
+              <w:rPr>
+                <w:rFonts w:ascii="Helvetica" w:eastAsia="宋体" w:hAnsi="Helvetica" w:cs="Helvetica"/>
+                <w:color w:val="222222"/>
+                <w:sz w:val="22"/>
+              </w:rPr>
+            </w:pPr>
+            <w:proofErr w:type="spellStart"/>
+            <w:r>
+              <w:rPr>
+                <w:rFonts w:ascii="Helvetica" w:hAnsi="Helvetica" w:cs="Helvetica"/>
+                <w:color w:val="222222"/>
+                <w:sz w:val="22"/>
+              </w:rPr>
+              <w:t>boolean</w:t>
+            </w:r>
+            <w:proofErr w:type="spellEnd"/>
+          </w:p>
+        </w:tc>
+        <w:tc>
+          <w:tcPr>
+            <w:tcW w:w="0" w:type="auto"/>
+            <w:tcBorders>
+              <w:top w:val="single" w:sz="6" w:space="0" w:color="AAAAAA"/>
+              <w:left w:val="single" w:sz="6" w:space="0" w:color="AAAAAA"/>
+              <w:bottom w:val="single" w:sz="6" w:space="0" w:color="AAAAAA"/>
+              <w:right w:val="single" w:sz="6" w:space="0" w:color="AAAAAA"/>
+            </w:tcBorders>
+            <w:shd w:val="clear" w:color="auto" w:fill="EFEFEF"/>
+            <w:tcMar>
+              <w:top w:w="75" w:type="dxa"/>
+              <w:left w:w="75" w:type="dxa"/>
+              <w:bottom w:w="75" w:type="dxa"/>
+              <w:right w:w="75" w:type="dxa"/>
+            </w:tcMar>
+            <w:vAlign w:val="center"/>
+            <w:hideMark/>
+          </w:tcPr>
+          <w:p>
+            <w:pPr>
+              <w:rPr>
+                <w:rFonts w:ascii="Helvetica" w:eastAsia="宋体" w:hAnsi="Helvetica" w:cs="Helvetica"/>
+                <w:color w:val="222222"/>
+                <w:sz w:val="22"/>
+              </w:rPr>
+            </w:pPr>
+            <w:r>
+              <w:rPr>
+                <w:rFonts w:ascii="Helvetica" w:hAnsi="Helvetica" w:cs="Helvetica"/>
+                <w:color w:val="222222"/>
+                <w:sz w:val="22"/>
+              </w:rPr>
+              <w:t>ZVAL_BOOL</w:t>
+            </w:r>
+          </w:p>
+        </w:tc>
+        <w:tc>
+          <w:tcPr>
+            <w:tcW w:w="0" w:type="auto"/>
+            <w:vMerge w:val="restart"/>
+            <w:tcBorders>
+              <w:top w:val="single" w:sz="6" w:space="0" w:color="AAAAAA"/>
+              <w:left w:val="single" w:sz="6" w:space="0" w:color="AAAAAA"/>
+              <w:bottom w:val="single" w:sz="6" w:space="0" w:color="AAAAAA"/>
+              <w:right w:val="single" w:sz="6" w:space="0" w:color="AAAAAA"/>
+            </w:tcBorders>
+            <w:shd w:val="clear" w:color="auto" w:fill="EFEFEF"/>
+            <w:tcMar>
+              <w:top w:w="75" w:type="dxa"/>
+              <w:left w:w="75" w:type="dxa"/>
+              <w:bottom w:w="75" w:type="dxa"/>
+              <w:right w:w="75" w:type="dxa"/>
+            </w:tcMar>
+            <w:vAlign w:val="center"/>
+            <w:hideMark/>
+          </w:tcPr>
+          <w:p>
+            <w:pPr>
+              <w:rPr>
+                <w:rFonts w:ascii="Helvetica" w:hAnsi="Helvetica" w:cs="Helvetica"/>
+                <w:color w:val="222222"/>
+                <w:sz w:val="22"/>
+              </w:rPr>
+            </w:pPr>
+            <w:r>
+              <w:rPr>
+                <w:rFonts w:ascii="Helvetica" w:hAnsi="Helvetica" w:cs="Helvetica"/>
+                <w:color w:val="222222"/>
+                <w:sz w:val="22"/>
+              </w:rPr>
+              <w:t>布尔型</w:t>
+            </w:r>
+            <w:r>
+              <w:rPr>
+                <w:rFonts w:ascii="Helvetica" w:hAnsi="Helvetica" w:cs="Helvetica"/>
+                <w:color w:val="222222"/>
+                <w:sz w:val="22"/>
+              </w:rPr>
+              <w:t>/</w:t>
+            </w:r>
+            <w:r>
+              <w:rPr>
+                <w:rFonts w:ascii="Helvetica" w:hAnsi="Helvetica" w:cs="Helvetica"/>
+                <w:color w:val="222222"/>
+                <w:sz w:val="22"/>
+              </w:rPr>
+              <w:t>整型的变量值存储于</w:t>
+            </w:r>
+            <w:r>
+              <w:rPr>
+                <w:rFonts w:ascii="Helvetica" w:hAnsi="Helvetica" w:cs="Helvetica"/>
+                <w:color w:val="222222"/>
+                <w:sz w:val="22"/>
+              </w:rPr>
+              <w:t>(</w:t>
+            </w:r>
+            <w:proofErr w:type="spellStart"/>
+            <w:r>
+              <w:rPr>
+                <w:rFonts w:ascii="Helvetica" w:hAnsi="Helvetica" w:cs="Helvetica"/>
+                <w:color w:val="222222"/>
+                <w:sz w:val="22"/>
+              </w:rPr>
+              <w:t>zval</w:t>
+            </w:r>
+            <w:proofErr w:type="spellEnd"/>
+            <w:r>
+              <w:rPr>
+                <w:rFonts w:ascii="Helvetica" w:hAnsi="Helvetica" w:cs="Helvetica"/>
+                <w:color w:val="222222"/>
+                <w:sz w:val="22"/>
+              </w:rPr>
+              <w:t>).</w:t>
+            </w:r>
+            <w:proofErr w:type="spellStart"/>
+            <w:r>
+              <w:rPr>
+                <w:rFonts w:ascii="Helvetica" w:hAnsi="Helvetica" w:cs="Helvetica"/>
+                <w:color w:val="222222"/>
+                <w:sz w:val="22"/>
+              </w:rPr>
+              <w:t>value.lval</w:t>
+            </w:r>
+            <w:proofErr w:type="spellEnd"/>
+            <w:r>
+              <w:rPr>
+                <w:rFonts w:ascii="Helvetica" w:hAnsi="Helvetica" w:cs="Helvetica"/>
+                <w:color w:val="222222"/>
+                <w:sz w:val="22"/>
+              </w:rPr>
+              <w:t>中，其类型也会以相应的</w:t>
+            </w:r>
+            <w:r>
+              <w:rPr>
+                <w:rFonts w:ascii="Helvetica" w:hAnsi="Helvetica" w:cs="Helvetica"/>
+                <w:color w:val="222222"/>
+                <w:sz w:val="22"/>
+              </w:rPr>
+              <w:t>IS_*</w:t>
+            </w:r>
+            <w:r>
+              <w:rPr>
+                <w:rFonts w:ascii="Helvetica" w:hAnsi="Helvetica" w:cs="Helvetica"/>
+                <w:color w:val="222222"/>
+                <w:sz w:val="22"/>
+              </w:rPr>
+              <w:t>进行存储。</w:t>
+            </w:r>
+          </w:p>
+          <w:p>
+            <w:pPr>
+              <w:pStyle w:val="HTML"/>
+              <w:pBdr>
+                <w:top w:val="single" w:sz="6" w:space="8" w:color="EEEEEE"/>
+                <w:left w:val="single" w:sz="6" w:space="8" w:color="EEEEEE"/>
+                <w:bottom w:val="single" w:sz="6" w:space="8" w:color="EEEEEE"/>
+                <w:right w:val="single" w:sz="6" w:space="8" w:color="EEEEEE"/>
+              </w:pBdr>
+              <w:shd w:val="clear" w:color="auto" w:fill="333333"/>
+              <w:rPr>
+                <w:rFonts w:ascii="DejaVu Sans Mono" w:hAnsi="DejaVu Sans Mono" w:cs="DejaVu Sans Mono"/>
+                <w:color w:val="FFFFFF"/>
+                <w:sz w:val="20"/>
+                <w:szCs w:val="20"/>
+              </w:rPr>
+            </w:pPr>
+            <w:r>
+              <w:rPr>
+                <w:rFonts w:ascii="DejaVu Sans Mono" w:hAnsi="DejaVu Sans Mono" w:cs="DejaVu Sans Mono"/>
+                <w:color w:val="FFFFFF"/>
+                <w:sz w:val="20"/>
+                <w:szCs w:val="20"/>
+              </w:rPr>
+              <w:t xml:space="preserve"> Z_TYPE_P(z)=IS_BOOL/LONG;  </w:t>
+            </w:r>
+            <w:r>
+              <w:rPr>
+                <w:rFonts w:ascii="DejaVu Sans Mono" w:hAnsi="DejaVu Sans Mono" w:cs="DejaVu Sans Mono"/>
+                <w:color w:val="FFFFFF"/>
+                <w:sz w:val="20"/>
+                <w:szCs w:val="20"/>
+              </w:rPr>
+              <w:lastRenderedPageBreak/>
+              <w:t xml:space="preserve">Z_LVAL_P(z)=((b)!=0); </w:t>
+            </w:r>
+          </w:p>
+        </w:tc>
+      </w:tr>
+      <w:tr>
+        <w:tc>
+          <w:tcPr>
+            <w:tcW w:w="0" w:type="auto"/>
+            <w:tcBorders>
+              <w:top w:val="single" w:sz="6" w:space="0" w:color="AAAAAA"/>
+              <w:left w:val="single" w:sz="6" w:space="0" w:color="AAAAAA"/>
+              <w:bottom w:val="single" w:sz="6" w:space="0" w:color="AAAAAA"/>
+              <w:right w:val="single" w:sz="6" w:space="0" w:color="AAAAAA"/>
+            </w:tcBorders>
+            <w:shd w:val="clear" w:color="auto" w:fill="EFEFEF"/>
+            <w:tcMar>
+              <w:top w:w="75" w:type="dxa"/>
+              <w:left w:w="75" w:type="dxa"/>
+              <w:bottom w:w="75" w:type="dxa"/>
+              <w:right w:w="75" w:type="dxa"/>
+            </w:tcMar>
+            <w:vAlign w:val="center"/>
+            <w:hideMark/>
+          </w:tcPr>
+          <w:p>
+            <w:pPr>
+              <w:rPr>
+                <w:rFonts w:ascii="Helvetica" w:eastAsia="宋体" w:hAnsi="Helvetica" w:cs="Helvetica"/>
+                <w:color w:val="222222"/>
+                <w:sz w:val="22"/>
+              </w:rPr>
+            </w:pPr>
+            <w:r>
+              <w:rPr>
+                <w:rFonts w:ascii="Helvetica" w:hAnsi="Helvetica" w:cs="Helvetica"/>
+                <w:color w:val="222222"/>
+                <w:sz w:val="22"/>
+              </w:rPr>
+              <w:t>integer</w:t>
+            </w:r>
+          </w:p>
+        </w:tc>
+        <w:tc>
+          <w:tcPr>
+            <w:tcW w:w="0" w:type="auto"/>
+            <w:tcBorders>
+              <w:top w:val="single" w:sz="6" w:space="0" w:color="AAAAAA"/>
+              <w:left w:val="single" w:sz="6" w:space="0" w:color="AAAAAA"/>
+              <w:bottom w:val="single" w:sz="6" w:space="0" w:color="AAAAAA"/>
+              <w:right w:val="single" w:sz="6" w:space="0" w:color="AAAAAA"/>
+            </w:tcBorders>
+            <w:shd w:val="clear" w:color="auto" w:fill="EFEFEF"/>
+            <w:tcMar>
+              <w:top w:w="75" w:type="dxa"/>
+              <w:left w:w="75" w:type="dxa"/>
+              <w:bottom w:w="75" w:type="dxa"/>
+              <w:right w:w="75" w:type="dxa"/>
+            </w:tcMar>
+            <w:vAlign w:val="center"/>
+            <w:hideMark/>
+          </w:tcPr>
+          <w:p>
+            <w:pPr>
+              <w:rPr>
+                <w:rFonts w:ascii="Helvetica" w:eastAsia="宋体" w:hAnsi="Helvetica" w:cs="Helvetica"/>
+                <w:color w:val="222222"/>
+                <w:sz w:val="22"/>
+              </w:rPr>
+            </w:pPr>
+            <w:r>
+              <w:rPr>
+                <w:rFonts w:ascii="Helvetica" w:hAnsi="Helvetica" w:cs="Helvetica"/>
+                <w:color w:val="222222"/>
+                <w:sz w:val="22"/>
+              </w:rPr>
+              <w:t>ZVAL_LONG</w:t>
+            </w:r>
+          </w:p>
+        </w:tc>
+        <w:tc>
+          <w:tcPr>
+            <w:tcW w:w="0" w:type="auto"/>
+            <w:vMerge/>
+            <w:tcBorders>
+              <w:top w:val="single" w:sz="6" w:space="0" w:color="AAAAAA"/>
+              <w:left w:val="single" w:sz="6" w:space="0" w:color="AAAAAA"/>
+              <w:bottom w:val="single" w:sz="6" w:space="0" w:color="AAAAAA"/>
+              <w:right w:val="single" w:sz="6" w:space="0" w:color="AAAAAA"/>
+            </w:tcBorders>
+            <w:shd w:val="clear" w:color="auto" w:fill="EFEFEF"/>
+            <w:vAlign w:val="center"/>
+            <w:hideMark/>
+          </w:tcPr>
+          <w:p>
+            <w:pPr>
+              <w:rPr>
+                <w:rFonts w:ascii="DejaVu Sans Mono" w:eastAsia="宋体" w:hAnsi="DejaVu Sans Mono" w:cs="DejaVu Sans Mono"/>
+                <w:color w:val="FFFFFF"/>
+                <w:sz w:val="20"/>
+                <w:szCs w:val="20"/>
+              </w:rPr>
+            </w:pPr>
+          </w:p>
+        </w:tc>
+      </w:tr>
+      <w:tr>
+        <w:tc>
+          <w:tcPr>
+            <w:tcW w:w="0" w:type="auto"/>
+            <w:tcBorders>
+              <w:top w:val="single" w:sz="6" w:space="0" w:color="AAAAAA"/>
+              <w:left w:val="single" w:sz="6" w:space="0" w:color="AAAAAA"/>
+              <w:bottom w:val="single" w:sz="6" w:space="0" w:color="AAAAAA"/>
+              <w:right w:val="single" w:sz="6" w:space="0" w:color="AAAAAA"/>
+            </w:tcBorders>
+            <w:shd w:val="clear" w:color="auto" w:fill="EFEFEF"/>
+            <w:tcMar>
+              <w:top w:w="75" w:type="dxa"/>
+              <w:left w:w="75" w:type="dxa"/>
+              <w:bottom w:w="75" w:type="dxa"/>
+              <w:right w:w="75" w:type="dxa"/>
+            </w:tcMar>
+            <w:vAlign w:val="center"/>
+            <w:hideMark/>
+          </w:tcPr>
+          <w:p>
+            <w:pPr>
+              <w:rPr>
+                <w:rFonts w:ascii="Helvetica" w:eastAsia="宋体" w:hAnsi="Helvetica" w:cs="Helvetica"/>
+                <w:color w:val="222222"/>
+                <w:sz w:val="22"/>
+              </w:rPr>
+            </w:pPr>
+            <w:r>
+              <w:rPr>
+                <w:rFonts w:ascii="Helvetica" w:hAnsi="Helvetica" w:cs="Helvetica"/>
+                <w:color w:val="222222"/>
+                <w:sz w:val="22"/>
+              </w:rPr>
+              <w:t>float</w:t>
+            </w:r>
+          </w:p>
+        </w:tc>
+        <w:tc>
+          <w:tcPr>
+            <w:tcW w:w="0" w:type="auto"/>
+            <w:tcBorders>
+              <w:top w:val="single" w:sz="6" w:space="0" w:color="AAAAAA"/>
+              <w:left w:val="single" w:sz="6" w:space="0" w:color="AAAAAA"/>
+              <w:bottom w:val="single" w:sz="6" w:space="0" w:color="AAAAAA"/>
+              <w:right w:val="single" w:sz="6" w:space="0" w:color="AAAAAA"/>
+            </w:tcBorders>
+            <w:shd w:val="clear" w:color="auto" w:fill="EFEFEF"/>
+            <w:tcMar>
+              <w:top w:w="75" w:type="dxa"/>
+              <w:left w:w="75" w:type="dxa"/>
+              <w:bottom w:w="75" w:type="dxa"/>
+              <w:right w:w="75" w:type="dxa"/>
+            </w:tcMar>
+            <w:vAlign w:val="center"/>
+            <w:hideMark/>
+          </w:tcPr>
+          <w:p>
+            <w:pPr>
+              <w:rPr>
+                <w:rFonts w:ascii="Helvetica" w:eastAsia="宋体" w:hAnsi="Helvetica" w:cs="Helvetica"/>
+                <w:color w:val="222222"/>
+                <w:sz w:val="22"/>
+              </w:rPr>
+            </w:pPr>
+            <w:r>
+              <w:rPr>
+                <w:rFonts w:ascii="Helvetica" w:hAnsi="Helvetica" w:cs="Helvetica"/>
+                <w:color w:val="222222"/>
+                <w:sz w:val="22"/>
+              </w:rPr>
+              <w:t>ZVAL_DOUBLE</w:t>
+            </w:r>
+          </w:p>
+        </w:tc>
+        <w:tc>
+          <w:tcPr>
+            <w:tcW w:w="0" w:type="auto"/>
+            <w:vMerge/>
+            <w:tcBorders>
+              <w:top w:val="single" w:sz="6" w:space="0" w:color="AAAAAA"/>
+              <w:left w:val="single" w:sz="6" w:space="0" w:color="AAAAAA"/>
+              <w:bottom w:val="single" w:sz="6" w:space="0" w:color="AAAAAA"/>
+              <w:right w:val="single" w:sz="6" w:space="0" w:color="AAAAAA"/>
+            </w:tcBorders>
+            <w:shd w:val="clear" w:color="auto" w:fill="EFEFEF"/>
+            <w:vAlign w:val="center"/>
+            <w:hideMark/>
+          </w:tcPr>
+          <w:p>
+            <w:pPr>
+              <w:rPr>
+                <w:rFonts w:ascii="DejaVu Sans Mono" w:eastAsia="宋体" w:hAnsi="DejaVu Sans Mono" w:cs="DejaVu Sans Mono"/>
+                <w:color w:val="FFFFFF"/>
+                <w:sz w:val="20"/>
+                <w:szCs w:val="20"/>
+              </w:rPr>
+            </w:pPr>
+          </w:p>
+        </w:tc>
+      </w:tr>
+      <w:tr>
+        <w:tc>
+          <w:tcPr>
+            <w:tcW w:w="0" w:type="auto"/>
+            <w:tcBorders>
+              <w:top w:val="single" w:sz="6" w:space="0" w:color="AAAAAA"/>
+              <w:left w:val="single" w:sz="6" w:space="0" w:color="AAAAAA"/>
+              <w:bottom w:val="single" w:sz="6" w:space="0" w:color="AAAAAA"/>
+              <w:right w:val="single" w:sz="6" w:space="0" w:color="AAAAAA"/>
+            </w:tcBorders>
+            <w:shd w:val="clear" w:color="auto" w:fill="EFEFEF"/>
+            <w:tcMar>
+              <w:top w:w="75" w:type="dxa"/>
+              <w:left w:w="75" w:type="dxa"/>
+              <w:bottom w:w="75" w:type="dxa"/>
+              <w:right w:w="75" w:type="dxa"/>
+            </w:tcMar>
+            <w:vAlign w:val="center"/>
+            <w:hideMark/>
+          </w:tcPr>
+          <w:p>
+            <w:pPr>
+              <w:rPr>
+                <w:rFonts w:ascii="Helvetica" w:eastAsia="宋体" w:hAnsi="Helvetica" w:cs="Helvetica"/>
+                <w:color w:val="222222"/>
+                <w:sz w:val="22"/>
+              </w:rPr>
+            </w:pPr>
+            <w:r>
+              <w:rPr>
+                <w:rFonts w:ascii="Helvetica" w:hAnsi="Helvetica" w:cs="Helvetica"/>
+                <w:color w:val="222222"/>
+                <w:sz w:val="22"/>
+              </w:rPr>
+              <w:lastRenderedPageBreak/>
+              <w:t>null</w:t>
+            </w:r>
+          </w:p>
+        </w:tc>
+        <w:tc>
+          <w:tcPr>
+            <w:tcW w:w="0" w:type="auto"/>
+            <w:tcBorders>
+              <w:top w:val="single" w:sz="6" w:space="0" w:color="AAAAAA"/>
+              <w:left w:val="single" w:sz="6" w:space="0" w:color="AAAAAA"/>
+              <w:bottom w:val="single" w:sz="6" w:space="0" w:color="AAAAAA"/>
+              <w:right w:val="single" w:sz="6" w:space="0" w:color="AAAAAA"/>
+            </w:tcBorders>
+            <w:shd w:val="clear" w:color="auto" w:fill="EFEFEF"/>
+            <w:tcMar>
+              <w:top w:w="75" w:type="dxa"/>
+              <w:left w:w="75" w:type="dxa"/>
+              <w:bottom w:w="75" w:type="dxa"/>
+              <w:right w:w="75" w:type="dxa"/>
+            </w:tcMar>
+            <w:vAlign w:val="center"/>
+            <w:hideMark/>
+          </w:tcPr>
+          <w:p>
+            <w:pPr>
+              <w:rPr>
+                <w:rFonts w:ascii="Helvetica" w:eastAsia="宋体" w:hAnsi="Helvetica" w:cs="Helvetica"/>
+                <w:color w:val="222222"/>
+                <w:sz w:val="22"/>
+              </w:rPr>
+            </w:pPr>
+            <w:r>
+              <w:rPr>
+                <w:rFonts w:ascii="Helvetica" w:hAnsi="Helvetica" w:cs="Helvetica"/>
+                <w:color w:val="222222"/>
+                <w:sz w:val="22"/>
+              </w:rPr>
+              <w:t>ZVAL_NULL</w:t>
+            </w:r>
+          </w:p>
+        </w:tc>
+        <w:tc>
+          <w:tcPr>
+            <w:tcW w:w="0" w:type="auto"/>
+            <w:tcBorders>
+              <w:top w:val="single" w:sz="6" w:space="0" w:color="AAAAAA"/>
+              <w:left w:val="single" w:sz="6" w:space="0" w:color="AAAAAA"/>
+              <w:bottom w:val="single" w:sz="6" w:space="0" w:color="AAAAAA"/>
+              <w:right w:val="single" w:sz="6" w:space="0" w:color="AAAAAA"/>
+            </w:tcBorders>
+            <w:shd w:val="clear" w:color="auto" w:fill="EFEFEF"/>
+            <w:tcMar>
+              <w:top w:w="75" w:type="dxa"/>
+              <w:left w:w="75" w:type="dxa"/>
+              <w:bottom w:w="75" w:type="dxa"/>
+              <w:right w:w="75" w:type="dxa"/>
+            </w:tcMar>
+            <w:vAlign w:val="center"/>
+            <w:hideMark/>
+          </w:tcPr>
+          <w:p>
+            <w:pPr>
+              <w:rPr>
+                <w:rFonts w:ascii="Helvetica" w:hAnsi="Helvetica" w:cs="Helvetica"/>
+                <w:color w:val="222222"/>
+                <w:sz w:val="22"/>
+              </w:rPr>
+            </w:pPr>
+            <w:r>
+              <w:rPr>
+                <w:rFonts w:ascii="Helvetica" w:hAnsi="Helvetica" w:cs="Helvetica"/>
+                <w:color w:val="222222"/>
+                <w:sz w:val="22"/>
+              </w:rPr>
+              <w:t>NULL</w:t>
+            </w:r>
+            <w:r>
+              <w:rPr>
+                <w:rFonts w:ascii="Helvetica" w:hAnsi="Helvetica" w:cs="Helvetica"/>
+                <w:color w:val="222222"/>
+                <w:sz w:val="22"/>
+              </w:rPr>
+              <w:t>值的变量值不需要存储，只需要把</w:t>
+            </w:r>
+            <w:r>
+              <w:rPr>
+                <w:rFonts w:ascii="Helvetica" w:hAnsi="Helvetica" w:cs="Helvetica"/>
+                <w:color w:val="222222"/>
+                <w:sz w:val="22"/>
+              </w:rPr>
+              <w:t>(</w:t>
+            </w:r>
+            <w:proofErr w:type="spellStart"/>
+            <w:r>
+              <w:rPr>
+                <w:rFonts w:ascii="Helvetica" w:hAnsi="Helvetica" w:cs="Helvetica"/>
+                <w:color w:val="222222"/>
+                <w:sz w:val="22"/>
+              </w:rPr>
+              <w:t>zval</w:t>
+            </w:r>
+            <w:proofErr w:type="spellEnd"/>
+            <w:r>
+              <w:rPr>
+                <w:rFonts w:ascii="Helvetica" w:hAnsi="Helvetica" w:cs="Helvetica"/>
+                <w:color w:val="222222"/>
+                <w:sz w:val="22"/>
+              </w:rPr>
+              <w:t>).type</w:t>
+            </w:r>
+            <w:r>
+              <w:rPr>
+                <w:rFonts w:ascii="Helvetica" w:hAnsi="Helvetica" w:cs="Helvetica"/>
+                <w:color w:val="222222"/>
+                <w:sz w:val="22"/>
+              </w:rPr>
+              <w:t>标为</w:t>
+            </w:r>
+            <w:r>
+              <w:rPr>
+                <w:rFonts w:ascii="Helvetica" w:hAnsi="Helvetica" w:cs="Helvetica"/>
+                <w:color w:val="222222"/>
+                <w:sz w:val="22"/>
+              </w:rPr>
+              <w:t>IS_NULL</w:t>
+            </w:r>
+            <w:r>
+              <w:rPr>
+                <w:rFonts w:ascii="Helvetica" w:hAnsi="Helvetica" w:cs="Helvetica"/>
+                <w:color w:val="222222"/>
+                <w:sz w:val="22"/>
+              </w:rPr>
+              <w:t>。</w:t>
+            </w:r>
+          </w:p>
+          <w:p>
+            <w:pPr>
+              <w:pStyle w:val="HTML"/>
+              <w:pBdr>
+                <w:top w:val="single" w:sz="6" w:space="8" w:color="EEEEEE"/>
+                <w:left w:val="single" w:sz="6" w:space="8" w:color="EEEEEE"/>
+                <w:bottom w:val="single" w:sz="6" w:space="8" w:color="EEEEEE"/>
+                <w:right w:val="single" w:sz="6" w:space="8" w:color="EEEEEE"/>
+              </w:pBdr>
+              <w:shd w:val="clear" w:color="auto" w:fill="333333"/>
+              <w:rPr>
+                <w:rFonts w:ascii="DejaVu Sans Mono" w:hAnsi="DejaVu Sans Mono" w:cs="DejaVu Sans Mono"/>
+                <w:color w:val="FFFFFF"/>
+                <w:sz w:val="20"/>
+                <w:szCs w:val="20"/>
+              </w:rPr>
+            </w:pPr>
+            <w:r>
+              <w:rPr>
+                <w:rFonts w:ascii="DejaVu Sans Mono" w:hAnsi="DejaVu Sans Mono" w:cs="DejaVu Sans Mono"/>
+                <w:color w:val="FFFFFF"/>
+                <w:sz w:val="20"/>
+                <w:szCs w:val="20"/>
+              </w:rPr>
+              <w:t xml:space="preserve"> Z_TYPE_P(z)=IS_NULL; </w:t>
+            </w:r>
+          </w:p>
+        </w:tc>
+      </w:tr>
+      <w:tr>
+        <w:tc>
+          <w:tcPr>
+            <w:tcW w:w="0" w:type="auto"/>
+            <w:tcBorders>
+              <w:top w:val="single" w:sz="6" w:space="0" w:color="AAAAAA"/>
+              <w:left w:val="single" w:sz="6" w:space="0" w:color="AAAAAA"/>
+              <w:bottom w:val="single" w:sz="6" w:space="0" w:color="AAAAAA"/>
+              <w:right w:val="single" w:sz="6" w:space="0" w:color="AAAAAA"/>
+            </w:tcBorders>
+            <w:shd w:val="clear" w:color="auto" w:fill="EFEFEF"/>
+            <w:tcMar>
+              <w:top w:w="75" w:type="dxa"/>
+              <w:left w:w="75" w:type="dxa"/>
+              <w:bottom w:w="75" w:type="dxa"/>
+              <w:right w:w="75" w:type="dxa"/>
+            </w:tcMar>
+            <w:vAlign w:val="center"/>
+            <w:hideMark/>
+          </w:tcPr>
+          <w:p>
+            <w:pPr>
+              <w:rPr>
+                <w:rFonts w:ascii="Helvetica" w:eastAsia="宋体" w:hAnsi="Helvetica" w:cs="Helvetica"/>
+                <w:color w:val="222222"/>
+                <w:sz w:val="22"/>
+              </w:rPr>
+            </w:pPr>
+            <w:r>
+              <w:rPr>
+                <w:rFonts w:ascii="Helvetica" w:hAnsi="Helvetica" w:cs="Helvetica"/>
+                <w:color w:val="222222"/>
+                <w:sz w:val="22"/>
+              </w:rPr>
+              <w:t>resource</w:t>
+            </w:r>
+          </w:p>
+        </w:tc>
+        <w:tc>
+          <w:tcPr>
+            <w:tcW w:w="0" w:type="auto"/>
+            <w:tcBorders>
+              <w:top w:val="single" w:sz="6" w:space="0" w:color="AAAAAA"/>
+              <w:left w:val="single" w:sz="6" w:space="0" w:color="AAAAAA"/>
+              <w:bottom w:val="single" w:sz="6" w:space="0" w:color="AAAAAA"/>
+              <w:right w:val="single" w:sz="6" w:space="0" w:color="AAAAAA"/>
+            </w:tcBorders>
+            <w:shd w:val="clear" w:color="auto" w:fill="EFEFEF"/>
+            <w:tcMar>
+              <w:top w:w="75" w:type="dxa"/>
+              <w:left w:w="75" w:type="dxa"/>
+              <w:bottom w:w="75" w:type="dxa"/>
+              <w:right w:w="75" w:type="dxa"/>
+            </w:tcMar>
+            <w:vAlign w:val="center"/>
+            <w:hideMark/>
+          </w:tcPr>
+          <w:p>
+            <w:pPr>
+              <w:rPr>
+                <w:rFonts w:ascii="Helvetica" w:eastAsia="宋体" w:hAnsi="Helvetica" w:cs="Helvetica"/>
+                <w:color w:val="222222"/>
+                <w:sz w:val="22"/>
+              </w:rPr>
+            </w:pPr>
+            <w:r>
+              <w:rPr>
+                <w:rFonts w:ascii="Helvetica" w:hAnsi="Helvetica" w:cs="Helvetica"/>
+                <w:color w:val="222222"/>
+                <w:sz w:val="22"/>
+              </w:rPr>
+              <w:t>ZVAL_RESOURCE</w:t>
+            </w:r>
+          </w:p>
+        </w:tc>
+        <w:tc>
+          <w:tcPr>
+            <w:tcW w:w="0" w:type="auto"/>
+            <w:tcBorders>
+              <w:top w:val="single" w:sz="6" w:space="0" w:color="AAAAAA"/>
+              <w:left w:val="single" w:sz="6" w:space="0" w:color="AAAAAA"/>
+              <w:bottom w:val="single" w:sz="6" w:space="0" w:color="AAAAAA"/>
+              <w:right w:val="single" w:sz="6" w:space="0" w:color="AAAAAA"/>
+            </w:tcBorders>
+            <w:shd w:val="clear" w:color="auto" w:fill="EFEFEF"/>
+            <w:tcMar>
+              <w:top w:w="75" w:type="dxa"/>
+              <w:left w:w="75" w:type="dxa"/>
+              <w:bottom w:w="75" w:type="dxa"/>
+              <w:right w:w="75" w:type="dxa"/>
+            </w:tcMar>
+            <w:vAlign w:val="center"/>
+            <w:hideMark/>
+          </w:tcPr>
+          <w:p>
+            <w:pPr>
+              <w:rPr>
+                <w:rFonts w:ascii="Helvetica" w:hAnsi="Helvetica" w:cs="Helvetica"/>
+                <w:color w:val="222222"/>
+                <w:sz w:val="22"/>
+              </w:rPr>
+            </w:pPr>
+            <w:r>
+              <w:rPr>
+                <w:rFonts w:ascii="Helvetica" w:hAnsi="Helvetica" w:cs="Helvetica"/>
+                <w:color w:val="222222"/>
+                <w:sz w:val="22"/>
+              </w:rPr>
+              <w:t>资源类型的存储与其他一般变量无异，但其初始化及存取实现则不同。</w:t>
+            </w:r>
+          </w:p>
+          <w:p>
+            <w:pPr>
+              <w:pStyle w:val="HTML"/>
+              <w:pBdr>
+                <w:top w:val="single" w:sz="6" w:space="8" w:color="EEEEEE"/>
+                <w:left w:val="single" w:sz="6" w:space="8" w:color="EEEEEE"/>
+                <w:bottom w:val="single" w:sz="6" w:space="8" w:color="EEEEEE"/>
+                <w:right w:val="single" w:sz="6" w:space="8" w:color="EEEEEE"/>
+              </w:pBdr>
+              <w:shd w:val="clear" w:color="auto" w:fill="333333"/>
+              <w:rPr>
+                <w:rFonts w:ascii="DejaVu Sans Mono" w:hAnsi="DejaVu Sans Mono" w:cs="DejaVu Sans Mono"/>
+                <w:color w:val="FFFFFF"/>
+                <w:sz w:val="20"/>
+                <w:szCs w:val="20"/>
+              </w:rPr>
+            </w:pPr>
+            <w:r>
+              <w:rPr>
+                <w:rFonts w:ascii="DejaVu Sans Mono" w:hAnsi="DejaVu Sans Mono" w:cs="DejaVu Sans Mono"/>
+                <w:color w:val="FFFFFF"/>
+                <w:sz w:val="20"/>
+                <w:szCs w:val="20"/>
+              </w:rPr>
+              <w:t xml:space="preserve"> Z_TYPE_P(z) = IS_RESOURCE;  Z_LVAL_P(z) = l; </w:t>
+            </w:r>
+          </w:p>
+        </w:tc>
+      </w:tr>
+    </w:tbl>
+    <w:p>
+      <w:pPr>
+        <w:widowControl/>
+        <w:numPr>
+          <w:ilvl w:val="0"/>
+          <w:numId w:val="4"/>
+        </w:numPr>
+        <w:shd w:val="clear" w:color="auto" w:fill="EFEFEF"/>
+        <w:spacing w:before="100" w:beforeAutospacing="1" w:after="100" w:afterAutospacing="1"/>
+        <w:jc w:val="left"/>
+        <w:rPr>
+          <w:rFonts w:ascii="Helvetica" w:hAnsi="Helvetica" w:cs="Helvetica"/>
+          <w:color w:val="222222"/>
+          <w:sz w:val="22"/>
+        </w:rPr>
+      </w:pPr>
+      <w:r>
+        <w:rPr>
+          <w:rFonts w:ascii="Helvetica" w:hAnsi="Helvetica" w:cs="Helvetica"/>
+          <w:color w:val="222222"/>
+          <w:sz w:val="22"/>
+        </w:rPr>
+        <w:t>字符串</w:t>
+      </w:r>
+      <w:r>
+        <w:rPr>
+          <w:rFonts w:ascii="Helvetica" w:hAnsi="Helvetica" w:cs="Helvetica"/>
+          <w:color w:val="222222"/>
+          <w:sz w:val="22"/>
+        </w:rPr>
+        <w:t>String</w:t>
+      </w:r>
+    </w:p>
+    <w:p>
+      <w:pPr>
+        <w:pStyle w:val="a3"/>
+        <w:shd w:val="clear" w:color="auto" w:fill="EFEFEF"/>
+        <w:ind w:firstLine="480"/>
+        <w:rPr>
+          <w:rFonts w:ascii="Helvetica" w:hAnsi="Helvetica" w:cs="Helvetica"/>
+          <w:color w:val="222222"/>
+          <w:sz w:val="22"/>
+          <w:szCs w:val="22"/>
+        </w:rPr>
+      </w:pPr>
+      <w:r>
+        <w:rPr>
+          <w:rFonts w:ascii="Helvetica" w:hAnsi="Helvetica" w:cs="Helvetica"/>
+          <w:color w:val="222222"/>
+          <w:sz w:val="22"/>
+          <w:szCs w:val="22"/>
+        </w:rPr>
+        <w:t>字符串的类型标示和其他数据类型一样，不过在存储字符串时多了一个字符串长度的字段。</w:t>
+      </w:r>
+    </w:p>
+    <w:p>
+      <w:pPr>
+        <w:pStyle w:val="HTML"/>
+        <w:pBdr>
+          <w:top w:val="single" w:sz="6" w:space="8" w:color="EEEEEE"/>
+          <w:left w:val="single" w:sz="6" w:space="8" w:color="EEEEEE"/>
+          <w:bottom w:val="single" w:sz="6" w:space="8" w:color="EEEEEE"/>
+          <w:right w:val="single" w:sz="6" w:space="8" w:color="EEEEEE"/>
+        </w:pBdr>
+        <w:shd w:val="clear" w:color="auto" w:fill="333333"/>
+        <w:rPr>
+          <w:rFonts w:ascii="DejaVu Sans Mono" w:hAnsi="DejaVu Sans Mono" w:cs="DejaVu Sans Mono"/>
+          <w:color w:val="FFFFFF"/>
+          <w:sz w:val="20"/>
+          <w:szCs w:val="20"/>
+        </w:rPr>
+      </w:pPr>
+      <w:proofErr w:type="spellStart"/>
+      <w:proofErr w:type="gramStart"/>
+      <w:r>
+        <w:rPr>
+          <w:rStyle w:val="kw4"/>
+          <w:rFonts w:ascii="DejaVu Sans Mono" w:hAnsi="DejaVu Sans Mono" w:cs="DejaVu Sans Mono"/>
+          <w:color w:val="1299DA"/>
+          <w:sz w:val="20"/>
+          <w:szCs w:val="20"/>
+        </w:rPr>
+        <w:t>struct</w:t>
+      </w:r>
+      <w:proofErr w:type="spellEnd"/>
+      <w:proofErr w:type="gramEnd"/>
+      <w:r>
+        <w:rPr>
+          <w:rFonts w:ascii="DejaVu Sans Mono" w:hAnsi="DejaVu Sans Mono" w:cs="DejaVu Sans Mono"/>
+          <w:color w:val="FFFFFF"/>
+          <w:sz w:val="20"/>
+          <w:szCs w:val="20"/>
+        </w:rPr>
+        <w:t xml:space="preserve"> </w:t>
+      </w:r>
+      <w:r>
+        <w:rPr>
+          <w:rStyle w:val="br0"/>
+          <w:rFonts w:ascii="DejaVu Sans Mono" w:hAnsi="DejaVu Sans Mono" w:cs="DejaVu Sans Mono"/>
+          <w:color w:val="FFFFFF"/>
+          <w:sz w:val="20"/>
+          <w:szCs w:val="20"/>
+        </w:rPr>
+        <w:t>{</w:t>
+      </w:r>
+    </w:p>
+    <w:p>
+      <w:pPr>
+        <w:pStyle w:val="HTML"/>
+        <w:pBdr>
+          <w:top w:val="single" w:sz="6" w:space="8" w:color="EEEEEE"/>
+          <w:left w:val="single" w:sz="6" w:space="8" w:color="EEEEEE"/>
+          <w:bottom w:val="single" w:sz="6" w:space="8" w:color="EEEEEE"/>
+          <w:right w:val="single" w:sz="6" w:space="8" w:color="EEEEEE"/>
+        </w:pBdr>
+        <w:shd w:val="clear" w:color="auto" w:fill="333333"/>
+        <w:rPr>
+          <w:rFonts w:ascii="DejaVu Sans Mono" w:hAnsi="DejaVu Sans Mono" w:cs="DejaVu Sans Mono"/>
+          <w:color w:val="FFFFFF"/>
+          <w:sz w:val="20"/>
+          <w:szCs w:val="20"/>
+        </w:rPr>
+      </w:pPr>
+      <w:r>
+        <w:rPr>
+          <w:rFonts w:ascii="DejaVu Sans Mono" w:hAnsi="DejaVu Sans Mono" w:cs="DejaVu Sans Mono"/>
+          <w:color w:val="FFFFFF"/>
+          <w:sz w:val="20"/>
+          <w:szCs w:val="20"/>
+        </w:rPr>
+        <w:t xml:space="preserve">    </w:t>
+      </w:r>
+      <w:proofErr w:type="gramStart"/>
+      <w:r>
+        <w:rPr>
+          <w:rStyle w:val="kw4"/>
+          <w:rFonts w:ascii="DejaVu Sans Mono" w:hAnsi="DejaVu Sans Mono" w:cs="DejaVu Sans Mono"/>
+          <w:color w:val="1299DA"/>
+          <w:sz w:val="20"/>
+          <w:szCs w:val="20"/>
+        </w:rPr>
+        <w:t>char</w:t>
+      </w:r>
+      <w:proofErr w:type="gramEnd"/>
+      <w:r>
+        <w:rPr>
+          <w:rFonts w:ascii="DejaVu Sans Mono" w:hAnsi="DejaVu Sans Mono" w:cs="DejaVu Sans Mono"/>
+          <w:color w:val="FFFFFF"/>
+          <w:sz w:val="20"/>
+          <w:szCs w:val="20"/>
+        </w:rPr>
+        <w:t xml:space="preserve"> </w:t>
+      </w:r>
+      <w:r>
+        <w:rPr>
+          <w:rStyle w:val="sy0"/>
+          <w:rFonts w:ascii="DejaVu Sans Mono" w:hAnsi="DejaVu Sans Mono" w:cs="DejaVu Sans Mono"/>
+          <w:color w:val="E0882F"/>
+          <w:sz w:val="20"/>
+          <w:szCs w:val="20"/>
+        </w:rPr>
+        <w:t>*</w:t>
+      </w:r>
+      <w:proofErr w:type="spellStart"/>
+      <w:r>
+        <w:rPr>
+          <w:rFonts w:ascii="DejaVu Sans Mono" w:hAnsi="DejaVu Sans Mono" w:cs="DejaVu Sans Mono"/>
+          <w:color w:val="FFFFFF"/>
+          <w:sz w:val="20"/>
+          <w:szCs w:val="20"/>
+        </w:rPr>
+        <w:t>val</w:t>
+      </w:r>
+      <w:proofErr w:type="spellEnd"/>
+      <w:r>
+        <w:rPr>
+          <w:rStyle w:val="sy0"/>
+          <w:rFonts w:ascii="DejaVu Sans Mono" w:hAnsi="DejaVu Sans Mono" w:cs="DejaVu Sans Mono"/>
+          <w:color w:val="E0882F"/>
+          <w:sz w:val="20"/>
+          <w:szCs w:val="20"/>
+        </w:rPr>
+        <w:t>;</w:t>
+      </w:r>
+    </w:p>
+    <w:p>
+      <w:pPr>
+        <w:pStyle w:val="HTML"/>
+        <w:pBdr>
+          <w:top w:val="single" w:sz="6" w:space="8" w:color="EEEEEE"/>
+          <w:left w:val="single" w:sz="6" w:space="8" w:color="EEEEEE"/>
+          <w:bottom w:val="single" w:sz="6" w:space="8" w:color="EEEEEE"/>
+          <w:right w:val="single" w:sz="6" w:space="8" w:color="EEEEEE"/>
+        </w:pBdr>
+        <w:shd w:val="clear" w:color="auto" w:fill="333333"/>
+        <w:rPr>
+          <w:rFonts w:ascii="DejaVu Sans Mono" w:hAnsi="DejaVu Sans Mono" w:cs="DejaVu Sans Mono"/>
+          <w:color w:val="FFFFFF"/>
+          <w:sz w:val="20"/>
+          <w:szCs w:val="20"/>
+        </w:rPr>
+      </w:pPr>
+      <w:r>
+        <w:rPr>
+          <w:rFonts w:ascii="DejaVu Sans Mono" w:hAnsi="DejaVu Sans Mono" w:cs="DejaVu Sans Mono"/>
+          <w:color w:val="FFFFFF"/>
+          <w:sz w:val="20"/>
+          <w:szCs w:val="20"/>
+        </w:rPr>
+        <w:t xml:space="preserve">    </w:t>
+      </w:r>
+      <w:proofErr w:type="spellStart"/>
+      <w:proofErr w:type="gramStart"/>
+      <w:r>
+        <w:rPr>
+          <w:rStyle w:val="kw4"/>
+          <w:rFonts w:ascii="DejaVu Sans Mono" w:hAnsi="DejaVu Sans Mono" w:cs="DejaVu Sans Mono"/>
+          <w:color w:val="1299DA"/>
+          <w:sz w:val="20"/>
+          <w:szCs w:val="20"/>
+        </w:rPr>
+        <w:t>int</w:t>
+      </w:r>
+      <w:proofErr w:type="spellEnd"/>
+      <w:proofErr w:type="gramEnd"/>
+      <w:r>
+        <w:rPr>
+          <w:rFonts w:ascii="DejaVu Sans Mono" w:hAnsi="DejaVu Sans Mono" w:cs="DejaVu Sans Mono"/>
+          <w:color w:val="FFFFFF"/>
+          <w:sz w:val="20"/>
+          <w:szCs w:val="20"/>
+        </w:rPr>
+        <w:t xml:space="preserve"> </w:t>
+      </w:r>
+      <w:proofErr w:type="spellStart"/>
+      <w:r>
+        <w:rPr>
+          <w:rFonts w:ascii="DejaVu Sans Mono" w:hAnsi="DejaVu Sans Mono" w:cs="DejaVu Sans Mono"/>
+          <w:color w:val="FFFFFF"/>
+          <w:sz w:val="20"/>
+          <w:szCs w:val="20"/>
+        </w:rPr>
+        <w:t>len</w:t>
+      </w:r>
+      <w:proofErr w:type="spellEnd"/>
+      <w:r>
+        <w:rPr>
+          <w:rStyle w:val="sy0"/>
+          <w:rFonts w:ascii="DejaVu Sans Mono" w:hAnsi="DejaVu Sans Mono" w:cs="DejaVu Sans Mono"/>
+          <w:color w:val="E0882F"/>
+          <w:sz w:val="20"/>
+          <w:szCs w:val="20"/>
+        </w:rPr>
+        <w:t>;</w:t>
+      </w:r>
+    </w:p>
+    <w:p>
+      <w:pPr>
+        <w:pStyle w:val="HTML"/>
+        <w:pBdr>
+          <w:top w:val="single" w:sz="6" w:space="8" w:color="EEEEEE"/>
+          <w:left w:val="single" w:sz="6" w:space="8" w:color="EEEEEE"/>
+          <w:bottom w:val="single" w:sz="6" w:space="8" w:color="EEEEEE"/>
+          <w:right w:val="single" w:sz="6" w:space="8" w:color="EEEEEE"/>
+        </w:pBdr>
+        <w:shd w:val="clear" w:color="auto" w:fill="333333"/>
+        <w:rPr>
+          <w:rFonts w:ascii="DejaVu Sans Mono" w:hAnsi="DejaVu Sans Mono" w:cs="DejaVu Sans Mono"/>
+          <w:color w:val="FFFFFF"/>
+          <w:sz w:val="20"/>
+          <w:szCs w:val="20"/>
+        </w:rPr>
+      </w:pPr>
+      <w:r>
+        <w:rPr>
+          <w:rStyle w:val="br0"/>
+          <w:rFonts w:ascii="DejaVu Sans Mono" w:hAnsi="DejaVu Sans Mono" w:cs="DejaVu Sans Mono"/>
+          <w:color w:val="FFFFFF"/>
+          <w:sz w:val="20"/>
+          <w:szCs w:val="20"/>
+        </w:rPr>
+        <w:t>}</w:t>
+      </w:r>
+      <w:r>
+        <w:rPr>
+          <w:rFonts w:ascii="DejaVu Sans Mono" w:hAnsi="DejaVu Sans Mono" w:cs="DejaVu Sans Mono"/>
+          <w:color w:val="FFFFFF"/>
+          <w:sz w:val="20"/>
+          <w:szCs w:val="20"/>
+        </w:rPr>
+        <w:t xml:space="preserve"> </w:t>
+      </w:r>
+      <w:proofErr w:type="spellStart"/>
+      <w:proofErr w:type="gramStart"/>
+      <w:r>
+        <w:rPr>
+          <w:rFonts w:ascii="DejaVu Sans Mono" w:hAnsi="DejaVu Sans Mono" w:cs="DejaVu Sans Mono"/>
+          <w:color w:val="FFFFFF"/>
+          <w:sz w:val="20"/>
+          <w:szCs w:val="20"/>
+        </w:rPr>
+        <w:t>str</w:t>
+      </w:r>
+      <w:proofErr w:type="spellEnd"/>
+      <w:proofErr w:type="gramEnd"/>
+      <w:r>
+        <w:rPr>
+          <w:rStyle w:val="sy0"/>
+          <w:rFonts w:ascii="DejaVu Sans Mono" w:hAnsi="DejaVu Sans Mono" w:cs="DejaVu Sans Mono"/>
+          <w:color w:val="E0882F"/>
+          <w:sz w:val="20"/>
+          <w:szCs w:val="20"/>
+        </w:rPr>
+        <w:t>;</w:t>
+      </w:r>
+    </w:p>
+    <w:p>
+      <w:pPr>
+        <w:pStyle w:val="a3"/>
+        <w:shd w:val="clear" w:color="auto" w:fill="EDEDED"/>
+        <w:rPr>
+          <w:rFonts w:ascii="Helvetica" w:hAnsi="Helvetica" w:cs="Helvetica"/>
+          <w:color w:val="222222"/>
+          <w:sz w:val="22"/>
+          <w:szCs w:val="22"/>
+        </w:rPr>
+      </w:pPr>
+      <w:r>
+        <w:rPr>
+          <w:rFonts w:ascii="Helvetica" w:hAnsi="Helvetica" w:cs="Helvetica"/>
+          <w:color w:val="222222"/>
+          <w:sz w:val="22"/>
+          <w:szCs w:val="22"/>
+        </w:rPr>
+        <w:t>C</w:t>
+      </w:r>
+      <w:r>
+        <w:rPr>
+          <w:rFonts w:ascii="Helvetica" w:hAnsi="Helvetica" w:cs="Helvetica"/>
+          <w:color w:val="222222"/>
+          <w:sz w:val="22"/>
+          <w:szCs w:val="22"/>
+        </w:rPr>
+        <w:t>中字符串是以</w:t>
+      </w:r>
+      <w:r>
+        <w:rPr>
+          <w:rFonts w:ascii="Helvetica" w:hAnsi="Helvetica" w:cs="Helvetica"/>
+          <w:color w:val="222222"/>
+          <w:sz w:val="22"/>
+          <w:szCs w:val="22"/>
+        </w:rPr>
+        <w:t>\0</w:t>
+      </w:r>
+      <w:r>
+        <w:rPr>
+          <w:rFonts w:ascii="Helvetica" w:hAnsi="Helvetica" w:cs="Helvetica"/>
+          <w:color w:val="222222"/>
+          <w:sz w:val="22"/>
+          <w:szCs w:val="22"/>
+        </w:rPr>
+        <w:t>结尾的字符数组，这里多存储了字符串的长度，这和我们在设计数据库时增加的冗余字段异曲同工。</w:t>
+      </w:r>
+      <w:r>
+        <w:rPr>
+          <w:rFonts w:ascii="Helvetica" w:hAnsi="Helvetica" w:cs="Helvetica"/>
+          <w:color w:val="222222"/>
+          <w:sz w:val="22"/>
+          <w:szCs w:val="22"/>
+        </w:rPr>
+        <w:t xml:space="preserve"> </w:t>
+      </w:r>
+      <w:r>
+        <w:rPr>
+          <w:rFonts w:ascii="Helvetica" w:hAnsi="Helvetica" w:cs="Helvetica"/>
+          <w:color w:val="222222"/>
+          <w:sz w:val="22"/>
+          <w:szCs w:val="22"/>
+        </w:rPr>
+        <w:t>因为要实时获取到字符串的长度的时间复杂度是</w:t>
+      </w:r>
+      <w:r>
+        <w:rPr>
+          <w:rFonts w:ascii="Helvetica" w:hAnsi="Helvetica" w:cs="Helvetica"/>
+          <w:color w:val="222222"/>
+          <w:sz w:val="22"/>
+          <w:szCs w:val="22"/>
+        </w:rPr>
+        <w:t>O(n)</w:t>
+      </w:r>
+      <w:r>
+        <w:rPr>
+          <w:rFonts w:ascii="Helvetica" w:hAnsi="Helvetica" w:cs="Helvetica"/>
+          <w:color w:val="222222"/>
+          <w:sz w:val="22"/>
+          <w:szCs w:val="22"/>
+        </w:rPr>
+        <w:t>，而字符串的操作在</w:t>
+      </w:r>
+      <w:r>
+        <w:rPr>
+          <w:rFonts w:ascii="Helvetica" w:hAnsi="Helvetica" w:cs="Helvetica"/>
+          <w:color w:val="222222"/>
+          <w:sz w:val="22"/>
+          <w:szCs w:val="22"/>
+        </w:rPr>
+        <w:t>PHP</w:t>
+      </w:r>
+      <w:r>
+        <w:rPr>
+          <w:rFonts w:ascii="Helvetica" w:hAnsi="Helvetica" w:cs="Helvetica"/>
+          <w:color w:val="222222"/>
+          <w:sz w:val="22"/>
+          <w:szCs w:val="22"/>
+        </w:rPr>
+        <w:t>中是非常频繁的，这样能避免重复计算字符串的长度，</w:t>
+      </w:r>
+      <w:r>
+        <w:rPr>
+          <w:rFonts w:ascii="Helvetica" w:hAnsi="Helvetica" w:cs="Helvetica"/>
+          <w:color w:val="222222"/>
+          <w:sz w:val="22"/>
+          <w:szCs w:val="22"/>
+        </w:rPr>
+        <w:t xml:space="preserve"> </w:t>
+      </w:r>
+      <w:r>
+        <w:rPr>
+          <w:rFonts w:ascii="Helvetica" w:hAnsi="Helvetica" w:cs="Helvetica"/>
+          <w:color w:val="222222"/>
+          <w:sz w:val="22"/>
+          <w:szCs w:val="22"/>
+        </w:rPr>
+        <w:t>这能节省大量的时间，是空间换时间的做法。</w:t>
+      </w:r>
+      <w:r>
+        <w:rPr>
+          <w:rStyle w:val="apple-converted-space"/>
+          <w:rFonts w:ascii="Helvetica" w:hAnsi="Helvetica" w:cs="Helvetica"/>
+          <w:color w:val="222222"/>
+          <w:sz w:val="22"/>
+          <w:szCs w:val="22"/>
+        </w:rPr>
+        <w:t> </w:t>
+      </w:r>
+      <w:r>
+        <w:rPr>
+          <w:rFonts w:ascii="Helvetica" w:hAnsi="Helvetica" w:cs="Helvetica"/>
+          <w:color w:val="222222"/>
+          <w:sz w:val="22"/>
+          <w:szCs w:val="22"/>
+        </w:rPr>
+        <w:br/>
+      </w:r>
+      <w:r>
+        <w:rPr>
+          <w:rFonts w:ascii="Helvetica" w:hAnsi="Helvetica" w:cs="Helvetica"/>
+          <w:color w:val="222222"/>
+          <w:sz w:val="22"/>
+          <w:szCs w:val="22"/>
+        </w:rPr>
+        <w:t>这么看在</w:t>
+      </w:r>
+      <w:r>
+        <w:rPr>
+          <w:rFonts w:ascii="Helvetica" w:hAnsi="Helvetica" w:cs="Helvetica"/>
+          <w:color w:val="222222"/>
+          <w:sz w:val="22"/>
+          <w:szCs w:val="22"/>
+        </w:rPr>
+        <w:t>PHP</w:t>
+      </w:r>
+      <w:r>
+        <w:rPr>
+          <w:rFonts w:ascii="Helvetica" w:hAnsi="Helvetica" w:cs="Helvetica"/>
+          <w:color w:val="222222"/>
+          <w:sz w:val="22"/>
+          <w:szCs w:val="22"/>
+        </w:rPr>
+        <w:t>中</w:t>
+      </w:r>
+      <w:proofErr w:type="spellStart"/>
+      <w:r>
+        <w:rPr>
+          <w:rFonts w:ascii="Helvetica" w:hAnsi="Helvetica" w:cs="Helvetica"/>
+          <w:color w:val="222222"/>
+          <w:sz w:val="22"/>
+          <w:szCs w:val="22"/>
+        </w:rPr>
+        <w:t>strlen</w:t>
+      </w:r>
+      <w:proofErr w:type="spellEnd"/>
+      <w:r>
+        <w:rPr>
+          <w:rFonts w:ascii="Helvetica" w:hAnsi="Helvetica" w:cs="Helvetica"/>
+          <w:color w:val="222222"/>
+          <w:sz w:val="22"/>
+          <w:szCs w:val="22"/>
+        </w:rPr>
+        <w:t>()</w:t>
+      </w:r>
+      <w:r>
+        <w:rPr>
+          <w:rFonts w:ascii="Helvetica" w:hAnsi="Helvetica" w:cs="Helvetica"/>
+          <w:color w:val="222222"/>
+          <w:sz w:val="22"/>
+          <w:szCs w:val="22"/>
+        </w:rPr>
+        <w:t>函数可以在常数时间内获取到字符串的长度。</w:t>
+      </w:r>
+      <w:r>
+        <w:rPr>
+          <w:rFonts w:ascii="Helvetica" w:hAnsi="Helvetica" w:cs="Helvetica"/>
+          <w:color w:val="222222"/>
+          <w:sz w:val="22"/>
+          <w:szCs w:val="22"/>
+        </w:rPr>
+        <w:t xml:space="preserve"> </w:t>
+      </w:r>
+      <w:r>
+        <w:rPr>
+          <w:rFonts w:ascii="Helvetica" w:hAnsi="Helvetica" w:cs="Helvetica"/>
+          <w:color w:val="222222"/>
+          <w:sz w:val="22"/>
+          <w:szCs w:val="22"/>
+        </w:rPr>
+        <w:t>计算机语言中字符串的操作都非常之多，所以大部分高级语言中都会存储字符串的长度。</w:t>
+      </w:r>
+    </w:p>
+    <w:p>
+      <w:pPr>
+        <w:widowControl/>
+        <w:numPr>
+          <w:ilvl w:val="0"/>
+          <w:numId w:val="5"/>
+        </w:numPr>
+        <w:shd w:val="clear" w:color="auto" w:fill="EFEFEF"/>
+        <w:spacing w:before="100" w:beforeAutospacing="1" w:after="100" w:afterAutospacing="1"/>
+        <w:jc w:val="left"/>
+        <w:rPr>
+          <w:rFonts w:ascii="Helvetica" w:hAnsi="Helvetica" w:cs="Helvetica"/>
+          <w:color w:val="222222"/>
+          <w:sz w:val="22"/>
+        </w:rPr>
+      </w:pPr>
+      <w:r>
+        <w:rPr>
+          <w:rFonts w:ascii="Helvetica" w:hAnsi="Helvetica" w:cs="Helvetica"/>
+          <w:color w:val="222222"/>
+          <w:sz w:val="22"/>
+        </w:rPr>
+        <w:t>数组</w:t>
+      </w:r>
+      <w:r>
+        <w:rPr>
+          <w:rFonts w:ascii="Helvetica" w:hAnsi="Helvetica" w:cs="Helvetica"/>
+          <w:color w:val="222222"/>
+          <w:sz w:val="22"/>
+        </w:rPr>
+        <w:t>Array</w:t>
+      </w:r>
+    </w:p>
+    <w:p>
+      <w:pPr>
+        <w:pStyle w:val="a3"/>
+        <w:shd w:val="clear" w:color="auto" w:fill="EFEFEF"/>
+        <w:ind w:firstLine="480"/>
+        <w:rPr>
+          <w:rFonts w:ascii="Helvetica" w:hAnsi="Helvetica" w:cs="Helvetica"/>
+          <w:color w:val="222222"/>
+          <w:sz w:val="22"/>
+          <w:szCs w:val="22"/>
+        </w:rPr>
+      </w:pPr>
+      <w:r>
+        <w:rPr>
+          <w:rFonts w:ascii="Helvetica" w:hAnsi="Helvetica" w:cs="Helvetica"/>
+          <w:color w:val="222222"/>
+          <w:sz w:val="22"/>
+          <w:szCs w:val="22"/>
+        </w:rPr>
+        <w:t>数组是</w:t>
+      </w:r>
+      <w:r>
+        <w:rPr>
+          <w:rFonts w:ascii="Helvetica" w:hAnsi="Helvetica" w:cs="Helvetica"/>
+          <w:color w:val="222222"/>
+          <w:sz w:val="22"/>
+          <w:szCs w:val="22"/>
+        </w:rPr>
+        <w:t>PHP</w:t>
+      </w:r>
+      <w:r>
+        <w:rPr>
+          <w:rFonts w:ascii="Helvetica" w:hAnsi="Helvetica" w:cs="Helvetica"/>
+          <w:color w:val="222222"/>
+          <w:sz w:val="22"/>
+          <w:szCs w:val="22"/>
+        </w:rPr>
+        <w:t>中最常用，也是最强大变量类型，它可以存储其他类型的数据，而且提供各种内置操作函数。数组的存储相对于其他变量要复杂一些，</w:t>
+      </w:r>
+      <w:r>
+        <w:rPr>
+          <w:rFonts w:ascii="Helvetica" w:hAnsi="Helvetica" w:cs="Helvetica"/>
+          <w:color w:val="222222"/>
+          <w:sz w:val="22"/>
+          <w:szCs w:val="22"/>
+        </w:rPr>
+        <w:t xml:space="preserve"> </w:t>
+      </w:r>
+      <w:r>
+        <w:rPr>
+          <w:rFonts w:ascii="Helvetica" w:hAnsi="Helvetica" w:cs="Helvetica"/>
+          <w:color w:val="222222"/>
+          <w:sz w:val="22"/>
+          <w:szCs w:val="22"/>
+        </w:rPr>
+        <w:t>数组的值存储在</w:t>
+      </w:r>
+      <w:r>
+        <w:rPr>
+          <w:rFonts w:ascii="Helvetica" w:hAnsi="Helvetica" w:cs="Helvetica"/>
+          <w:color w:val="222222"/>
+          <w:sz w:val="22"/>
+          <w:szCs w:val="22"/>
+        </w:rPr>
+        <w:t>zvalue_value.ht</w:t>
+      </w:r>
+      <w:r>
+        <w:rPr>
+          <w:rFonts w:ascii="Helvetica" w:hAnsi="Helvetica" w:cs="Helvetica"/>
+          <w:color w:val="222222"/>
+          <w:sz w:val="22"/>
+          <w:szCs w:val="22"/>
+        </w:rPr>
+        <w:t>字段中，它是一个</w:t>
+      </w:r>
+      <w:proofErr w:type="spellStart"/>
+      <w:r>
+        <w:rPr>
+          <w:rFonts w:ascii="Helvetica" w:hAnsi="Helvetica" w:cs="Helvetica"/>
+          <w:color w:val="222222"/>
+          <w:sz w:val="22"/>
+          <w:szCs w:val="22"/>
+        </w:rPr>
+        <w:t>HashTable</w:t>
+      </w:r>
+      <w:proofErr w:type="spellEnd"/>
+      <w:r>
+        <w:rPr>
+          <w:rFonts w:ascii="Helvetica" w:hAnsi="Helvetica" w:cs="Helvetica"/>
+          <w:color w:val="222222"/>
+          <w:sz w:val="22"/>
+          <w:szCs w:val="22"/>
+        </w:rPr>
+        <w:t>类型的数据。</w:t>
+      </w:r>
+      <w:r>
+        <w:rPr>
+          <w:rFonts w:ascii="Helvetica" w:hAnsi="Helvetica" w:cs="Helvetica"/>
+          <w:color w:val="222222"/>
+          <w:sz w:val="22"/>
+          <w:szCs w:val="22"/>
+        </w:rPr>
+        <w:t xml:space="preserve"> PHP</w:t>
+      </w:r>
+      <w:r>
+        <w:rPr>
+          <w:rFonts w:ascii="Helvetica" w:hAnsi="Helvetica" w:cs="Helvetica"/>
+          <w:color w:val="222222"/>
+          <w:sz w:val="22"/>
+          <w:szCs w:val="22"/>
+        </w:rPr>
+        <w:t>的数组使用哈希表来存储关联数据。哈希表是一种高效的键值对存储结构。</w:t>
+      </w:r>
+      <w:r>
+        <w:rPr>
+          <w:rFonts w:ascii="Helvetica" w:hAnsi="Helvetica" w:cs="Helvetica"/>
+          <w:color w:val="222222"/>
+          <w:sz w:val="22"/>
+          <w:szCs w:val="22"/>
+        </w:rPr>
+        <w:t>PHP</w:t>
+      </w:r>
+      <w:r>
+        <w:rPr>
+          <w:rFonts w:ascii="Helvetica" w:hAnsi="Helvetica" w:cs="Helvetica"/>
+          <w:color w:val="222222"/>
+          <w:sz w:val="22"/>
+          <w:szCs w:val="22"/>
+        </w:rPr>
+        <w:t>的哈希表实现中使用了两个数据结构</w:t>
+      </w:r>
+      <w:proofErr w:type="spellStart"/>
+      <w:r>
+        <w:rPr>
+          <w:rFonts w:ascii="Helvetica" w:hAnsi="Helvetica" w:cs="Helvetica"/>
+          <w:color w:val="222222"/>
+          <w:sz w:val="22"/>
+          <w:szCs w:val="22"/>
+        </w:rPr>
+        <w:t>HashTable</w:t>
+      </w:r>
+      <w:proofErr w:type="spellEnd"/>
+      <w:r>
+        <w:rPr>
+          <w:rFonts w:ascii="Helvetica" w:hAnsi="Helvetica" w:cs="Helvetica"/>
+          <w:color w:val="222222"/>
+          <w:sz w:val="22"/>
+          <w:szCs w:val="22"/>
+        </w:rPr>
+        <w:t>和</w:t>
+      </w:r>
+      <w:r>
+        <w:rPr>
+          <w:rFonts w:ascii="Helvetica" w:hAnsi="Helvetica" w:cs="Helvetica"/>
+          <w:color w:val="222222"/>
+          <w:sz w:val="22"/>
+          <w:szCs w:val="22"/>
+        </w:rPr>
+        <w:t>Bucket</w:t>
+      </w:r>
+      <w:r>
+        <w:rPr>
+          <w:rFonts w:ascii="Helvetica" w:hAnsi="Helvetica" w:cs="Helvetica"/>
+          <w:color w:val="222222"/>
+          <w:sz w:val="22"/>
+          <w:szCs w:val="22"/>
+        </w:rPr>
+        <w:t>。</w:t>
+      </w:r>
+      <w:r>
+        <w:rPr>
+          <w:rFonts w:ascii="Helvetica" w:hAnsi="Helvetica" w:cs="Helvetica"/>
+          <w:color w:val="222222"/>
+          <w:sz w:val="22"/>
+          <w:szCs w:val="22"/>
+        </w:rPr>
+        <w:t xml:space="preserve"> PHP</w:t>
+      </w:r>
+      <w:r>
+        <w:rPr>
+          <w:rFonts w:ascii="Helvetica" w:hAnsi="Helvetica" w:cs="Helvetica"/>
+          <w:color w:val="222222"/>
+          <w:sz w:val="22"/>
+          <w:szCs w:val="22"/>
+        </w:rPr>
+        <w:t>所有的工作都由哈希表实现，在下节</w:t>
+      </w:r>
+      <w:proofErr w:type="spellStart"/>
+      <w:r>
+        <w:rPr>
+          <w:rFonts w:ascii="Helvetica" w:hAnsi="Helvetica" w:cs="Helvetica"/>
+          <w:color w:val="222222"/>
+          <w:sz w:val="22"/>
+          <w:szCs w:val="22"/>
+        </w:rPr>
+        <w:t>HashTable</w:t>
+      </w:r>
+      <w:proofErr w:type="spellEnd"/>
+      <w:r>
+        <w:rPr>
+          <w:rFonts w:ascii="Helvetica" w:hAnsi="Helvetica" w:cs="Helvetica"/>
+          <w:color w:val="222222"/>
+          <w:sz w:val="22"/>
+          <w:szCs w:val="22"/>
+        </w:rPr>
+        <w:t>中将进行哈希表基本概念的介绍以及</w:t>
+      </w:r>
+      <w:r>
+        <w:rPr>
+          <w:rFonts w:ascii="Helvetica" w:hAnsi="Helvetica" w:cs="Helvetica"/>
+          <w:color w:val="222222"/>
+          <w:sz w:val="22"/>
+          <w:szCs w:val="22"/>
+        </w:rPr>
+        <w:t>PHP</w:t>
+      </w:r>
+      <w:r>
+        <w:rPr>
+          <w:rFonts w:ascii="Helvetica" w:hAnsi="Helvetica" w:cs="Helvetica"/>
+          <w:color w:val="222222"/>
+          <w:sz w:val="22"/>
+          <w:szCs w:val="22"/>
+        </w:rPr>
+        <w:t>的哈希表实现。</w:t>
+      </w:r>
+    </w:p>
+    <w:p>
+      <w:pPr>
+        <w:widowControl/>
+        <w:numPr>
+          <w:ilvl w:val="0"/>
+          <w:numId w:val="6"/>
+        </w:numPr>
+        <w:shd w:val="clear" w:color="auto" w:fill="EFEFEF"/>
+        <w:spacing w:before="100" w:beforeAutospacing="1" w:after="100" w:afterAutospacing="1"/>
+        <w:jc w:val="left"/>
+        <w:rPr>
+          <w:rFonts w:ascii="Helvetica" w:hAnsi="Helvetica" w:cs="Helvetica"/>
+          <w:color w:val="222222"/>
+          <w:sz w:val="22"/>
+        </w:rPr>
+      </w:pPr>
+      <w:r>
+        <w:rPr>
+          <w:rFonts w:ascii="Helvetica" w:hAnsi="Helvetica" w:cs="Helvetica"/>
+          <w:color w:val="222222"/>
+          <w:sz w:val="22"/>
+        </w:rPr>
+        <w:t>对象</w:t>
+      </w:r>
+      <w:r>
+        <w:rPr>
+          <w:rFonts w:ascii="Helvetica" w:hAnsi="Helvetica" w:cs="Helvetica"/>
+          <w:color w:val="222222"/>
+          <w:sz w:val="22"/>
+        </w:rPr>
+        <w:t>Object</w:t>
+      </w:r>
+    </w:p>
+    <w:p>
+      <w:pPr>
+        <w:pStyle w:val="a3"/>
+        <w:shd w:val="clear" w:color="auto" w:fill="EFEFEF"/>
+        <w:ind w:firstLine="480"/>
+        <w:rPr>
+          <w:rFonts w:ascii="Helvetica" w:hAnsi="Helvetica" w:cs="Helvetica"/>
+          <w:color w:val="222222"/>
+          <w:sz w:val="22"/>
+          <w:szCs w:val="22"/>
+        </w:rPr>
+      </w:pPr>
+      <w:r>
+        <w:rPr>
+          <w:rFonts w:ascii="Helvetica" w:hAnsi="Helvetica" w:cs="Helvetica"/>
+          <w:color w:val="222222"/>
+          <w:sz w:val="22"/>
+          <w:szCs w:val="22"/>
+        </w:rPr>
+        <w:lastRenderedPageBreak/>
+        <w:t>在面向对象语言中，我们能自己定义自己需要的数据类型，包括类的属性，方法等数据。而对象则是类的一个具体实现。</w:t>
+      </w:r>
+      <w:r>
+        <w:rPr>
+          <w:rFonts w:ascii="Helvetica" w:hAnsi="Helvetica" w:cs="Helvetica"/>
+          <w:color w:val="222222"/>
+          <w:sz w:val="22"/>
+          <w:szCs w:val="22"/>
+        </w:rPr>
+        <w:t xml:space="preserve"> </w:t>
+      </w:r>
+      <w:r>
+        <w:rPr>
+          <w:rFonts w:ascii="Helvetica" w:hAnsi="Helvetica" w:cs="Helvetica"/>
+          <w:color w:val="222222"/>
+          <w:sz w:val="22"/>
+          <w:szCs w:val="22"/>
+        </w:rPr>
+        <w:t>对象有自身的状态和所能完成的操作。</w:t>
+      </w:r>
+    </w:p>
+    <w:p>
+      <w:pPr>
+        <w:pStyle w:val="a3"/>
+        <w:shd w:val="clear" w:color="auto" w:fill="EFEFEF"/>
+        <w:ind w:firstLine="480"/>
+        <w:rPr>
+          <w:rFonts w:ascii="Helvetica" w:hAnsi="Helvetica" w:cs="Helvetica"/>
+          <w:color w:val="222222"/>
+          <w:sz w:val="22"/>
+          <w:szCs w:val="22"/>
+        </w:rPr>
+      </w:pPr>
+      <w:r>
+        <w:rPr>
+          <w:rFonts w:ascii="Helvetica" w:hAnsi="Helvetica" w:cs="Helvetica"/>
+          <w:color w:val="222222"/>
+          <w:sz w:val="22"/>
+          <w:szCs w:val="22"/>
+        </w:rPr>
+        <w:t>PHP</w:t>
+      </w:r>
+      <w:r>
+        <w:rPr>
+          <w:rFonts w:ascii="Helvetica" w:hAnsi="Helvetica" w:cs="Helvetica"/>
+          <w:color w:val="222222"/>
+          <w:sz w:val="22"/>
+          <w:szCs w:val="22"/>
+        </w:rPr>
+        <w:t>的对象是一种复合型的数据，使用一种</w:t>
+      </w:r>
+      <w:proofErr w:type="spellStart"/>
+      <w:r>
+        <w:rPr>
+          <w:rFonts w:ascii="Helvetica" w:hAnsi="Helvetica" w:cs="Helvetica"/>
+          <w:color w:val="222222"/>
+          <w:sz w:val="22"/>
+          <w:szCs w:val="22"/>
+        </w:rPr>
+        <w:t>zend_object_value</w:t>
+      </w:r>
+      <w:proofErr w:type="spellEnd"/>
+      <w:r>
+        <w:rPr>
+          <w:rFonts w:ascii="Helvetica" w:hAnsi="Helvetica" w:cs="Helvetica"/>
+          <w:color w:val="222222"/>
+          <w:sz w:val="22"/>
+          <w:szCs w:val="22"/>
+        </w:rPr>
+        <w:t>的结构体来存放。其定义如下：</w:t>
+      </w:r>
+    </w:p>
+    <w:p>
+      <w:pPr>
+        <w:pStyle w:val="HTML"/>
+        <w:pBdr>
+          <w:top w:val="single" w:sz="6" w:space="8" w:color="EEEEEE"/>
+          <w:left w:val="single" w:sz="6" w:space="8" w:color="EEEEEE"/>
+          <w:bottom w:val="single" w:sz="6" w:space="8" w:color="EEEEEE"/>
+          <w:right w:val="single" w:sz="6" w:space="8" w:color="EEEEEE"/>
+        </w:pBdr>
+        <w:shd w:val="clear" w:color="auto" w:fill="333333"/>
+        <w:rPr>
+          <w:rFonts w:ascii="DejaVu Sans Mono" w:hAnsi="DejaVu Sans Mono" w:cs="DejaVu Sans Mono"/>
+          <w:color w:val="FFFFFF"/>
+          <w:sz w:val="20"/>
+          <w:szCs w:val="20"/>
+        </w:rPr>
+      </w:pPr>
+      <w:proofErr w:type="spellStart"/>
+      <w:proofErr w:type="gramStart"/>
+      <w:r>
+        <w:rPr>
+          <w:rStyle w:val="kw4"/>
+          <w:rFonts w:ascii="DejaVu Sans Mono" w:hAnsi="DejaVu Sans Mono" w:cs="DejaVu Sans Mono"/>
+          <w:color w:val="1299DA"/>
+          <w:sz w:val="20"/>
+          <w:szCs w:val="20"/>
+        </w:rPr>
+        <w:t>typedef</w:t>
+      </w:r>
+      <w:proofErr w:type="spellEnd"/>
+      <w:proofErr w:type="gramEnd"/>
+      <w:r>
+        <w:rPr>
+          <w:rFonts w:ascii="DejaVu Sans Mono" w:hAnsi="DejaVu Sans Mono" w:cs="DejaVu Sans Mono"/>
+          <w:color w:val="FFFFFF"/>
+          <w:sz w:val="20"/>
+          <w:szCs w:val="20"/>
+        </w:rPr>
+        <w:t xml:space="preserve"> </w:t>
+      </w:r>
+      <w:proofErr w:type="spellStart"/>
+      <w:r>
+        <w:rPr>
+          <w:rStyle w:val="kw4"/>
+          <w:rFonts w:ascii="DejaVu Sans Mono" w:hAnsi="DejaVu Sans Mono" w:cs="DejaVu Sans Mono"/>
+          <w:color w:val="1299DA"/>
+          <w:sz w:val="20"/>
+          <w:szCs w:val="20"/>
+        </w:rPr>
+        <w:t>struct</w:t>
+      </w:r>
+      <w:proofErr w:type="spellEnd"/>
+      <w:r>
+        <w:rPr>
+          <w:rFonts w:ascii="DejaVu Sans Mono" w:hAnsi="DejaVu Sans Mono" w:cs="DejaVu Sans Mono"/>
+          <w:color w:val="FFFFFF"/>
+          <w:sz w:val="20"/>
+          <w:szCs w:val="20"/>
+        </w:rPr>
+        <w:t xml:space="preserve"> _</w:t>
+      </w:r>
+      <w:proofErr w:type="spellStart"/>
+      <w:r>
+        <w:rPr>
+          <w:rFonts w:ascii="DejaVu Sans Mono" w:hAnsi="DejaVu Sans Mono" w:cs="DejaVu Sans Mono"/>
+          <w:color w:val="FFFFFF"/>
+          <w:sz w:val="20"/>
+          <w:szCs w:val="20"/>
+        </w:rPr>
+        <w:t>zend_object_value</w:t>
+      </w:r>
+      <w:proofErr w:type="spellEnd"/>
+      <w:r>
+        <w:rPr>
+          <w:rFonts w:ascii="DejaVu Sans Mono" w:hAnsi="DejaVu Sans Mono" w:cs="DejaVu Sans Mono"/>
+          <w:color w:val="FFFFFF"/>
+          <w:sz w:val="20"/>
+          <w:szCs w:val="20"/>
+        </w:rPr>
+        <w:t xml:space="preserve"> </w:t>
+      </w:r>
+      <w:r>
+        <w:rPr>
+          <w:rStyle w:val="br0"/>
+          <w:rFonts w:ascii="DejaVu Sans Mono" w:hAnsi="DejaVu Sans Mono" w:cs="DejaVu Sans Mono"/>
+          <w:color w:val="FFFFFF"/>
+          <w:sz w:val="20"/>
+          <w:szCs w:val="20"/>
+        </w:rPr>
+        <w:t>{</w:t>
+      </w:r>
+    </w:p>
+    <w:p>
+      <w:pPr>
+        <w:pStyle w:val="HTML"/>
+        <w:pBdr>
+          <w:top w:val="single" w:sz="6" w:space="8" w:color="EEEEEE"/>
+          <w:left w:val="single" w:sz="6" w:space="8" w:color="EEEEEE"/>
+          <w:bottom w:val="single" w:sz="6" w:space="8" w:color="EEEEEE"/>
+          <w:right w:val="single" w:sz="6" w:space="8" w:color="EEEEEE"/>
+        </w:pBdr>
+        <w:shd w:val="clear" w:color="auto" w:fill="333333"/>
+        <w:rPr>
+          <w:rFonts w:ascii="DejaVu Sans Mono" w:hAnsi="DejaVu Sans Mono" w:cs="DejaVu Sans Mono"/>
+          <w:color w:val="FFFFFF"/>
+          <w:sz w:val="20"/>
+          <w:szCs w:val="20"/>
+        </w:rPr>
+      </w:pPr>
+      <w:r>
+        <w:rPr>
+          <w:rFonts w:ascii="DejaVu Sans Mono" w:hAnsi="DejaVu Sans Mono" w:cs="DejaVu Sans Mono"/>
+          <w:color w:val="FFFFFF"/>
+          <w:sz w:val="20"/>
+          <w:szCs w:val="20"/>
+        </w:rPr>
+        <w:t xml:space="preserve">    </w:t>
+      </w:r>
+      <w:proofErr w:type="spellStart"/>
+      <w:r>
+        <w:rPr>
+          <w:rFonts w:ascii="DejaVu Sans Mono" w:hAnsi="DejaVu Sans Mono" w:cs="DejaVu Sans Mono"/>
+          <w:color w:val="FFFFFF"/>
+          <w:sz w:val="20"/>
+          <w:szCs w:val="20"/>
+        </w:rPr>
+        <w:t>zend_object_handle</w:t>
+      </w:r>
+      <w:proofErr w:type="spellEnd"/>
+      <w:r>
+        <w:rPr>
+          <w:rFonts w:ascii="DejaVu Sans Mono" w:hAnsi="DejaVu Sans Mono" w:cs="DejaVu Sans Mono"/>
+          <w:color w:val="FFFFFF"/>
+          <w:sz w:val="20"/>
+          <w:szCs w:val="20"/>
+        </w:rPr>
+        <w:t xml:space="preserve"> handle</w:t>
+      </w:r>
+      <w:r>
+        <w:rPr>
+          <w:rStyle w:val="sy0"/>
+          <w:rFonts w:ascii="DejaVu Sans Mono" w:hAnsi="DejaVu Sans Mono" w:cs="DejaVu Sans Mono"/>
+          <w:color w:val="E0882F"/>
+          <w:sz w:val="20"/>
+          <w:szCs w:val="20"/>
+        </w:rPr>
+        <w:t>;</w:t>
+      </w:r>
+      <w:r>
+        <w:rPr>
+          <w:rFonts w:ascii="DejaVu Sans Mono" w:hAnsi="DejaVu Sans Mono" w:cs="DejaVu Sans Mono"/>
+          <w:color w:val="FFFFFF"/>
+          <w:sz w:val="20"/>
+          <w:szCs w:val="20"/>
+        </w:rPr>
+        <w:t xml:space="preserve">  </w:t>
+      </w:r>
+      <w:r>
+        <w:rPr>
+          <w:rStyle w:val="co1"/>
+          <w:rFonts w:ascii="DejaVu Sans Mono" w:hAnsi="DejaVu Sans Mono" w:cs="DejaVu Sans Mono"/>
+          <w:i/>
+          <w:iCs/>
+          <w:color w:val="BC9458"/>
+          <w:sz w:val="20"/>
+          <w:szCs w:val="20"/>
+        </w:rPr>
+        <w:t xml:space="preserve">//  unsigned </w:t>
+      </w:r>
+      <w:proofErr w:type="spellStart"/>
+      <w:r>
+        <w:rPr>
+          <w:rStyle w:val="co1"/>
+          <w:rFonts w:ascii="DejaVu Sans Mono" w:hAnsi="DejaVu Sans Mono" w:cs="DejaVu Sans Mono"/>
+          <w:i/>
+          <w:iCs/>
+          <w:color w:val="BC9458"/>
+          <w:sz w:val="20"/>
+          <w:szCs w:val="20"/>
+        </w:rPr>
+        <w:t>int</w:t>
+      </w:r>
+      <w:proofErr w:type="spellEnd"/>
+      <w:r>
+        <w:rPr>
+          <w:rStyle w:val="co1"/>
+          <w:rFonts w:ascii="DejaVu Sans Mono" w:hAnsi="DejaVu Sans Mono" w:cs="DejaVu Sans Mono"/>
+          <w:i/>
+          <w:iCs/>
+          <w:color w:val="BC9458"/>
+          <w:sz w:val="20"/>
+          <w:szCs w:val="20"/>
+        </w:rPr>
+        <w:t>类型，</w:t>
+      </w:r>
+      <w:r>
+        <w:rPr>
+          <w:rStyle w:val="co1"/>
+          <w:rFonts w:ascii="DejaVu Sans Mono" w:hAnsi="DejaVu Sans Mono" w:cs="DejaVu Sans Mono"/>
+          <w:i/>
+          <w:iCs/>
+          <w:color w:val="BC9458"/>
+          <w:sz w:val="20"/>
+          <w:szCs w:val="20"/>
+        </w:rPr>
+        <w:t>EG(</w:t>
+      </w:r>
+      <w:proofErr w:type="spellStart"/>
+      <w:r>
+        <w:rPr>
+          <w:rStyle w:val="co1"/>
+          <w:rFonts w:ascii="DejaVu Sans Mono" w:hAnsi="DejaVu Sans Mono" w:cs="DejaVu Sans Mono"/>
+          <w:i/>
+          <w:iCs/>
+          <w:color w:val="BC9458"/>
+          <w:sz w:val="20"/>
+          <w:szCs w:val="20"/>
+        </w:rPr>
+        <w:t>objects_store</w:t>
+      </w:r>
+      <w:proofErr w:type="spellEnd"/>
+      <w:r>
+        <w:rPr>
+          <w:rStyle w:val="co1"/>
+          <w:rFonts w:ascii="DejaVu Sans Mono" w:hAnsi="DejaVu Sans Mono" w:cs="DejaVu Sans Mono"/>
+          <w:i/>
+          <w:iCs/>
+          <w:color w:val="BC9458"/>
+          <w:sz w:val="20"/>
+          <w:szCs w:val="20"/>
+        </w:rPr>
+        <w:t>).</w:t>
+      </w:r>
+      <w:proofErr w:type="spellStart"/>
+      <w:r>
+        <w:rPr>
+          <w:rStyle w:val="co1"/>
+          <w:rFonts w:ascii="DejaVu Sans Mono" w:hAnsi="DejaVu Sans Mono" w:cs="DejaVu Sans Mono"/>
+          <w:i/>
+          <w:iCs/>
+          <w:color w:val="BC9458"/>
+          <w:sz w:val="20"/>
+          <w:szCs w:val="20"/>
+        </w:rPr>
+        <w:t>object_buckets</w:t>
+      </w:r>
+      <w:proofErr w:type="spellEnd"/>
+      <w:r>
+        <w:rPr>
+          <w:rStyle w:val="co1"/>
+          <w:rFonts w:ascii="DejaVu Sans Mono" w:hAnsi="DejaVu Sans Mono" w:cs="DejaVu Sans Mono"/>
+          <w:i/>
+          <w:iCs/>
+          <w:color w:val="BC9458"/>
+          <w:sz w:val="20"/>
+          <w:szCs w:val="20"/>
+        </w:rPr>
+        <w:t>的索引</w:t>
+      </w:r>
+    </w:p>
+    <w:p>
+      <w:pPr>
+        <w:pStyle w:val="HTML"/>
+        <w:pBdr>
+          <w:top w:val="single" w:sz="6" w:space="8" w:color="EEEEEE"/>
+          <w:left w:val="single" w:sz="6" w:space="8" w:color="EEEEEE"/>
+          <w:bottom w:val="single" w:sz="6" w:space="8" w:color="EEEEEE"/>
+          <w:right w:val="single" w:sz="6" w:space="8" w:color="EEEEEE"/>
+        </w:pBdr>
+        <w:shd w:val="clear" w:color="auto" w:fill="333333"/>
+        <w:rPr>
+          <w:rFonts w:ascii="DejaVu Sans Mono" w:hAnsi="DejaVu Sans Mono" w:cs="DejaVu Sans Mono"/>
+          <w:color w:val="FFFFFF"/>
+          <w:sz w:val="20"/>
+          <w:szCs w:val="20"/>
+        </w:rPr>
+      </w:pPr>
+      <w:r>
+        <w:rPr>
+          <w:rFonts w:ascii="DejaVu Sans Mono" w:hAnsi="DejaVu Sans Mono" w:cs="DejaVu Sans Mono"/>
+          <w:color w:val="FFFFFF"/>
+          <w:sz w:val="20"/>
+          <w:szCs w:val="20"/>
+        </w:rPr>
+        <w:t xml:space="preserve">    </w:t>
+      </w:r>
+      <w:proofErr w:type="spellStart"/>
+      <w:r>
+        <w:rPr>
+          <w:rFonts w:ascii="DejaVu Sans Mono" w:hAnsi="DejaVu Sans Mono" w:cs="DejaVu Sans Mono"/>
+          <w:color w:val="FFFFFF"/>
+          <w:sz w:val="20"/>
+          <w:szCs w:val="20"/>
+        </w:rPr>
+        <w:t>zend_object_handlers</w:t>
+      </w:r>
+      <w:proofErr w:type="spellEnd"/>
+      <w:r>
+        <w:rPr>
+          <w:rFonts w:ascii="DejaVu Sans Mono" w:hAnsi="DejaVu Sans Mono" w:cs="DejaVu Sans Mono"/>
+          <w:color w:val="FFFFFF"/>
+          <w:sz w:val="20"/>
+          <w:szCs w:val="20"/>
+        </w:rPr>
+        <w:t xml:space="preserve"> </w:t>
+      </w:r>
+      <w:r>
+        <w:rPr>
+          <w:rStyle w:val="sy0"/>
+          <w:rFonts w:ascii="DejaVu Sans Mono" w:hAnsi="DejaVu Sans Mono" w:cs="DejaVu Sans Mono"/>
+          <w:color w:val="E0882F"/>
+          <w:sz w:val="20"/>
+          <w:szCs w:val="20"/>
+        </w:rPr>
+        <w:t>*</w:t>
+      </w:r>
+      <w:r>
+        <w:rPr>
+          <w:rFonts w:ascii="DejaVu Sans Mono" w:hAnsi="DejaVu Sans Mono" w:cs="DejaVu Sans Mono"/>
+          <w:color w:val="FFFFFF"/>
+          <w:sz w:val="20"/>
+          <w:szCs w:val="20"/>
+        </w:rPr>
+        <w:t>handlers</w:t>
+      </w:r>
+      <w:r>
+        <w:rPr>
+          <w:rStyle w:val="sy0"/>
+          <w:rFonts w:ascii="DejaVu Sans Mono" w:hAnsi="DejaVu Sans Mono" w:cs="DejaVu Sans Mono"/>
+          <w:color w:val="E0882F"/>
+          <w:sz w:val="20"/>
+          <w:szCs w:val="20"/>
+        </w:rPr>
+        <w:t>;</w:t>
+      </w:r>
+    </w:p>
+    <w:p>
+      <w:pPr>
+        <w:pStyle w:val="HTML"/>
+        <w:pBdr>
+          <w:top w:val="single" w:sz="6" w:space="8" w:color="EEEEEE"/>
+          <w:left w:val="single" w:sz="6" w:space="8" w:color="EEEEEE"/>
+          <w:bottom w:val="single" w:sz="6" w:space="8" w:color="EEEEEE"/>
+          <w:right w:val="single" w:sz="6" w:space="8" w:color="EEEEEE"/>
+        </w:pBdr>
+        <w:shd w:val="clear" w:color="auto" w:fill="333333"/>
+        <w:rPr>
+          <w:rFonts w:ascii="DejaVu Sans Mono" w:hAnsi="DejaVu Sans Mono" w:cs="DejaVu Sans Mono"/>
+          <w:color w:val="FFFFFF"/>
+          <w:sz w:val="20"/>
+          <w:szCs w:val="20"/>
+        </w:rPr>
+      </w:pPr>
+      <w:r>
+        <w:rPr>
+          <w:rStyle w:val="br0"/>
+          <w:rFonts w:ascii="DejaVu Sans Mono" w:hAnsi="DejaVu Sans Mono" w:cs="DejaVu Sans Mono"/>
+          <w:color w:val="FFFFFF"/>
+          <w:sz w:val="20"/>
+          <w:szCs w:val="20"/>
+        </w:rPr>
+        <w:t>}</w:t>
+      </w:r>
+      <w:r>
+        <w:rPr>
+          <w:rFonts w:ascii="DejaVu Sans Mono" w:hAnsi="DejaVu Sans Mono" w:cs="DejaVu Sans Mono"/>
+          <w:color w:val="FFFFFF"/>
+          <w:sz w:val="20"/>
+          <w:szCs w:val="20"/>
+        </w:rPr>
+        <w:t xml:space="preserve"> </w:t>
+      </w:r>
+      <w:proofErr w:type="spellStart"/>
+      <w:r>
+        <w:rPr>
+          <w:rFonts w:ascii="DejaVu Sans Mono" w:hAnsi="DejaVu Sans Mono" w:cs="DejaVu Sans Mono"/>
+          <w:color w:val="FFFFFF"/>
+          <w:sz w:val="20"/>
+          <w:szCs w:val="20"/>
+        </w:rPr>
+        <w:t>zend_object_value</w:t>
+      </w:r>
+      <w:proofErr w:type="spellEnd"/>
+      <w:r>
+        <w:rPr>
+          <w:rStyle w:val="sy0"/>
+          <w:rFonts w:ascii="DejaVu Sans Mono" w:hAnsi="DejaVu Sans Mono" w:cs="DejaVu Sans Mono"/>
+          <w:color w:val="E0882F"/>
+          <w:sz w:val="20"/>
+          <w:szCs w:val="20"/>
+        </w:rPr>
+        <w:t>;</w:t>
+      </w:r>
+    </w:p>
+    <w:p>
+      <w:pPr>
+        <w:pStyle w:val="a3"/>
+        <w:shd w:val="clear" w:color="auto" w:fill="EFEFEF"/>
+        <w:ind w:firstLine="480"/>
+        <w:rPr>
+          <w:rFonts w:ascii="Helvetica" w:hAnsi="Helvetica" w:cs="Helvetica"/>
+          <w:color w:val="222222"/>
+          <w:sz w:val="22"/>
+          <w:szCs w:val="22"/>
+        </w:rPr>
+      </w:pPr>
+      <w:r>
+        <w:rPr>
+          <w:rFonts w:ascii="Helvetica" w:hAnsi="Helvetica" w:cs="Helvetica"/>
+          <w:color w:val="222222"/>
+          <w:sz w:val="22"/>
+          <w:szCs w:val="22"/>
+        </w:rPr>
+        <w:t>PHP</w:t>
+      </w:r>
+      <w:r>
+        <w:rPr>
+          <w:rFonts w:ascii="Helvetica" w:hAnsi="Helvetica" w:cs="Helvetica"/>
+          <w:color w:val="222222"/>
+          <w:sz w:val="22"/>
+          <w:szCs w:val="22"/>
+        </w:rPr>
+        <w:t>的对象只有在运行时才会被创建，前面的章节介绍了</w:t>
+      </w:r>
+      <w:r>
+        <w:rPr>
+          <w:rFonts w:ascii="Helvetica" w:hAnsi="Helvetica" w:cs="Helvetica"/>
+          <w:color w:val="222222"/>
+          <w:sz w:val="22"/>
+          <w:szCs w:val="22"/>
+        </w:rPr>
+        <w:t>EG</w:t>
+      </w:r>
+      <w:r>
+        <w:rPr>
+          <w:rFonts w:ascii="Helvetica" w:hAnsi="Helvetica" w:cs="Helvetica"/>
+          <w:color w:val="222222"/>
+          <w:sz w:val="22"/>
+          <w:szCs w:val="22"/>
+        </w:rPr>
+        <w:t>宏，这是一个全局结构体用于保存在运行时的数据。</w:t>
+      </w:r>
+      <w:r>
+        <w:rPr>
+          <w:rFonts w:ascii="Helvetica" w:hAnsi="Helvetica" w:cs="Helvetica"/>
+          <w:color w:val="222222"/>
+          <w:sz w:val="22"/>
+          <w:szCs w:val="22"/>
+        </w:rPr>
+        <w:t xml:space="preserve"> </w:t>
+      </w:r>
+      <w:r>
+        <w:rPr>
+          <w:rFonts w:ascii="Helvetica" w:hAnsi="Helvetica" w:cs="Helvetica"/>
+          <w:color w:val="222222"/>
+          <w:sz w:val="22"/>
+          <w:szCs w:val="22"/>
+        </w:rPr>
+        <w:t>其中就包括了用来保存所有被创建</w:t>
+      </w:r>
+      <w:proofErr w:type="gramStart"/>
+      <w:r>
+        <w:rPr>
+          <w:rFonts w:ascii="Helvetica" w:hAnsi="Helvetica" w:cs="Helvetica"/>
+          <w:color w:val="222222"/>
+          <w:sz w:val="22"/>
+          <w:szCs w:val="22"/>
+        </w:rPr>
+        <w:t>的对象的对象</w:t>
+      </w:r>
+      <w:proofErr w:type="gramEnd"/>
+      <w:r>
+        <w:rPr>
+          <w:rFonts w:ascii="Helvetica" w:hAnsi="Helvetica" w:cs="Helvetica"/>
+          <w:color w:val="222222"/>
+          <w:sz w:val="22"/>
+          <w:szCs w:val="22"/>
+        </w:rPr>
+        <w:t>池，</w:t>
+      </w:r>
+      <w:r>
+        <w:rPr>
+          <w:rFonts w:ascii="Helvetica" w:hAnsi="Helvetica" w:cs="Helvetica"/>
+          <w:color w:val="222222"/>
+          <w:sz w:val="22"/>
+          <w:szCs w:val="22"/>
+        </w:rPr>
+        <w:t>EG(</w:t>
+      </w:r>
+      <w:proofErr w:type="spellStart"/>
+      <w:r>
+        <w:rPr>
+          <w:rFonts w:ascii="Helvetica" w:hAnsi="Helvetica" w:cs="Helvetica"/>
+          <w:color w:val="222222"/>
+          <w:sz w:val="22"/>
+          <w:szCs w:val="22"/>
+        </w:rPr>
+        <w:t>objects_store</w:t>
+      </w:r>
+      <w:proofErr w:type="spellEnd"/>
+      <w:r>
+        <w:rPr>
+          <w:rFonts w:ascii="Helvetica" w:hAnsi="Helvetica" w:cs="Helvetica"/>
+          <w:color w:val="222222"/>
+          <w:sz w:val="22"/>
+          <w:szCs w:val="22"/>
+        </w:rPr>
+        <w:t>)</w:t>
+      </w:r>
+      <w:r>
+        <w:rPr>
+          <w:rFonts w:ascii="Helvetica" w:hAnsi="Helvetica" w:cs="Helvetica"/>
+          <w:color w:val="222222"/>
+          <w:sz w:val="22"/>
+          <w:szCs w:val="22"/>
+        </w:rPr>
+        <w:t>，而</w:t>
+      </w:r>
+      <w:r>
+        <w:rPr>
+          <w:rFonts w:ascii="Helvetica" w:hAnsi="Helvetica" w:cs="Helvetica"/>
+          <w:color w:val="222222"/>
+          <w:sz w:val="22"/>
+          <w:szCs w:val="22"/>
+        </w:rPr>
+        <w:t>object</w:t>
+      </w:r>
+      <w:r>
+        <w:rPr>
+          <w:rFonts w:ascii="Helvetica" w:hAnsi="Helvetica" w:cs="Helvetica"/>
+          <w:color w:val="222222"/>
+          <w:sz w:val="22"/>
+          <w:szCs w:val="22"/>
+        </w:rPr>
+        <w:t>对象</w:t>
+      </w:r>
+      <w:proofErr w:type="gramStart"/>
+      <w:r>
+        <w:rPr>
+          <w:rFonts w:ascii="Helvetica" w:hAnsi="Helvetica" w:cs="Helvetica"/>
+          <w:color w:val="222222"/>
+          <w:sz w:val="22"/>
+          <w:szCs w:val="22"/>
+        </w:rPr>
+        <w:t>值内容</w:t>
+      </w:r>
+      <w:proofErr w:type="gramEnd"/>
+      <w:r>
+        <w:rPr>
+          <w:rFonts w:ascii="Helvetica" w:hAnsi="Helvetica" w:cs="Helvetica"/>
+          <w:color w:val="222222"/>
+          <w:sz w:val="22"/>
+          <w:szCs w:val="22"/>
+        </w:rPr>
+        <w:t>的</w:t>
+      </w:r>
+      <w:proofErr w:type="spellStart"/>
+      <w:r>
+        <w:rPr>
+          <w:rFonts w:ascii="Helvetica" w:hAnsi="Helvetica" w:cs="Helvetica"/>
+          <w:color w:val="222222"/>
+          <w:sz w:val="22"/>
+          <w:szCs w:val="22"/>
+        </w:rPr>
+        <w:t>zend_object_handle</w:t>
+      </w:r>
+      <w:proofErr w:type="spellEnd"/>
+      <w:proofErr w:type="gramStart"/>
+      <w:r>
+        <w:rPr>
+          <w:rFonts w:ascii="Helvetica" w:hAnsi="Helvetica" w:cs="Helvetica"/>
+          <w:color w:val="222222"/>
+          <w:sz w:val="22"/>
+          <w:szCs w:val="22"/>
+        </w:rPr>
+        <w:t>域就是</w:t>
+      </w:r>
+      <w:proofErr w:type="gramEnd"/>
+      <w:r>
+        <w:rPr>
+          <w:rFonts w:ascii="Helvetica" w:hAnsi="Helvetica" w:cs="Helvetica"/>
+          <w:color w:val="222222"/>
+          <w:sz w:val="22"/>
+          <w:szCs w:val="22"/>
+        </w:rPr>
+        <w:t>当前</w:t>
+      </w:r>
+      <w:r>
+        <w:rPr>
+          <w:rFonts w:ascii="Helvetica" w:hAnsi="Helvetica" w:cs="Helvetica"/>
+          <w:color w:val="222222"/>
+          <w:sz w:val="22"/>
+          <w:szCs w:val="22"/>
+        </w:rPr>
+        <w:t xml:space="preserve"> </w:t>
+      </w:r>
+      <w:r>
+        <w:rPr>
+          <w:rFonts w:ascii="Helvetica" w:hAnsi="Helvetica" w:cs="Helvetica"/>
+          <w:color w:val="222222"/>
+          <w:sz w:val="22"/>
+          <w:szCs w:val="22"/>
+        </w:rPr>
+        <w:t>对象在对象池中所在的索引，</w:t>
+      </w:r>
+      <w:r>
+        <w:rPr>
+          <w:rFonts w:ascii="Helvetica" w:hAnsi="Helvetica" w:cs="Helvetica"/>
+          <w:color w:val="222222"/>
+          <w:sz w:val="22"/>
+          <w:szCs w:val="22"/>
+        </w:rPr>
+        <w:t>handlers</w:t>
+      </w:r>
+      <w:r>
+        <w:rPr>
+          <w:rFonts w:ascii="Helvetica" w:hAnsi="Helvetica" w:cs="Helvetica"/>
+          <w:color w:val="222222"/>
+          <w:sz w:val="22"/>
+          <w:szCs w:val="22"/>
+        </w:rPr>
+        <w:t>字段则是将对象进行操作时的处理函数保存起来。</w:t>
+      </w:r>
+      <w:r>
+        <w:rPr>
+          <w:rFonts w:ascii="Helvetica" w:hAnsi="Helvetica" w:cs="Helvetica"/>
+          <w:color w:val="222222"/>
+          <w:sz w:val="22"/>
+          <w:szCs w:val="22"/>
+        </w:rPr>
+        <w:t xml:space="preserve"> </w:t>
+      </w:r>
+      <w:r>
+        <w:rPr>
+          <w:rFonts w:ascii="Helvetica" w:hAnsi="Helvetica" w:cs="Helvetica"/>
+          <w:color w:val="222222"/>
+          <w:sz w:val="22"/>
+          <w:szCs w:val="22"/>
+        </w:rPr>
+        <w:t>这个结构体及对象相关的类的结构</w:t>
+      </w:r>
+      <w:r>
+        <w:rPr>
+          <w:rFonts w:ascii="Helvetica" w:hAnsi="Helvetica" w:cs="Helvetica"/>
+          <w:color w:val="222222"/>
+          <w:sz w:val="22"/>
+          <w:szCs w:val="22"/>
+        </w:rPr>
+        <w:t>_</w:t>
+      </w:r>
+      <w:proofErr w:type="spellStart"/>
+      <w:r>
+        <w:rPr>
+          <w:rFonts w:ascii="Helvetica" w:hAnsi="Helvetica" w:cs="Helvetica"/>
+          <w:color w:val="222222"/>
+          <w:sz w:val="22"/>
+          <w:szCs w:val="22"/>
+        </w:rPr>
+        <w:t>zend_class_entry</w:t>
+      </w:r>
+      <w:proofErr w:type="spellEnd"/>
+      <w:r>
+        <w:rPr>
+          <w:rFonts w:ascii="Helvetica" w:hAnsi="Helvetica" w:cs="Helvetica"/>
+          <w:color w:val="222222"/>
+          <w:sz w:val="22"/>
+          <w:szCs w:val="22"/>
+        </w:rPr>
+        <w:t>，将在第五章作详细介绍。</w:t>
+      </w:r>
+    </w:p>
+    <w:p>
+      <w:pPr>
+        <w:pStyle w:val="a3"/>
+        <w:shd w:val="clear" w:color="auto" w:fill="EFEFEF"/>
+        <w:ind w:firstLine="480"/>
+        <w:rPr>
+          <w:rFonts w:ascii="Helvetica" w:hAnsi="Helvetica" w:cs="Helvetica"/>
+          <w:color w:val="222222"/>
+          <w:sz w:val="22"/>
+          <w:szCs w:val="22"/>
+        </w:rPr>
+      </w:pPr>
+      <w:r>
+        <w:rPr>
+          <w:rFonts w:ascii="Helvetica" w:hAnsi="Helvetica" w:cs="Helvetica"/>
+          <w:color w:val="222222"/>
+          <w:sz w:val="22"/>
+          <w:szCs w:val="22"/>
+        </w:rPr>
+        <w:t>PHP</w:t>
+      </w:r>
+      <w:r>
+        <w:rPr>
+          <w:rFonts w:ascii="Helvetica" w:hAnsi="Helvetica" w:cs="Helvetica"/>
+          <w:color w:val="222222"/>
+          <w:sz w:val="22"/>
+          <w:szCs w:val="22"/>
+        </w:rPr>
+        <w:t>的弱变量容器的实现方式是兼容并包的形式体现，针对每种类型的变量都有其对应的标记和存储空间。</w:t>
+      </w:r>
+      <w:r>
+        <w:rPr>
+          <w:rFonts w:ascii="Helvetica" w:hAnsi="Helvetica" w:cs="Helvetica"/>
+          <w:color w:val="222222"/>
+          <w:sz w:val="22"/>
+          <w:szCs w:val="22"/>
+        </w:rPr>
+        <w:t xml:space="preserve"> </w:t>
+      </w:r>
+      <w:r>
+        <w:rPr>
+          <w:rFonts w:ascii="Helvetica" w:hAnsi="Helvetica" w:cs="Helvetica"/>
+          <w:color w:val="222222"/>
+          <w:sz w:val="22"/>
+          <w:szCs w:val="22"/>
+        </w:rPr>
+        <w:t>使用强类型的语言在效率上通常会比</w:t>
+      </w:r>
+      <w:proofErr w:type="gramStart"/>
+      <w:r>
+        <w:rPr>
+          <w:rFonts w:ascii="Helvetica" w:hAnsi="Helvetica" w:cs="Helvetica"/>
+          <w:color w:val="222222"/>
+          <w:sz w:val="22"/>
+          <w:szCs w:val="22"/>
+        </w:rPr>
+        <w:t>弱类型高</w:t>
+      </w:r>
+      <w:proofErr w:type="gramEnd"/>
+      <w:r>
+        <w:rPr>
+          <w:rFonts w:ascii="Helvetica" w:hAnsi="Helvetica" w:cs="Helvetica"/>
+          <w:color w:val="222222"/>
+          <w:sz w:val="22"/>
+          <w:szCs w:val="22"/>
+        </w:rPr>
+        <w:t>，因为很多信息能在运行之前就能确定，这也能帮助排除程序错误。</w:t>
+      </w:r>
+      <w:r>
+        <w:rPr>
+          <w:rFonts w:ascii="Helvetica" w:hAnsi="Helvetica" w:cs="Helvetica"/>
+          <w:color w:val="222222"/>
+          <w:sz w:val="22"/>
+          <w:szCs w:val="22"/>
+        </w:rPr>
+        <w:t xml:space="preserve"> </w:t>
+      </w:r>
+      <w:r>
+        <w:rPr>
+          <w:rFonts w:ascii="Helvetica" w:hAnsi="Helvetica" w:cs="Helvetica"/>
+          <w:color w:val="222222"/>
+          <w:sz w:val="22"/>
+          <w:szCs w:val="22"/>
+        </w:rPr>
+        <w:t>而这带来的问题是编写代码相对会受制约。</w:t>
+      </w:r>
+    </w:p>
+    <w:p>
+      <w:pPr>
+        <w:pStyle w:val="a3"/>
+        <w:shd w:val="clear" w:color="auto" w:fill="EFEFEF"/>
+        <w:ind w:firstLine="480"/>
+        <w:rPr>
+          <w:rFonts w:ascii="Helvetica" w:hAnsi="Helvetica" w:cs="Helvetica"/>
+          <w:color w:val="222222"/>
+          <w:sz w:val="22"/>
+          <w:szCs w:val="22"/>
+        </w:rPr>
+      </w:pPr>
+      <w:r>
+        <w:rPr>
+          <w:rFonts w:ascii="Helvetica" w:hAnsi="Helvetica" w:cs="Helvetica"/>
+          <w:color w:val="222222"/>
+          <w:sz w:val="22"/>
+          <w:szCs w:val="22"/>
+        </w:rPr>
+        <w:t>PHP</w:t>
+      </w:r>
+      <w:r>
+        <w:rPr>
+          <w:rFonts w:ascii="Helvetica" w:hAnsi="Helvetica" w:cs="Helvetica"/>
+          <w:color w:val="222222"/>
+          <w:sz w:val="22"/>
+          <w:szCs w:val="22"/>
+        </w:rPr>
+        <w:t>主要的用途是作为</w:t>
+      </w:r>
+      <w:r>
+        <w:rPr>
+          <w:rFonts w:ascii="Helvetica" w:hAnsi="Helvetica" w:cs="Helvetica"/>
+          <w:color w:val="222222"/>
+          <w:sz w:val="22"/>
+          <w:szCs w:val="22"/>
+        </w:rPr>
+        <w:t>Web</w:t>
+      </w:r>
+      <w:r>
+        <w:rPr>
+          <w:rFonts w:ascii="Helvetica" w:hAnsi="Helvetica" w:cs="Helvetica"/>
+          <w:color w:val="222222"/>
+          <w:sz w:val="22"/>
+          <w:szCs w:val="22"/>
+        </w:rPr>
+        <w:t>开发语言，在普通的</w:t>
+      </w:r>
+      <w:r>
+        <w:rPr>
+          <w:rFonts w:ascii="Helvetica" w:hAnsi="Helvetica" w:cs="Helvetica"/>
+          <w:color w:val="222222"/>
+          <w:sz w:val="22"/>
+          <w:szCs w:val="22"/>
+        </w:rPr>
+        <w:t>Web</w:t>
+      </w:r>
+      <w:r>
+        <w:rPr>
+          <w:rFonts w:ascii="Helvetica" w:hAnsi="Helvetica" w:cs="Helvetica"/>
+          <w:color w:val="222222"/>
+          <w:sz w:val="22"/>
+          <w:szCs w:val="22"/>
+        </w:rPr>
+        <w:t>应用中瓶颈通常在业务和数据访问这一层。不过在大型应用</w:t>
+      </w:r>
+      <w:proofErr w:type="gramStart"/>
+      <w:r>
+        <w:rPr>
+          <w:rFonts w:ascii="Helvetica" w:hAnsi="Helvetica" w:cs="Helvetica"/>
+          <w:color w:val="222222"/>
+          <w:sz w:val="22"/>
+          <w:szCs w:val="22"/>
+        </w:rPr>
+        <w:t>下语言</w:t>
+      </w:r>
+      <w:proofErr w:type="gramEnd"/>
+      <w:r>
+        <w:rPr>
+          <w:rFonts w:ascii="Helvetica" w:hAnsi="Helvetica" w:cs="Helvetica"/>
+          <w:color w:val="222222"/>
+          <w:sz w:val="22"/>
+          <w:szCs w:val="22"/>
+        </w:rPr>
+        <w:t>也会是一个关键因素。</w:t>
+      </w:r>
+      <w:r>
+        <w:rPr>
+          <w:rFonts w:ascii="Helvetica" w:hAnsi="Helvetica" w:cs="Helvetica"/>
+          <w:color w:val="222222"/>
+          <w:sz w:val="22"/>
+          <w:szCs w:val="22"/>
+        </w:rPr>
+        <w:t xml:space="preserve"> </w:t>
+      </w:r>
+      <w:proofErr w:type="spellStart"/>
+      <w:r>
+        <w:rPr>
+          <w:rFonts w:ascii="Helvetica" w:hAnsi="Helvetica" w:cs="Helvetica"/>
+          <w:color w:val="222222"/>
+          <w:sz w:val="22"/>
+          <w:szCs w:val="22"/>
+        </w:rPr>
+        <w:t>facebook</w:t>
+      </w:r>
+      <w:proofErr w:type="spellEnd"/>
+      <w:r>
+        <w:rPr>
+          <w:rFonts w:ascii="Helvetica" w:hAnsi="Helvetica" w:cs="Helvetica"/>
+          <w:color w:val="222222"/>
+          <w:sz w:val="22"/>
+          <w:szCs w:val="22"/>
+        </w:rPr>
+        <w:t>因此就使用了自己的</w:t>
+      </w:r>
+      <w:proofErr w:type="spellStart"/>
+      <w:r>
+        <w:rPr>
+          <w:rFonts w:ascii="Helvetica" w:hAnsi="Helvetica" w:cs="Helvetica"/>
+          <w:color w:val="222222"/>
+          <w:sz w:val="22"/>
+          <w:szCs w:val="22"/>
+        </w:rPr>
+        <w:t>php</w:t>
+      </w:r>
+      <w:proofErr w:type="spellEnd"/>
+      <w:r>
+        <w:rPr>
+          <w:rFonts w:ascii="Helvetica" w:hAnsi="Helvetica" w:cs="Helvetica"/>
+          <w:color w:val="222222"/>
+          <w:sz w:val="22"/>
+          <w:szCs w:val="22"/>
+        </w:rPr>
+        <w:t>实现。将</w:t>
+      </w:r>
+      <w:r>
+        <w:rPr>
+          <w:rFonts w:ascii="Helvetica" w:hAnsi="Helvetica" w:cs="Helvetica"/>
+          <w:color w:val="222222"/>
+          <w:sz w:val="22"/>
+          <w:szCs w:val="22"/>
+        </w:rPr>
+        <w:t>PHP</w:t>
+      </w:r>
+      <w:r>
+        <w:rPr>
+          <w:rFonts w:ascii="Helvetica" w:hAnsi="Helvetica" w:cs="Helvetica"/>
+          <w:color w:val="222222"/>
+          <w:sz w:val="22"/>
+          <w:szCs w:val="22"/>
+        </w:rPr>
+        <w:t>编译为</w:t>
+      </w:r>
+      <w:r>
+        <w:rPr>
+          <w:rFonts w:ascii="Helvetica" w:hAnsi="Helvetica" w:cs="Helvetica"/>
+          <w:color w:val="222222"/>
+          <w:sz w:val="22"/>
+          <w:szCs w:val="22"/>
+        </w:rPr>
+        <w:t>C++</w:t>
+      </w:r>
+      <w:r>
+        <w:rPr>
+          <w:rFonts w:ascii="Helvetica" w:hAnsi="Helvetica" w:cs="Helvetica"/>
+          <w:color w:val="222222"/>
+          <w:sz w:val="22"/>
+          <w:szCs w:val="22"/>
+        </w:rPr>
+        <w:t>代码来提高性能。不过</w:t>
+      </w:r>
+      <w:proofErr w:type="spellStart"/>
+      <w:r>
+        <w:rPr>
+          <w:rFonts w:ascii="Helvetica" w:hAnsi="Helvetica" w:cs="Helvetica"/>
+          <w:color w:val="222222"/>
+          <w:sz w:val="22"/>
+          <w:szCs w:val="22"/>
+        </w:rPr>
+        <w:t>facebook</w:t>
+      </w:r>
+      <w:proofErr w:type="spellEnd"/>
+      <w:r>
+        <w:rPr>
+          <w:rFonts w:ascii="Helvetica" w:hAnsi="Helvetica" w:cs="Helvetica"/>
+          <w:color w:val="222222"/>
+          <w:sz w:val="22"/>
+          <w:szCs w:val="22"/>
+        </w:rPr>
+        <w:t>的</w:t>
+      </w:r>
+      <w:proofErr w:type="spellStart"/>
+      <w:r>
+        <w:rPr>
+          <w:rFonts w:ascii="Helvetica" w:hAnsi="Helvetica" w:cs="Helvetica"/>
+          <w:color w:val="222222"/>
+          <w:sz w:val="22"/>
+          <w:szCs w:val="22"/>
+        </w:rPr>
+        <w:t>hiphop</w:t>
+      </w:r>
+      <w:proofErr w:type="spellEnd"/>
+      <w:r>
+        <w:rPr>
+          <w:rFonts w:ascii="Helvetica" w:hAnsi="Helvetica" w:cs="Helvetica"/>
+          <w:color w:val="222222"/>
+          <w:sz w:val="22"/>
+          <w:szCs w:val="22"/>
+        </w:rPr>
+        <w:t>并不是完整的</w:t>
+      </w:r>
+      <w:proofErr w:type="spellStart"/>
+      <w:r>
+        <w:rPr>
+          <w:rFonts w:ascii="Helvetica" w:hAnsi="Helvetica" w:cs="Helvetica"/>
+          <w:color w:val="222222"/>
+          <w:sz w:val="22"/>
+          <w:szCs w:val="22"/>
+        </w:rPr>
+        <w:t>php</w:t>
+      </w:r>
+      <w:proofErr w:type="spellEnd"/>
+      <w:r>
+        <w:rPr>
+          <w:rFonts w:ascii="Helvetica" w:hAnsi="Helvetica" w:cs="Helvetica"/>
+          <w:color w:val="222222"/>
+          <w:sz w:val="22"/>
+          <w:szCs w:val="22"/>
+        </w:rPr>
+        <w:t>实现，</w:t>
+      </w:r>
+      <w:r>
+        <w:rPr>
+          <w:rFonts w:ascii="Helvetica" w:hAnsi="Helvetica" w:cs="Helvetica"/>
+          <w:color w:val="222222"/>
+          <w:sz w:val="22"/>
+          <w:szCs w:val="22"/>
+        </w:rPr>
+        <w:t xml:space="preserve"> </w:t>
+      </w:r>
+      <w:r>
+        <w:rPr>
+          <w:rFonts w:ascii="Helvetica" w:hAnsi="Helvetica" w:cs="Helvetica"/>
+          <w:color w:val="222222"/>
+          <w:sz w:val="22"/>
+          <w:szCs w:val="22"/>
+        </w:rPr>
+        <w:t>由于它是直接将</w:t>
+      </w:r>
+      <w:proofErr w:type="spellStart"/>
+      <w:r>
+        <w:rPr>
+          <w:rFonts w:ascii="Helvetica" w:hAnsi="Helvetica" w:cs="Helvetica"/>
+          <w:color w:val="222222"/>
+          <w:sz w:val="22"/>
+          <w:szCs w:val="22"/>
+        </w:rPr>
+        <w:t>php</w:t>
+      </w:r>
+      <w:proofErr w:type="spellEnd"/>
+      <w:r>
+        <w:rPr>
+          <w:rFonts w:ascii="Helvetica" w:hAnsi="Helvetica" w:cs="Helvetica"/>
+          <w:color w:val="222222"/>
+          <w:sz w:val="22"/>
+          <w:szCs w:val="22"/>
+        </w:rPr>
+        <w:t>编译为</w:t>
+      </w:r>
+      <w:r>
+        <w:rPr>
+          <w:rFonts w:ascii="Helvetica" w:hAnsi="Helvetica" w:cs="Helvetica"/>
+          <w:color w:val="222222"/>
+          <w:sz w:val="22"/>
+          <w:szCs w:val="22"/>
+        </w:rPr>
+        <w:t>C++</w:t>
+      </w:r>
+      <w:r>
+        <w:rPr>
+          <w:rFonts w:ascii="Helvetica" w:hAnsi="Helvetica" w:cs="Helvetica"/>
+          <w:color w:val="222222"/>
+          <w:sz w:val="22"/>
+          <w:szCs w:val="22"/>
+        </w:rPr>
+        <w:t>，有一些</w:t>
+      </w:r>
+      <w:r>
+        <w:rPr>
+          <w:rFonts w:ascii="Helvetica" w:hAnsi="Helvetica" w:cs="Helvetica"/>
+          <w:color w:val="222222"/>
+          <w:sz w:val="22"/>
+          <w:szCs w:val="22"/>
+        </w:rPr>
+        <w:t>PHP</w:t>
+      </w:r>
+      <w:r>
+        <w:rPr>
+          <w:rFonts w:ascii="Helvetica" w:hAnsi="Helvetica" w:cs="Helvetica"/>
+          <w:color w:val="222222"/>
+          <w:sz w:val="22"/>
+          <w:szCs w:val="22"/>
+        </w:rPr>
+        <w:t>的动态特性比如</w:t>
+      </w:r>
+      <w:proofErr w:type="spellStart"/>
+      <w:r>
+        <w:rPr>
+          <w:rFonts w:ascii="Helvetica" w:hAnsi="Helvetica" w:cs="Helvetica"/>
+          <w:color w:val="222222"/>
+          <w:sz w:val="22"/>
+          <w:szCs w:val="22"/>
+        </w:rPr>
+        <w:t>eval</w:t>
+      </w:r>
+      <w:proofErr w:type="spellEnd"/>
+      <w:r>
+        <w:rPr>
+          <w:rFonts w:ascii="Helvetica" w:hAnsi="Helvetica" w:cs="Helvetica"/>
+          <w:color w:val="222222"/>
+          <w:sz w:val="22"/>
+          <w:szCs w:val="22"/>
+        </w:rPr>
+        <w:t>结构就无法实现。当然非要实现也是有方法的，</w:t>
+      </w:r>
+      <w:r>
+        <w:rPr>
+          <w:rFonts w:ascii="Helvetica" w:hAnsi="Helvetica" w:cs="Helvetica"/>
+          <w:color w:val="222222"/>
+          <w:sz w:val="22"/>
+          <w:szCs w:val="22"/>
+        </w:rPr>
+        <w:t xml:space="preserve"> </w:t>
+      </w:r>
+      <w:proofErr w:type="spellStart"/>
+      <w:r>
+        <w:rPr>
+          <w:rFonts w:ascii="Helvetica" w:hAnsi="Helvetica" w:cs="Helvetica"/>
+          <w:color w:val="222222"/>
+          <w:sz w:val="22"/>
+          <w:szCs w:val="22"/>
+        </w:rPr>
+        <w:t>hiphop</w:t>
+      </w:r>
+      <w:proofErr w:type="spellEnd"/>
+      <w:r>
+        <w:rPr>
+          <w:rFonts w:ascii="Helvetica" w:hAnsi="Helvetica" w:cs="Helvetica"/>
+          <w:color w:val="222222"/>
+          <w:sz w:val="22"/>
+          <w:szCs w:val="22"/>
+        </w:rPr>
+        <w:t>不实现应该也是做了一个权衡。</w:t>
+      </w:r>
+    </w:p>
+    <w:p>
+      <w:pPr>
+        <w:shd w:val="clear" w:color="auto" w:fill="EFEFEF"/>
+        <w:rPr>
+          <w:rFonts w:ascii="Helvetica" w:hAnsi="Helvetica" w:cs="Helvetica"/>
+          <w:color w:val="222222"/>
+          <w:sz w:val="22"/>
+        </w:rPr>
+      </w:pPr>
+      <w:hyperlink r:id="rId13" w:history="1">
+        <w:r>
+          <w:rPr>
+            <w:rStyle w:val="a5"/>
+            <w:rFonts w:ascii="Helvetica" w:hAnsi="Helvetica" w:cs="Helvetica"/>
+            <w:color w:val="1299DA"/>
+            <w:sz w:val="22"/>
+          </w:rPr>
+          <w:t>« </w:t>
+        </w:r>
+        <w:r>
+          <w:rPr>
+            <w:rStyle w:val="a5"/>
+            <w:rFonts w:ascii="Helvetica" w:hAnsi="Helvetica" w:cs="Helvetica"/>
+            <w:color w:val="1299DA"/>
+            <w:sz w:val="22"/>
+          </w:rPr>
+          <w:t>第三章</w:t>
+        </w:r>
+        <w:r>
+          <w:rPr>
+            <w:rStyle w:val="a5"/>
+            <w:rFonts w:ascii="Helvetica" w:hAnsi="Helvetica" w:cs="Helvetica"/>
+            <w:color w:val="1299DA"/>
+            <w:sz w:val="22"/>
+          </w:rPr>
+          <w:t xml:space="preserve"> </w:t>
+        </w:r>
+        <w:r>
+          <w:rPr>
+            <w:rStyle w:val="a5"/>
+            <w:rFonts w:ascii="Helvetica" w:hAnsi="Helvetica" w:cs="Helvetica"/>
+            <w:color w:val="1299DA"/>
+            <w:sz w:val="22"/>
+          </w:rPr>
+          <w:t>变量及数据类型</w:t>
+        </w:r>
+      </w:hyperlink>
+    </w:p>
+    <w:p>
+      <w:pPr>
+        <w:shd w:val="clear" w:color="auto" w:fill="EFEFEF"/>
+        <w:rPr>
+          <w:rFonts w:ascii="Helvetica" w:hAnsi="Helvetica" w:cs="Helvetica"/>
+          <w:color w:val="222222"/>
+          <w:sz w:val="22"/>
+        </w:rPr>
+      </w:pPr>
+      <w:hyperlink r:id="rId14" w:history="1">
+        <w:r>
+          <w:rPr>
+            <w:rStyle w:val="a5"/>
+            <w:rFonts w:ascii="Helvetica" w:hAnsi="Helvetica" w:cs="Helvetica"/>
+            <w:color w:val="1299DA"/>
+            <w:sz w:val="22"/>
+          </w:rPr>
+          <w:t>哈希表</w:t>
+        </w:r>
+        <w:r>
+          <w:rPr>
+            <w:rStyle w:val="a5"/>
+            <w:rFonts w:ascii="Helvetica" w:hAnsi="Helvetica" w:cs="Helvetica"/>
+            <w:color w:val="1299DA"/>
+            <w:sz w:val="22"/>
+          </w:rPr>
+          <w:t>(HashTable) »</w:t>
+        </w:r>
+      </w:hyperlink>
+    </w:p>
+    <w:p>
+      <w:pPr>
+        <w:rPr>
+          <w:rFonts w:hint="eastAsia"/>
+        </w:rPr>
+      </w:pPr>
+    </w:p>
+    <w:p>
+      <w:pPr>
+        <w:rPr>
+          <w:rFonts w:hint="eastAsia"/>
+        </w:rPr>
+      </w:pPr>
+      <w:r>
+        <w:rPr>
+          <w:rFonts w:hint="eastAsia"/>
+        </w:rPr>
+        <w:t>参考：</w:t>
+      </w:r>
+      <w:hyperlink r:id="rId15" w:history="1">
+        <w:r>
+          <w:rPr>
+            <w:rStyle w:val="a5"/>
+          </w:rPr>
+          <w:t>http://www.php-internals.com/book/?p=chapt03/03-01-00-variables-structure</w:t>
+        </w:r>
+      </w:hyperlink>
+    </w:p>
     <w:p/>
     <w:sectPr>
       <w:pgSz w:w="11906" w:h="16838"/>
@@ -2751,6 +10416,453 @@
 <file path=word/numbering.xml><?xml version="1.0" encoding="utf-8"?>
 <w:numbering xmlns:wpc="http://schemas.microsoft.com/office/word/2010/wordprocessingCanvas" xmlns:mc="http://schemas.openxmlformats.org/markup-compatibility/2006" xmlns:o="urn:schemas-microsoft-com:office:office" xmlns:r="http://schemas.openxmlformats.org/officeDocument/2006/relationships" xmlns:m="http://schemas.openxmlformats.org/officeDocument/2006/math" xmlns:v="urn:schemas-microsoft-com:vml" xmlns:wp14="http://schemas.microsoft.com/office/word/2010/wordprocessingDrawing" xmlns:wp="http://schemas.openxmlformats.org/drawingml/2006/wordprocessingDrawing" xmlns:w10="urn:schemas-microsoft-com:office:word" xmlns:w="http://schemas.openxmlformats.org/wordprocessingml/2006/main" xmlns:w14="http://schemas.microsoft.com/office/word/2010/wordml" xmlns:wpg="http://schemas.microsoft.com/office/word/2010/wordprocessingGroup" xmlns:wpi="http://schemas.microsoft.com/office/word/2010/wordprocessingInk" xmlns:wne="http://schemas.microsoft.com/office/word/2006/wordml" xmlns:wps="http://schemas.microsoft.com/office/word/2010/wordprocessingShape" mc:Ignorable="w14 wp14">
   <w:abstractNum w:abstractNumId="0">
+    <w:nsid w:val="046139AD"/>
+    <w:multiLevelType w:val="multilevel"/>
+    <w:tmpl w:val="B248E492"/>
+    <w:lvl w:ilvl="0">
+      <w:start w:val="1"/>
+      <w:numFmt w:val="bullet"/>
+      <w:lvlText w:val=""/>
+      <w:lvlJc w:val="left"/>
+      <w:pPr>
+        <w:tabs>
+          <w:tab w:val="num" w:pos="720"/>
+        </w:tabs>
+        <w:ind w:left="720" w:hanging="360"/>
+      </w:pPr>
+      <w:rPr>
+        <w:rFonts w:ascii="Symbol" w:hAnsi="Symbol" w:hint="default"/>
+        <w:sz w:val="20"/>
+      </w:rPr>
+    </w:lvl>
+    <w:lvl w:ilvl="1" w:tentative="1">
+      <w:start w:val="1"/>
+      <w:numFmt w:val="bullet"/>
+      <w:lvlText w:val="o"/>
+      <w:lvlJc w:val="left"/>
+      <w:pPr>
+        <w:tabs>
+          <w:tab w:val="num" w:pos="1440"/>
+        </w:tabs>
+        <w:ind w:left="1440" w:hanging="360"/>
+      </w:pPr>
+      <w:rPr>
+        <w:rFonts w:ascii="Courier New" w:hAnsi="Courier New" w:hint="default"/>
+        <w:sz w:val="20"/>
+      </w:rPr>
+    </w:lvl>
+    <w:lvl w:ilvl="2" w:tentative="1">
+      <w:start w:val="1"/>
+      <w:numFmt w:val="bullet"/>
+      <w:lvlText w:val=""/>
+      <w:lvlJc w:val="left"/>
+      <w:pPr>
+        <w:tabs>
+          <w:tab w:val="num" w:pos="2160"/>
+        </w:tabs>
+        <w:ind w:left="2160" w:hanging="360"/>
+      </w:pPr>
+      <w:rPr>
+        <w:rFonts w:ascii="Wingdings" w:hAnsi="Wingdings" w:hint="default"/>
+        <w:sz w:val="20"/>
+      </w:rPr>
+    </w:lvl>
+    <w:lvl w:ilvl="3" w:tentative="1">
+      <w:start w:val="1"/>
+      <w:numFmt w:val="bullet"/>
+      <w:lvlText w:val=""/>
+      <w:lvlJc w:val="left"/>
+      <w:pPr>
+        <w:tabs>
+          <w:tab w:val="num" w:pos="2880"/>
+        </w:tabs>
+        <w:ind w:left="2880" w:hanging="360"/>
+      </w:pPr>
+      <w:rPr>
+        <w:rFonts w:ascii="Wingdings" w:hAnsi="Wingdings" w:hint="default"/>
+        <w:sz w:val="20"/>
+      </w:rPr>
+    </w:lvl>
+    <w:lvl w:ilvl="4" w:tentative="1">
+      <w:start w:val="1"/>
+      <w:numFmt w:val="bullet"/>
+      <w:lvlText w:val=""/>
+      <w:lvlJc w:val="left"/>
+      <w:pPr>
+        <w:tabs>
+          <w:tab w:val="num" w:pos="3600"/>
+        </w:tabs>
+        <w:ind w:left="3600" w:hanging="360"/>
+      </w:pPr>
+      <w:rPr>
+        <w:rFonts w:ascii="Wingdings" w:hAnsi="Wingdings" w:hint="default"/>
+        <w:sz w:val="20"/>
+      </w:rPr>
+    </w:lvl>
+    <w:lvl w:ilvl="5" w:tentative="1">
+      <w:start w:val="1"/>
+      <w:numFmt w:val="bullet"/>
+      <w:lvlText w:val=""/>
+      <w:lvlJc w:val="left"/>
+      <w:pPr>
+        <w:tabs>
+          <w:tab w:val="num" w:pos="4320"/>
+        </w:tabs>
+        <w:ind w:left="4320" w:hanging="360"/>
+      </w:pPr>
+      <w:rPr>
+        <w:rFonts w:ascii="Wingdings" w:hAnsi="Wingdings" w:hint="default"/>
+        <w:sz w:val="20"/>
+      </w:rPr>
+    </w:lvl>
+    <w:lvl w:ilvl="6" w:tentative="1">
+      <w:start w:val="1"/>
+      <w:numFmt w:val="bullet"/>
+      <w:lvlText w:val=""/>
+      <w:lvlJc w:val="left"/>
+      <w:pPr>
+        <w:tabs>
+          <w:tab w:val="num" w:pos="5040"/>
+        </w:tabs>
+        <w:ind w:left="5040" w:hanging="360"/>
+      </w:pPr>
+      <w:rPr>
+        <w:rFonts w:ascii="Wingdings" w:hAnsi="Wingdings" w:hint="default"/>
+        <w:sz w:val="20"/>
+      </w:rPr>
+    </w:lvl>
+    <w:lvl w:ilvl="7" w:tentative="1">
+      <w:start w:val="1"/>
+      <w:numFmt w:val="bullet"/>
+      <w:lvlText w:val=""/>
+      <w:lvlJc w:val="left"/>
+      <w:pPr>
+        <w:tabs>
+          <w:tab w:val="num" w:pos="5760"/>
+        </w:tabs>
+        <w:ind w:left="5760" w:hanging="360"/>
+      </w:pPr>
+      <w:rPr>
+        <w:rFonts w:ascii="Wingdings" w:hAnsi="Wingdings" w:hint="default"/>
+        <w:sz w:val="20"/>
+      </w:rPr>
+    </w:lvl>
+    <w:lvl w:ilvl="8" w:tentative="1">
+      <w:start w:val="1"/>
+      <w:numFmt w:val="bullet"/>
+      <w:lvlText w:val=""/>
+      <w:lvlJc w:val="left"/>
+      <w:pPr>
+        <w:tabs>
+          <w:tab w:val="num" w:pos="6480"/>
+        </w:tabs>
+        <w:ind w:left="6480" w:hanging="360"/>
+      </w:pPr>
+      <w:rPr>
+        <w:rFonts w:ascii="Wingdings" w:hAnsi="Wingdings" w:hint="default"/>
+        <w:sz w:val="20"/>
+      </w:rPr>
+    </w:lvl>
+  </w:abstractNum>
+  <w:abstractNum w:abstractNumId="1">
+    <w:nsid w:val="261644B0"/>
+    <w:multiLevelType w:val="multilevel"/>
+    <w:tmpl w:val="9FAE8130"/>
+    <w:lvl w:ilvl="0">
+      <w:start w:val="1"/>
+      <w:numFmt w:val="bullet"/>
+      <w:lvlText w:val=""/>
+      <w:lvlJc w:val="left"/>
+      <w:pPr>
+        <w:tabs>
+          <w:tab w:val="num" w:pos="720"/>
+        </w:tabs>
+        <w:ind w:left="720" w:hanging="360"/>
+      </w:pPr>
+      <w:rPr>
+        <w:rFonts w:ascii="Symbol" w:hAnsi="Symbol" w:hint="default"/>
+        <w:sz w:val="20"/>
+      </w:rPr>
+    </w:lvl>
+    <w:lvl w:ilvl="1" w:tentative="1">
+      <w:start w:val="1"/>
+      <w:numFmt w:val="bullet"/>
+      <w:lvlText w:val="o"/>
+      <w:lvlJc w:val="left"/>
+      <w:pPr>
+        <w:tabs>
+          <w:tab w:val="num" w:pos="1440"/>
+        </w:tabs>
+        <w:ind w:left="1440" w:hanging="360"/>
+      </w:pPr>
+      <w:rPr>
+        <w:rFonts w:ascii="Courier New" w:hAnsi="Courier New" w:hint="default"/>
+        <w:sz w:val="20"/>
+      </w:rPr>
+    </w:lvl>
+    <w:lvl w:ilvl="2" w:tentative="1">
+      <w:start w:val="1"/>
+      <w:numFmt w:val="bullet"/>
+      <w:lvlText w:val=""/>
+      <w:lvlJc w:val="left"/>
+      <w:pPr>
+        <w:tabs>
+          <w:tab w:val="num" w:pos="2160"/>
+        </w:tabs>
+        <w:ind w:left="2160" w:hanging="360"/>
+      </w:pPr>
+      <w:rPr>
+        <w:rFonts w:ascii="Wingdings" w:hAnsi="Wingdings" w:hint="default"/>
+        <w:sz w:val="20"/>
+      </w:rPr>
+    </w:lvl>
+    <w:lvl w:ilvl="3" w:tentative="1">
+      <w:start w:val="1"/>
+      <w:numFmt w:val="bullet"/>
+      <w:lvlText w:val=""/>
+      <w:lvlJc w:val="left"/>
+      <w:pPr>
+        <w:tabs>
+          <w:tab w:val="num" w:pos="2880"/>
+        </w:tabs>
+        <w:ind w:left="2880" w:hanging="360"/>
+      </w:pPr>
+      <w:rPr>
+        <w:rFonts w:ascii="Wingdings" w:hAnsi="Wingdings" w:hint="default"/>
+        <w:sz w:val="20"/>
+      </w:rPr>
+    </w:lvl>
+    <w:lvl w:ilvl="4" w:tentative="1">
+      <w:start w:val="1"/>
+      <w:numFmt w:val="bullet"/>
+      <w:lvlText w:val=""/>
+      <w:lvlJc w:val="left"/>
+      <w:pPr>
+        <w:tabs>
+          <w:tab w:val="num" w:pos="3600"/>
+        </w:tabs>
+        <w:ind w:left="3600" w:hanging="360"/>
+      </w:pPr>
+      <w:rPr>
+        <w:rFonts w:ascii="Wingdings" w:hAnsi="Wingdings" w:hint="default"/>
+        <w:sz w:val="20"/>
+      </w:rPr>
+    </w:lvl>
+    <w:lvl w:ilvl="5" w:tentative="1">
+      <w:start w:val="1"/>
+      <w:numFmt w:val="bullet"/>
+      <w:lvlText w:val=""/>
+      <w:lvlJc w:val="left"/>
+      <w:pPr>
+        <w:tabs>
+          <w:tab w:val="num" w:pos="4320"/>
+        </w:tabs>
+        <w:ind w:left="4320" w:hanging="360"/>
+      </w:pPr>
+      <w:rPr>
+        <w:rFonts w:ascii="Wingdings" w:hAnsi="Wingdings" w:hint="default"/>
+        <w:sz w:val="20"/>
+      </w:rPr>
+    </w:lvl>
+    <w:lvl w:ilvl="6" w:tentative="1">
+      <w:start w:val="1"/>
+      <w:numFmt w:val="bullet"/>
+      <w:lvlText w:val=""/>
+      <w:lvlJc w:val="left"/>
+      <w:pPr>
+        <w:tabs>
+          <w:tab w:val="num" w:pos="5040"/>
+        </w:tabs>
+        <w:ind w:left="5040" w:hanging="360"/>
+      </w:pPr>
+      <w:rPr>
+        <w:rFonts w:ascii="Wingdings" w:hAnsi="Wingdings" w:hint="default"/>
+        <w:sz w:val="20"/>
+      </w:rPr>
+    </w:lvl>
+    <w:lvl w:ilvl="7" w:tentative="1">
+      <w:start w:val="1"/>
+      <w:numFmt w:val="bullet"/>
+      <w:lvlText w:val=""/>
+      <w:lvlJc w:val="left"/>
+      <w:pPr>
+        <w:tabs>
+          <w:tab w:val="num" w:pos="5760"/>
+        </w:tabs>
+        <w:ind w:left="5760" w:hanging="360"/>
+      </w:pPr>
+      <w:rPr>
+        <w:rFonts w:ascii="Wingdings" w:hAnsi="Wingdings" w:hint="default"/>
+        <w:sz w:val="20"/>
+      </w:rPr>
+    </w:lvl>
+    <w:lvl w:ilvl="8" w:tentative="1">
+      <w:start w:val="1"/>
+      <w:numFmt w:val="bullet"/>
+      <w:lvlText w:val=""/>
+      <w:lvlJc w:val="left"/>
+      <w:pPr>
+        <w:tabs>
+          <w:tab w:val="num" w:pos="6480"/>
+        </w:tabs>
+        <w:ind w:left="6480" w:hanging="360"/>
+      </w:pPr>
+      <w:rPr>
+        <w:rFonts w:ascii="Wingdings" w:hAnsi="Wingdings" w:hint="default"/>
+        <w:sz w:val="20"/>
+      </w:rPr>
+    </w:lvl>
+  </w:abstractNum>
+  <w:abstractNum w:abstractNumId="2">
+    <w:nsid w:val="2E5646B2"/>
+    <w:multiLevelType w:val="multilevel"/>
+    <w:tmpl w:val="DE2E5014"/>
+    <w:lvl w:ilvl="0">
+      <w:start w:val="1"/>
+      <w:numFmt w:val="bullet"/>
+      <w:lvlText w:val=""/>
+      <w:lvlJc w:val="left"/>
+      <w:pPr>
+        <w:tabs>
+          <w:tab w:val="num" w:pos="720"/>
+        </w:tabs>
+        <w:ind w:left="720" w:hanging="360"/>
+      </w:pPr>
+      <w:rPr>
+        <w:rFonts w:ascii="Symbol" w:hAnsi="Symbol" w:hint="default"/>
+        <w:sz w:val="20"/>
+      </w:rPr>
+    </w:lvl>
+    <w:lvl w:ilvl="1" w:tentative="1">
+      <w:start w:val="1"/>
+      <w:numFmt w:val="bullet"/>
+      <w:lvlText w:val="o"/>
+      <w:lvlJc w:val="left"/>
+      <w:pPr>
+        <w:tabs>
+          <w:tab w:val="num" w:pos="1440"/>
+        </w:tabs>
+        <w:ind w:left="1440" w:hanging="360"/>
+      </w:pPr>
+      <w:rPr>
+        <w:rFonts w:ascii="Courier New" w:hAnsi="Courier New" w:hint="default"/>
+        <w:sz w:val="20"/>
+      </w:rPr>
+    </w:lvl>
+    <w:lvl w:ilvl="2" w:tentative="1">
+      <w:start w:val="1"/>
+      <w:numFmt w:val="bullet"/>
+      <w:lvlText w:val=""/>
+      <w:lvlJc w:val="left"/>
+      <w:pPr>
+        <w:tabs>
+          <w:tab w:val="num" w:pos="2160"/>
+        </w:tabs>
+        <w:ind w:left="2160" w:hanging="360"/>
+      </w:pPr>
+      <w:rPr>
+        <w:rFonts w:ascii="Wingdings" w:hAnsi="Wingdings" w:hint="default"/>
+        <w:sz w:val="20"/>
+      </w:rPr>
+    </w:lvl>
+    <w:lvl w:ilvl="3" w:tentative="1">
+      <w:start w:val="1"/>
+      <w:numFmt w:val="bullet"/>
+      <w:lvlText w:val=""/>
+      <w:lvlJc w:val="left"/>
+      <w:pPr>
+        <w:tabs>
+          <w:tab w:val="num" w:pos="2880"/>
+        </w:tabs>
+        <w:ind w:left="2880" w:hanging="360"/>
+      </w:pPr>
+      <w:rPr>
+        <w:rFonts w:ascii="Wingdings" w:hAnsi="Wingdings" w:hint="default"/>
+        <w:sz w:val="20"/>
+      </w:rPr>
+    </w:lvl>
+    <w:lvl w:ilvl="4" w:tentative="1">
+      <w:start w:val="1"/>
+      <w:numFmt w:val="bullet"/>
+      <w:lvlText w:val=""/>
+      <w:lvlJc w:val="left"/>
+      <w:pPr>
+        <w:tabs>
+          <w:tab w:val="num" w:pos="3600"/>
+        </w:tabs>
+        <w:ind w:left="3600" w:hanging="360"/>
+      </w:pPr>
+      <w:rPr>
+        <w:rFonts w:ascii="Wingdings" w:hAnsi="Wingdings" w:hint="default"/>
+        <w:sz w:val="20"/>
+      </w:rPr>
+    </w:lvl>
+    <w:lvl w:ilvl="5" w:tentative="1">
+      <w:start w:val="1"/>
+      <w:numFmt w:val="bullet"/>
+      <w:lvlText w:val=""/>
+      <w:lvlJc w:val="left"/>
+      <w:pPr>
+        <w:tabs>
+          <w:tab w:val="num" w:pos="4320"/>
+        </w:tabs>
+        <w:ind w:left="4320" w:hanging="360"/>
+      </w:pPr>
+      <w:rPr>
+        <w:rFonts w:ascii="Wingdings" w:hAnsi="Wingdings" w:hint="default"/>
+        <w:sz w:val="20"/>
+      </w:rPr>
+    </w:lvl>
+    <w:lvl w:ilvl="6" w:tentative="1">
+      <w:start w:val="1"/>
+      <w:numFmt w:val="bullet"/>
+      <w:lvlText w:val=""/>
+      <w:lvlJc w:val="left"/>
+      <w:pPr>
+        <w:tabs>
+          <w:tab w:val="num" w:pos="5040"/>
+        </w:tabs>
+        <w:ind w:left="5040" w:hanging="360"/>
+      </w:pPr>
+      <w:rPr>
+        <w:rFonts w:ascii="Wingdings" w:hAnsi="Wingdings" w:hint="default"/>
+        <w:sz w:val="20"/>
+      </w:rPr>
+    </w:lvl>
+    <w:lvl w:ilvl="7" w:tentative="1">
+      <w:start w:val="1"/>
+      <w:numFmt w:val="bullet"/>
+      <w:lvlText w:val=""/>
+      <w:lvlJc w:val="left"/>
+      <w:pPr>
+        <w:tabs>
+          <w:tab w:val="num" w:pos="5760"/>
+        </w:tabs>
+        <w:ind w:left="5760" w:hanging="360"/>
+      </w:pPr>
+      <w:rPr>
+        <w:rFonts w:ascii="Wingdings" w:hAnsi="Wingdings" w:hint="default"/>
+        <w:sz w:val="20"/>
+      </w:rPr>
+    </w:lvl>
+    <w:lvl w:ilvl="8" w:tentative="1">
+      <w:start w:val="1"/>
+      <w:numFmt w:val="bullet"/>
+      <w:lvlText w:val=""/>
+      <w:lvlJc w:val="left"/>
+      <w:pPr>
+        <w:tabs>
+          <w:tab w:val="num" w:pos="6480"/>
+        </w:tabs>
+        <w:ind w:left="6480" w:hanging="360"/>
+      </w:pPr>
+      <w:rPr>
+        <w:rFonts w:ascii="Wingdings" w:hAnsi="Wingdings" w:hint="default"/>
+        <w:sz w:val="20"/>
+      </w:rPr>
+    </w:lvl>
+  </w:abstractNum>
+  <w:abstractNum w:abstractNumId="3">
     <w:nsid w:val="37975CAC"/>
     <w:multiLevelType w:val="multilevel"/>
     <w:tmpl w:val="0AF6C2BE"/>
@@ -2863,7 +10975,156 @@
       </w:pPr>
     </w:lvl>
   </w:abstractNum>
-  <w:abstractNum w:abstractNumId="1">
+  <w:abstractNum w:abstractNumId="4">
+    <w:nsid w:val="466C6B2C"/>
+    <w:multiLevelType w:val="multilevel"/>
+    <w:tmpl w:val="93B2918C"/>
+    <w:lvl w:ilvl="0">
+      <w:start w:val="1"/>
+      <w:numFmt w:val="bullet"/>
+      <w:lvlText w:val=""/>
+      <w:lvlJc w:val="left"/>
+      <w:pPr>
+        <w:tabs>
+          <w:tab w:val="num" w:pos="720"/>
+        </w:tabs>
+        <w:ind w:left="720" w:hanging="360"/>
+      </w:pPr>
+      <w:rPr>
+        <w:rFonts w:ascii="Symbol" w:hAnsi="Symbol" w:hint="default"/>
+        <w:sz w:val="20"/>
+      </w:rPr>
+    </w:lvl>
+    <w:lvl w:ilvl="1" w:tentative="1">
+      <w:start w:val="1"/>
+      <w:numFmt w:val="bullet"/>
+      <w:lvlText w:val="o"/>
+      <w:lvlJc w:val="left"/>
+      <w:pPr>
+        <w:tabs>
+          <w:tab w:val="num" w:pos="1440"/>
+        </w:tabs>
+        <w:ind w:left="1440" w:hanging="360"/>
+      </w:pPr>
+      <w:rPr>
+        <w:rFonts w:ascii="Courier New" w:hAnsi="Courier New" w:hint="default"/>
+        <w:sz w:val="20"/>
+      </w:rPr>
+    </w:lvl>
+    <w:lvl w:ilvl="2" w:tentative="1">
+      <w:start w:val="1"/>
+      <w:numFmt w:val="bullet"/>
+      <w:lvlText w:val=""/>
+      <w:lvlJc w:val="left"/>
+      <w:pPr>
+        <w:tabs>
+          <w:tab w:val="num" w:pos="2160"/>
+        </w:tabs>
+        <w:ind w:left="2160" w:hanging="360"/>
+      </w:pPr>
+      <w:rPr>
+        <w:rFonts w:ascii="Wingdings" w:hAnsi="Wingdings" w:hint="default"/>
+        <w:sz w:val="20"/>
+      </w:rPr>
+    </w:lvl>
+    <w:lvl w:ilvl="3" w:tentative="1">
+      <w:start w:val="1"/>
+      <w:numFmt w:val="bullet"/>
+      <w:lvlText w:val=""/>
+      <w:lvlJc w:val="left"/>
+      <w:pPr>
+        <w:tabs>
+          <w:tab w:val="num" w:pos="2880"/>
+        </w:tabs>
+        <w:ind w:left="2880" w:hanging="360"/>
+      </w:pPr>
+      <w:rPr>
+        <w:rFonts w:ascii="Wingdings" w:hAnsi="Wingdings" w:hint="default"/>
+        <w:sz w:val="20"/>
+      </w:rPr>
+    </w:lvl>
+    <w:lvl w:ilvl="4" w:tentative="1">
+      <w:start w:val="1"/>
+      <w:numFmt w:val="bullet"/>
+      <w:lvlText w:val=""/>
+      <w:lvlJc w:val="left"/>
+      <w:pPr>
+        <w:tabs>
+          <w:tab w:val="num" w:pos="3600"/>
+        </w:tabs>
+        <w:ind w:left="3600" w:hanging="360"/>
+      </w:pPr>
+      <w:rPr>
+        <w:rFonts w:ascii="Wingdings" w:hAnsi="Wingdings" w:hint="default"/>
+        <w:sz w:val="20"/>
+      </w:rPr>
+    </w:lvl>
+    <w:lvl w:ilvl="5" w:tentative="1">
+      <w:start w:val="1"/>
+      <w:numFmt w:val="bullet"/>
+      <w:lvlText w:val=""/>
+      <w:lvlJc w:val="left"/>
+      <w:pPr>
+        <w:tabs>
+          <w:tab w:val="num" w:pos="4320"/>
+        </w:tabs>
+        <w:ind w:left="4320" w:hanging="360"/>
+      </w:pPr>
+      <w:rPr>
+        <w:rFonts w:ascii="Wingdings" w:hAnsi="Wingdings" w:hint="default"/>
+        <w:sz w:val="20"/>
+      </w:rPr>
+    </w:lvl>
+    <w:lvl w:ilvl="6" w:tentative="1">
+      <w:start w:val="1"/>
+      <w:numFmt w:val="bullet"/>
+      <w:lvlText w:val=""/>
+      <w:lvlJc w:val="left"/>
+      <w:pPr>
+        <w:tabs>
+          <w:tab w:val="num" w:pos="5040"/>
+        </w:tabs>
+        <w:ind w:left="5040" w:hanging="360"/>
+      </w:pPr>
+      <w:rPr>
+        <w:rFonts w:ascii="Wingdings" w:hAnsi="Wingdings" w:hint="default"/>
+        <w:sz w:val="20"/>
+      </w:rPr>
+    </w:lvl>
+    <w:lvl w:ilvl="7" w:tentative="1">
+      <w:start w:val="1"/>
+      <w:numFmt w:val="bullet"/>
+      <w:lvlText w:val=""/>
+      <w:lvlJc w:val="left"/>
+      <w:pPr>
+        <w:tabs>
+          <w:tab w:val="num" w:pos="5760"/>
+        </w:tabs>
+        <w:ind w:left="5760" w:hanging="360"/>
+      </w:pPr>
+      <w:rPr>
+        <w:rFonts w:ascii="Wingdings" w:hAnsi="Wingdings" w:hint="default"/>
+        <w:sz w:val="20"/>
+      </w:rPr>
+    </w:lvl>
+    <w:lvl w:ilvl="8" w:tentative="1">
+      <w:start w:val="1"/>
+      <w:numFmt w:val="bullet"/>
+      <w:lvlText w:val=""/>
+      <w:lvlJc w:val="left"/>
+      <w:pPr>
+        <w:tabs>
+          <w:tab w:val="num" w:pos="6480"/>
+        </w:tabs>
+        <w:ind w:left="6480" w:hanging="360"/>
+      </w:pPr>
+      <w:rPr>
+        <w:rFonts w:ascii="Wingdings" w:hAnsi="Wingdings" w:hint="default"/>
+        <w:sz w:val="20"/>
+      </w:rPr>
+    </w:lvl>
+  </w:abstractNum>
+  <w:abstractNum w:abstractNumId="5">
     <w:nsid w:val="61FF3F31"/>
     <w:multiLevelType w:val="multilevel"/>
     <w:tmpl w:val="DE727AA4"/>
@@ -2977,10 +11238,22 @@
     </w:lvl>
   </w:abstractNum>
   <w:num w:numId="1">
+    <w:abstractNumId w:val="3"/>
+  </w:num>
+  <w:num w:numId="2">
+    <w:abstractNumId w:val="5"/>
+  </w:num>
+  <w:num w:numId="3">
+    <w:abstractNumId w:val="1"/>
+  </w:num>
+  <w:num w:numId="4">
+    <w:abstractNumId w:val="4"/>
+  </w:num>
+  <w:num w:numId="5">
     <w:abstractNumId w:val="0"/>
   </w:num>
-  <w:num w:numId="2">
-    <w:abstractNumId w:val="1"/>
+  <w:num w:numId="6">
+    <w:abstractNumId w:val="2"/>
   </w:num>
 </w:numbering>
 </file>
@@ -3190,6 +11463,29 @@
       <w:szCs w:val="36"/>
     </w:rPr>
   </w:style>
+  <w:style w:type="paragraph" w:styleId="3">
+    <w:name w:val="heading 3"/>
+    <w:basedOn w:val="a"/>
+    <w:next w:val="a"/>
+    <w:link w:val="3Char"/>
+    <w:uiPriority w:val="9"/>
+    <w:semiHidden/>
+    <w:unhideWhenUsed/>
+    <w:qFormat/>
+    <w:rsid w:val="00C22D3A"/>
+    <w:pPr>
+      <w:keepNext/>
+      <w:keepLines/>
+      <w:spacing w:before="260" w:after="260" w:line="416" w:lineRule="auto"/>
+      <w:outlineLvl w:val="2"/>
+    </w:pPr>
+    <w:rPr>
+      <w:b/>
+      <w:bCs/>
+      <w:sz w:val="32"/>
+      <w:szCs w:val="32"/>
+    </w:rPr>
+  </w:style>
   <w:style w:type="character" w:default="1" w:styleId="a0">
     <w:name w:val="Default Paragraph Font"/>
     <w:uiPriority w:val="1"/>
@@ -3282,7 +11578,6 @@
     <w:basedOn w:val="a"/>
     <w:link w:val="HTMLChar"/>
     <w:uiPriority w:val="99"/>
-    <w:semiHidden/>
     <w:unhideWhenUsed/>
     <w:rsid w:val="007E1A1D"/>
     <w:pPr>
@@ -3319,7 +11614,6 @@
     <w:basedOn w:val="a0"/>
     <w:link w:val="HTML"/>
     <w:uiPriority w:val="99"/>
-    <w:semiHidden/>
     <w:rsid w:val="007E1A1D"/>
     <w:rPr>
       <w:rFonts w:ascii="宋体" w:eastAsia="宋体" w:hAnsi="宋体" w:cs="宋体"/>
@@ -3337,7 +11631,6 @@
     <w:name w:val="Hyperlink"/>
     <w:basedOn w:val="a0"/>
     <w:uiPriority w:val="99"/>
-    <w:semiHidden/>
     <w:unhideWhenUsed/>
     <w:rsid w:val="007E1A1D"/>
     <w:rPr>
@@ -3384,6 +11677,46 @@
     <w:name w:val="st_h"/>
     <w:basedOn w:val="a0"/>
     <w:rsid w:val="007E1A1D"/>
+  </w:style>
+  <w:style w:type="character" w:customStyle="1" w:styleId="3Char">
+    <w:name w:val="标题 3 Char"/>
+    <w:basedOn w:val="a0"/>
+    <w:link w:val="3"/>
+    <w:uiPriority w:val="9"/>
+    <w:semiHidden/>
+    <w:rsid w:val="00C22D3A"/>
+    <w:rPr>
+      <w:b/>
+      <w:bCs/>
+      <w:sz w:val="32"/>
+      <w:szCs w:val="32"/>
+    </w:rPr>
+  </w:style>
+  <w:style w:type="character" w:styleId="a6">
+    <w:name w:val="Emphasis"/>
+    <w:basedOn w:val="a0"/>
+    <w:uiPriority w:val="20"/>
+    <w:qFormat/>
+    <w:rsid w:val="00C22D3A"/>
+    <w:rPr>
+      <w:i/>
+      <w:iCs/>
+    </w:rPr>
+  </w:style>
+  <w:style w:type="character" w:customStyle="1" w:styleId="kw4">
+    <w:name w:val="kw4"/>
+    <w:basedOn w:val="a0"/>
+    <w:rsid w:val="00C22D3A"/>
+  </w:style>
+  <w:style w:type="character" w:customStyle="1" w:styleId="comulti">
+    <w:name w:val="comulti"/>
+    <w:basedOn w:val="a0"/>
+    <w:rsid w:val="00C22D3A"/>
+  </w:style>
+  <w:style w:type="character" w:customStyle="1" w:styleId="co1">
+    <w:name w:val="co1"/>
+    <w:basedOn w:val="a0"/>
+    <w:rsid w:val="00C22D3A"/>
   </w:style>
 </w:styles>
 </file>
@@ -3593,6 +11926,29 @@
       <w:szCs w:val="36"/>
     </w:rPr>
   </w:style>
+  <w:style w:type="paragraph" w:styleId="3">
+    <w:name w:val="heading 3"/>
+    <w:basedOn w:val="a"/>
+    <w:next w:val="a"/>
+    <w:link w:val="3Char"/>
+    <w:uiPriority w:val="9"/>
+    <w:semiHidden/>
+    <w:unhideWhenUsed/>
+    <w:qFormat/>
+    <w:rsid w:val="00C22D3A"/>
+    <w:pPr>
+      <w:keepNext/>
+      <w:keepLines/>
+      <w:spacing w:before="260" w:after="260" w:line="416" w:lineRule="auto"/>
+      <w:outlineLvl w:val="2"/>
+    </w:pPr>
+    <w:rPr>
+      <w:b/>
+      <w:bCs/>
+      <w:sz w:val="32"/>
+      <w:szCs w:val="32"/>
+    </w:rPr>
+  </w:style>
   <w:style w:type="character" w:default="1" w:styleId="a0">
     <w:name w:val="Default Paragraph Font"/>
     <w:uiPriority w:val="1"/>
@@ -3685,7 +12041,6 @@
     <w:basedOn w:val="a"/>
     <w:link w:val="HTMLChar"/>
     <w:uiPriority w:val="99"/>
-    <w:semiHidden/>
     <w:unhideWhenUsed/>
     <w:rsid w:val="007E1A1D"/>
     <w:pPr>
@@ -3722,7 +12077,6 @@
     <w:basedOn w:val="a0"/>
     <w:link w:val="HTML"/>
     <w:uiPriority w:val="99"/>
-    <w:semiHidden/>
     <w:rsid w:val="007E1A1D"/>
     <w:rPr>
       <w:rFonts w:ascii="宋体" w:eastAsia="宋体" w:hAnsi="宋体" w:cs="宋体"/>
@@ -3740,7 +12094,6 @@
     <w:name w:val="Hyperlink"/>
     <w:basedOn w:val="a0"/>
     <w:uiPriority w:val="99"/>
-    <w:semiHidden/>
     <w:unhideWhenUsed/>
     <w:rsid w:val="007E1A1D"/>
     <w:rPr>
@@ -3787,6 +12140,46 @@
     <w:name w:val="st_h"/>
     <w:basedOn w:val="a0"/>
     <w:rsid w:val="007E1A1D"/>
+  </w:style>
+  <w:style w:type="character" w:customStyle="1" w:styleId="3Char">
+    <w:name w:val="标题 3 Char"/>
+    <w:basedOn w:val="a0"/>
+    <w:link w:val="3"/>
+    <w:uiPriority w:val="9"/>
+    <w:semiHidden/>
+    <w:rsid w:val="00C22D3A"/>
+    <w:rPr>
+      <w:b/>
+      <w:bCs/>
+      <w:sz w:val="32"/>
+      <w:szCs w:val="32"/>
+    </w:rPr>
+  </w:style>
+  <w:style w:type="character" w:styleId="a6">
+    <w:name w:val="Emphasis"/>
+    <w:basedOn w:val="a0"/>
+    <w:uiPriority w:val="20"/>
+    <w:qFormat/>
+    <w:rsid w:val="00C22D3A"/>
+    <w:rPr>
+      <w:i/>
+      <w:iCs/>
+    </w:rPr>
+  </w:style>
+  <w:style w:type="character" w:customStyle="1" w:styleId="kw4">
+    <w:name w:val="kw4"/>
+    <w:basedOn w:val="a0"/>
+    <w:rsid w:val="00C22D3A"/>
+  </w:style>
+  <w:style w:type="character" w:customStyle="1" w:styleId="comulti">
+    <w:name w:val="comulti"/>
+    <w:basedOn w:val="a0"/>
+    <w:rsid w:val="00C22D3A"/>
+  </w:style>
+  <w:style w:type="character" w:customStyle="1" w:styleId="co1">
+    <w:name w:val="co1"/>
+    <w:basedOn w:val="a0"/>
+    <w:rsid w:val="00C22D3A"/>
   </w:style>
 </w:styles>
 </file>
